--- a/Docs/Observaciones-Lab 4.docx
+++ b/Docs/Observaciones-Lab 4.docx
@@ -1,10 +1,10 @@
 
 <file path=word/document.xml><?xml version="1.0" encoding="utf-8"?>
-<w:document xmlns:wpc="http://schemas.microsoft.com/office/word/2010/wordprocessingCanvas" xmlns:cx="http://schemas.microsoft.com/office/drawing/2014/chartex" xmlns:cx1="http://schemas.microsoft.com/office/drawing/2015/9/8/chartex" xmlns:cx2="http://schemas.microsoft.com/office/drawing/2015/10/21/chartex" xmlns:cx3="http://schemas.microsoft.com/office/drawing/2016/5/9/chartex" xmlns:cx4="http://schemas.microsoft.com/office/drawing/2016/5/10/chartex" xmlns:cx5="http://schemas.microsoft.com/office/drawing/2016/5/11/chartex" xmlns:cx6="http://schemas.microsoft.com/office/drawing/2016/5/12/chartex" xmlns:cx7="http://schemas.microsoft.com/office/drawing/2016/5/13/chartex" xmlns:cx8="http://schemas.microsoft.com/office/drawing/2016/5/14/chartex" xmlns:mc="http://schemas.openxmlformats.org/markup-compatibility/2006" xmlns:aink="http://schemas.microsoft.com/office/drawing/2016/ink" xmlns:am3d="http://schemas.microsoft.com/office/drawing/2017/model3d" xmlns:o="urn:schemas-microsoft-com:office:office" xmlns:r="http://schemas.openxmlformats.org/officeDocument/2006/relationships" xmlns:m="http://schemas.openxmlformats.org/officeDocument/2006/math" xmlns:v="urn:schemas-microsoft-com:vml" xmlns:wp14="http://schemas.microsoft.com/office/word/2010/wordprocessingDrawing" xmlns:wp="http://schemas.openxmlformats.org/drawingml/2006/wordprocessingDrawing" xmlns:w10="urn:schemas-microsoft-com:office:word" xmlns:w="http://schemas.openxmlformats.org/wordprocessingml/2006/main" xmlns:w14="http://schemas.microsoft.com/office/word/2010/wordml" xmlns:w15="http://schemas.microsoft.com/office/word/2012/wordml" xmlns:w16cex="http://schemas.microsoft.com/office/word/2018/wordml/cex" xmlns:w16cid="http://schemas.microsoft.com/office/word/2016/wordml/cid" xmlns:w16="http://schemas.microsoft.com/office/word/2018/wordml" xmlns:w16se="http://schemas.microsoft.com/office/word/2015/wordml/symex" xmlns:wpg="http://schemas.microsoft.com/office/word/2010/wordprocessingGroup" xmlns:wpi="http://schemas.microsoft.com/office/word/2010/wordprocessingInk" xmlns:wne="http://schemas.microsoft.com/office/word/2006/wordml" xmlns:wps="http://schemas.microsoft.com/office/word/2010/wordprocessingShape" mc:Ignorable="w14 w15 w16se w16cid w16 w16cex wp14">
+<w:document xmlns:wpc="http://schemas.microsoft.com/office/word/2010/wordprocessingCanvas" xmlns:cx="http://schemas.microsoft.com/office/drawing/2014/chartex" xmlns:cx1="http://schemas.microsoft.com/office/drawing/2015/9/8/chartex" xmlns:cx2="http://schemas.microsoft.com/office/drawing/2015/10/21/chartex" xmlns:cx3="http://schemas.microsoft.com/office/drawing/2016/5/9/chartex" xmlns:cx4="http://schemas.microsoft.com/office/drawing/2016/5/10/chartex" xmlns:cx5="http://schemas.microsoft.com/office/drawing/2016/5/11/chartex" xmlns:cx6="http://schemas.microsoft.com/office/drawing/2016/5/12/chartex" xmlns:cx7="http://schemas.microsoft.com/office/drawing/2016/5/13/chartex" xmlns:cx8="http://schemas.microsoft.com/office/drawing/2016/5/14/chartex" xmlns:mc="http://schemas.openxmlformats.org/markup-compatibility/2006" xmlns:aink="http://schemas.microsoft.com/office/drawing/2016/ink" xmlns:am3d="http://schemas.microsoft.com/office/drawing/2017/model3d" xmlns:o="urn:schemas-microsoft-com:office:office" xmlns:r="http://schemas.openxmlformats.org/officeDocument/2006/relationships" xmlns:m="http://schemas.openxmlformats.org/officeDocument/2006/math" xmlns:v="urn:schemas-microsoft-com:vml" xmlns:wp14="http://schemas.microsoft.com/office/word/2010/wordprocessingDrawing" xmlns:wp="http://schemas.openxmlformats.org/drawingml/2006/wordprocessingDrawing" xmlns:w10="urn:schemas-microsoft-com:office:word" xmlns:w="http://schemas.openxmlformats.org/wordprocessingml/2006/main" xmlns:w14="http://schemas.microsoft.com/office/word/2010/wordml" xmlns:w15="http://schemas.microsoft.com/office/word/2012/wordml" xmlns:w16cex="http://schemas.microsoft.com/office/word/2018/wordml/cex" xmlns:w16cid="http://schemas.microsoft.com/office/word/2016/wordml/cid" xmlns:w16="http://schemas.microsoft.com/office/word/2018/wordml" xmlns:w16se="http://schemas.microsoft.com/office/word/2015/wordml/symex" xmlns:wpg="http://schemas.microsoft.com/office/word/2010/wordprocessingGroup" xmlns:wpi="http://schemas.microsoft.com/office/word/2010/wordprocessingInk" xmlns:wne="http://schemas.microsoft.com/office/word/2006/wordml" xmlns:wps="http://schemas.microsoft.com/office/word/2010/wordprocessingShape" xmlns:a="http://schemas.openxmlformats.org/drawingml/2006/main" xmlns:pic="http://schemas.openxmlformats.org/drawingml/2006/picture" xmlns:a14="http://schemas.microsoft.com/office/drawing/2010/main" mc:Ignorable="w14 w15 w16se w16cid w16 w16cex wp14">
   <w:body>
     <w:p>
       <w:pPr>
-        <w:pStyle w:val="Title"/>
+        <w:pStyle w:val="Ttulo"/>
         <w:jc w:val="center"/>
         <w:rPr>
           <w:noProof w:val="0"/>
@@ -33,24 +33,22 @@
           <w:noProof w:val="0"/>
           <w:lang w:val="es-419"/>
         </w:rPr>
-        <w:t xml:space="preserve">Estudiante </w:t>
+        <w:t xml:space="preserve"> Santiago Pardo Morales </w:t>
       </w:r>
       <w:r>
         <w:rPr>
           <w:noProof w:val="0"/>
           <w:lang w:val="es-419"/>
         </w:rPr>
-        <w:t xml:space="preserve">1 Cod </w:t>
-      </w:r>
-      <w:proofErr w:type="spellStart"/>
+        <w:t xml:space="preserve">Cod </w:t>
+      </w:r>
       <w:r>
         <w:rPr>
           <w:noProof w:val="0"/>
           <w:lang w:val="es-419"/>
         </w:rPr>
-        <w:t>XXXX</w:t>
-      </w:r>
-      <w:proofErr w:type="spellEnd"/>
+        <w:t>202013025</w:t>
+      </w:r>
     </w:p>
     <w:p>
       <w:pPr>
@@ -66,24 +64,36 @@
           <w:noProof w:val="0"/>
           <w:lang w:val="es-419"/>
         </w:rPr>
-        <w:t xml:space="preserve">Estudiante </w:t>
+        <w:t xml:space="preserve">Juan José </w:t>
       </w:r>
       <w:r>
         <w:rPr>
           <w:noProof w:val="0"/>
           <w:lang w:val="es-419"/>
         </w:rPr>
-        <w:t xml:space="preserve">2 Cod </w:t>
-      </w:r>
-      <w:proofErr w:type="spellStart"/>
+        <w:t>Ramírez</w:t>
+      </w:r>
       <w:r>
         <w:rPr>
           <w:noProof w:val="0"/>
           <w:lang w:val="es-419"/>
         </w:rPr>
-        <w:t>XXXX</w:t>
-      </w:r>
-      <w:proofErr w:type="spellEnd"/>
+        <w:t xml:space="preserve"> Cala</w:t>
+      </w:r>
+      <w:r>
+        <w:rPr>
+          <w:noProof w:val="0"/>
+          <w:lang w:val="es-419"/>
+        </w:rPr>
+        <w:t xml:space="preserve"> Cod </w:t>
+      </w:r>
+      <w:r>
+        <w:rPr>
+          <w:noProof w:val="0"/>
+          <w:lang w:val="es-419"/>
+        </w:rPr>
+        <w:t>202013228</w:t>
+      </w:r>
     </w:p>
     <w:p>
       <w:pPr>
@@ -97,7 +107,7 @@
     </w:p>
     <w:tbl>
       <w:tblPr>
-        <w:tblStyle w:val="GridTable2"/>
+        <w:tblStyle w:val="Tabladecuadrcula2"/>
         <w:tblW w:w="3694" w:type="pct"/>
         <w:jc w:val="center"/>
         <w:tblLook w:val="04A0" w:firstRow="1" w:lastRow="0" w:firstColumn="1" w:lastColumn="0" w:noHBand="0" w:noVBand="1"/>
@@ -118,8 +128,9 @@
             <w:cnfStyle w:val="001000000000" w:firstRow="0" w:lastRow="0" w:firstColumn="1" w:lastColumn="0" w:oddVBand="0" w:evenVBand="0" w:oddHBand="0" w:evenHBand="0" w:firstRowFirstColumn="0" w:firstRowLastColumn="0" w:lastRowFirstColumn="0" w:lastRowLastColumn="0"/>
             <w:tcW w:w="1731" w:type="pct"/>
             <w:tcBorders>
-              <w:top w:val="single" w:sz="4" w:space="0" w:color="auto"/>
+              <w:top w:val="single" w:color="auto" w:sz="4" w:space="0"/>
             </w:tcBorders>
+            <w:tcMar/>
           </w:tcPr>
           <w:p>
             <w:pPr>
@@ -134,10 +145,12 @@
         </w:tc>
         <w:tc>
           <w:tcPr>
+            <w:cnfStyle w:val="000000000000" w:firstRow="0" w:lastRow="0" w:firstColumn="0" w:lastColumn="0" w:oddVBand="0" w:evenVBand="0" w:oddHBand="0" w:evenHBand="0" w:firstRowFirstColumn="0" w:firstRowLastColumn="0" w:lastRowFirstColumn="0" w:lastRowLastColumn="0"/>
             <w:tcW w:w="1588" w:type="pct"/>
             <w:tcBorders>
-              <w:top w:val="single" w:sz="4" w:space="0" w:color="auto"/>
+              <w:top w:val="single" w:color="auto" w:sz="4" w:space="0"/>
             </w:tcBorders>
+            <w:tcMar/>
           </w:tcPr>
           <w:p>
             <w:pPr>
@@ -161,10 +174,12 @@
         </w:tc>
         <w:tc>
           <w:tcPr>
+            <w:cnfStyle w:val="000000000000" w:firstRow="0" w:lastRow="0" w:firstColumn="0" w:lastColumn="0" w:oddVBand="0" w:evenVBand="0" w:oddHBand="0" w:evenHBand="0" w:firstRowFirstColumn="0" w:firstRowLastColumn="0" w:lastRowFirstColumn="0" w:lastRowLastColumn="0"/>
             <w:tcW w:w="1681" w:type="pct"/>
             <w:tcBorders>
-              <w:top w:val="single" w:sz="4" w:space="0" w:color="auto"/>
+              <w:top w:val="single" w:color="auto" w:sz="4" w:space="0"/>
             </w:tcBorders>
+            <w:tcMar/>
           </w:tcPr>
           <w:p>
             <w:pPr>
@@ -196,6 +211,7 @@
           <w:tcPr>
             <w:cnfStyle w:val="001000000000" w:firstRow="0" w:lastRow="0" w:firstColumn="1" w:lastColumn="0" w:oddVBand="0" w:evenVBand="0" w:oddHBand="0" w:evenHBand="0" w:firstRowFirstColumn="0" w:firstRowLastColumn="0" w:lastRowFirstColumn="0" w:lastRowLastColumn="0"/>
             <w:tcW w:w="1731" w:type="pct"/>
+            <w:tcMar/>
           </w:tcPr>
           <w:p>
             <w:pPr>
@@ -218,7 +234,9 @@
         </w:tc>
         <w:tc>
           <w:tcPr>
+            <w:cnfStyle w:val="000000000000" w:firstRow="0" w:lastRow="0" w:firstColumn="0" w:lastColumn="0" w:oddVBand="0" w:evenVBand="0" w:oddHBand="0" w:evenHBand="0" w:firstRowFirstColumn="0" w:firstRowLastColumn="0" w:lastRowFirstColumn="0" w:lastRowLastColumn="0"/>
             <w:tcW w:w="1588" w:type="pct"/>
+            <w:tcMar/>
           </w:tcPr>
           <w:p>
             <w:pPr>
@@ -230,11 +248,22 @@
                 <w:lang w:val="es-419"/>
               </w:rPr>
             </w:pPr>
-          </w:p>
-        </w:tc>
-        <w:tc>
-          <w:tcPr>
+            <w:r>
+              <w:rPr>
+                <w:rFonts w:ascii="Helvetica Neue" w:hAnsi="Helvetica Neue" w:cs="Helvetica Neue"/>
+                <w:noProof w:val="0"/>
+                <w:color w:val="000000"/>
+                <w:lang w:val="es-ES_tradnl"/>
+              </w:rPr>
+              <w:t>2,4 GHz Intel Core i5 de cuatro núcleo</w:t>
+            </w:r>
+          </w:p>
+        </w:tc>
+        <w:tc>
+          <w:tcPr>
+            <w:cnfStyle w:val="000000000000" w:firstRow="0" w:lastRow="0" w:firstColumn="0" w:lastColumn="0" w:oddVBand="0" w:evenVBand="0" w:oddHBand="0" w:evenHBand="0" w:firstRowFirstColumn="0" w:firstRowLastColumn="0" w:lastRowFirstColumn="0" w:lastRowLastColumn="0"/>
             <w:tcW w:w="1681" w:type="pct"/>
+            <w:tcMar/>
           </w:tcPr>
           <w:p>
             <w:pPr>
@@ -246,6 +275,14 @@
                 <w:lang w:val="es-419"/>
               </w:rPr>
             </w:pPr>
+            <w:r>
+              <w:rPr>
+                <w:rFonts w:ascii="Dax-Regular" w:hAnsi="Dax-Regular"/>
+                <w:noProof w:val="0"/>
+                <w:lang w:val="es-419"/>
+              </w:rPr>
+              <w:t>Intel (R) Core (TM) i3-8145U CPU @2.10 GHz 2.30 GHz</w:t>
+            </w:r>
           </w:p>
         </w:tc>
       </w:tr>
@@ -257,6 +294,7 @@
           <w:tcPr>
             <w:cnfStyle w:val="001000000000" w:firstRow="0" w:lastRow="0" w:firstColumn="1" w:lastColumn="0" w:oddVBand="0" w:evenVBand="0" w:oddHBand="0" w:evenHBand="0" w:firstRowFirstColumn="0" w:firstRowLastColumn="0" w:lastRowFirstColumn="0" w:lastRowLastColumn="0"/>
             <w:tcW w:w="1731" w:type="pct"/>
+            <w:tcMar/>
           </w:tcPr>
           <w:p>
             <w:pPr>
@@ -279,7 +317,9 @@
         </w:tc>
         <w:tc>
           <w:tcPr>
+            <w:cnfStyle w:val="000000000000" w:firstRow="0" w:lastRow="0" w:firstColumn="0" w:lastColumn="0" w:oddVBand="0" w:evenVBand="0" w:oddHBand="0" w:evenHBand="0" w:firstRowFirstColumn="0" w:firstRowLastColumn="0" w:lastRowFirstColumn="0" w:lastRowLastColumn="0"/>
             <w:tcW w:w="1588" w:type="pct"/>
+            <w:tcMar/>
           </w:tcPr>
           <w:p>
             <w:pPr>
@@ -291,11 +331,21 @@
                 <w:lang w:val="es-419"/>
               </w:rPr>
             </w:pPr>
-          </w:p>
-        </w:tc>
-        <w:tc>
-          <w:tcPr>
+            <w:r>
+              <w:rPr>
+                <w:rFonts w:ascii="Dax-Regular" w:hAnsi="Dax-Regular"/>
+                <w:noProof w:val="0"/>
+                <w:lang w:val="es-419"/>
+              </w:rPr>
+              <w:t>8 GB</w:t>
+            </w:r>
+          </w:p>
+        </w:tc>
+        <w:tc>
+          <w:tcPr>
+            <w:cnfStyle w:val="000000000000" w:firstRow="0" w:lastRow="0" w:firstColumn="0" w:lastColumn="0" w:oddVBand="0" w:evenVBand="0" w:oddHBand="0" w:evenHBand="0" w:firstRowFirstColumn="0" w:firstRowLastColumn="0" w:lastRowFirstColumn="0" w:lastRowLastColumn="0"/>
             <w:tcW w:w="1681" w:type="pct"/>
+            <w:tcMar/>
           </w:tcPr>
           <w:p>
             <w:pPr>
@@ -307,6 +357,14 @@
                 <w:lang w:val="es-419"/>
               </w:rPr>
             </w:pPr>
+            <w:r>
+              <w:rPr>
+                <w:rFonts w:ascii="Dax-Regular" w:hAnsi="Dax-Regular"/>
+                <w:noProof w:val="0"/>
+                <w:lang w:val="es-419"/>
+              </w:rPr>
+              <w:t>4 GB</w:t>
+            </w:r>
           </w:p>
         </w:tc>
       </w:tr>
@@ -319,6 +377,7 @@
           <w:tcPr>
             <w:cnfStyle w:val="001000000000" w:firstRow="0" w:lastRow="0" w:firstColumn="1" w:lastColumn="0" w:oddVBand="0" w:evenVBand="0" w:oddHBand="0" w:evenHBand="0" w:firstRowFirstColumn="0" w:firstRowLastColumn="0" w:lastRowFirstColumn="0" w:lastRowLastColumn="0"/>
             <w:tcW w:w="1731" w:type="pct"/>
+            <w:tcMar/>
           </w:tcPr>
           <w:p>
             <w:pPr>
@@ -341,7 +400,9 @@
         </w:tc>
         <w:tc>
           <w:tcPr>
+            <w:cnfStyle w:val="000000000000" w:firstRow="0" w:lastRow="0" w:firstColumn="0" w:lastColumn="0" w:oddVBand="0" w:evenVBand="0" w:oddHBand="0" w:evenHBand="0" w:firstRowFirstColumn="0" w:firstRowLastColumn="0" w:lastRowFirstColumn="0" w:lastRowLastColumn="0"/>
             <w:tcW w:w="1588" w:type="pct"/>
+            <w:tcMar/>
           </w:tcPr>
           <w:p>
             <w:pPr>
@@ -353,11 +414,29 @@
                 <w:lang w:val="es-419"/>
               </w:rPr>
             </w:pPr>
-          </w:p>
-        </w:tc>
-        <w:tc>
-          <w:tcPr>
+            <w:r>
+              <w:rPr>
+                <w:rFonts w:ascii="Dax-Regular" w:hAnsi="Dax-Regular"/>
+                <w:noProof w:val="0"/>
+                <w:lang w:val="es-419"/>
+              </w:rPr>
+              <w:t>MacOS</w:t>
+            </w:r>
+            <w:r>
+              <w:rPr>
+                <w:rFonts w:ascii="Dax-Regular" w:hAnsi="Dax-Regular"/>
+                <w:noProof w:val="0"/>
+                <w:lang w:val="es-419"/>
+              </w:rPr>
+              <w:t xml:space="preserve"> Catalina</w:t>
+            </w:r>
+          </w:p>
+        </w:tc>
+        <w:tc>
+          <w:tcPr>
+            <w:cnfStyle w:val="000000000000" w:firstRow="0" w:lastRow="0" w:firstColumn="0" w:lastColumn="0" w:oddVBand="0" w:evenVBand="0" w:oddHBand="0" w:evenHBand="0" w:firstRowFirstColumn="0" w:firstRowLastColumn="0" w:lastRowFirstColumn="0" w:lastRowLastColumn="0"/>
             <w:tcW w:w="1681" w:type="pct"/>
+            <w:tcMar/>
           </w:tcPr>
           <w:p>
             <w:pPr>
@@ -370,19 +449,27 @@
                 <w:lang w:val="es-419"/>
               </w:rPr>
             </w:pPr>
+            <w:r>
+              <w:rPr>
+                <w:rFonts w:ascii="Dax-Regular" w:hAnsi="Dax-Regular"/>
+                <w:noProof w:val="0"/>
+                <w:lang w:val="es-419"/>
+              </w:rPr>
+              <w:t>Windows</w:t>
+            </w:r>
           </w:p>
         </w:tc>
       </w:tr>
     </w:tbl>
     <w:p>
       <w:pPr>
-        <w:pStyle w:val="Caption"/>
+        <w:pStyle w:val="Descripcin"/>
         <w:jc w:val="center"/>
         <w:rPr>
           <w:lang w:val="es-419"/>
         </w:rPr>
       </w:pPr>
-      <w:bookmarkStart w:id="0" w:name="_Ref64492224"/>
+      <w:bookmarkStart w:name="_Ref64492224" w:id="0"/>
       <w:r>
         <w:rPr>
           <w:lang w:val="es-419"/>
@@ -429,7 +516,7 @@
     </w:p>
     <w:p>
       <w:pPr>
-        <w:pStyle w:val="Heading1"/>
+        <w:pStyle w:val="Ttulo1"/>
         <w:rPr>
           <w:b/>
           <w:bCs/>
@@ -449,7 +536,7 @@
     </w:p>
     <w:p>
       <w:pPr>
-        <w:pStyle w:val="Heading2"/>
+        <w:pStyle w:val="Ttulo2"/>
         <w:rPr>
           <w:b/>
           <w:bCs/>
@@ -469,7 +556,7 @@
     </w:p>
     <w:tbl>
       <w:tblPr>
-        <w:tblStyle w:val="GridTable2"/>
+        <w:tblStyle w:val="Tabladecuadrcula2"/>
         <w:tblW w:w="5000" w:type="pct"/>
         <w:jc w:val="center"/>
         <w:tblLook w:val="04A0" w:firstRow="1" w:lastRow="0" w:firstColumn="1" w:lastColumn="0" w:noHBand="0" w:noVBand="1"/>
@@ -491,8 +578,9 @@
             <w:cnfStyle w:val="001000000000" w:firstRow="0" w:lastRow="0" w:firstColumn="1" w:lastColumn="0" w:oddVBand="0" w:evenVBand="0" w:oddHBand="0" w:evenHBand="0" w:firstRowFirstColumn="0" w:firstRowLastColumn="0" w:lastRowFirstColumn="0" w:lastRowLastColumn="0"/>
             <w:tcW w:w="1279" w:type="pct"/>
             <w:tcBorders>
-              <w:top w:val="single" w:sz="4" w:space="0" w:color="auto"/>
+              <w:top w:val="single" w:color="auto" w:sz="4" w:space="0"/>
             </w:tcBorders>
+            <w:tcMar/>
           </w:tcPr>
           <w:p>
             <w:pPr>
@@ -511,7 +599,6 @@
               </w:rPr>
               <w:t>Tamaño de la muestra (</w:t>
             </w:r>
-            <w:proofErr w:type="spellStart"/>
             <w:r>
               <w:rPr>
                 <w:noProof w:val="0"/>
@@ -519,7 +606,6 @@
               </w:rPr>
               <w:t>ARRAY_LIST</w:t>
             </w:r>
-            <w:proofErr w:type="spellEnd"/>
             <w:r>
               <w:rPr>
                 <w:rFonts w:ascii="Dax-Regular" w:hAnsi="Dax-Regular"/>
@@ -532,10 +618,12 @@
         </w:tc>
         <w:tc>
           <w:tcPr>
+            <w:cnfStyle w:val="000000000000" w:firstRow="0" w:lastRow="0" w:firstColumn="0" w:lastColumn="0" w:oddVBand="0" w:evenVBand="0" w:oddHBand="0" w:evenHBand="0" w:firstRowFirstColumn="0" w:firstRowLastColumn="0" w:lastRowFirstColumn="0" w:lastRowLastColumn="0"/>
             <w:tcW w:w="1173" w:type="pct"/>
             <w:tcBorders>
-              <w:top w:val="single" w:sz="4" w:space="0" w:color="auto"/>
+              <w:top w:val="single" w:color="auto" w:sz="4" w:space="0"/>
             </w:tcBorders>
+            <w:tcMar/>
           </w:tcPr>
           <w:p>
             <w:pPr>
@@ -547,50 +635,24 @@
                 <w:lang w:val="es-419"/>
               </w:rPr>
             </w:pPr>
-            <w:proofErr w:type="spellStart"/>
-            <w:r>
-              <w:rPr>
-                <w:rFonts w:ascii="Dax-Regular" w:hAnsi="Dax-Regular"/>
-                <w:noProof w:val="0"/>
-                <w:lang w:val="es-419"/>
-              </w:rPr>
-              <w:t>Insertion</w:t>
-            </w:r>
-            <w:proofErr w:type="spellEnd"/>
-            <w:r>
-              <w:rPr>
-                <w:rFonts w:ascii="Dax-Regular" w:hAnsi="Dax-Regular"/>
-                <w:noProof w:val="0"/>
-                <w:lang w:val="es-419"/>
-              </w:rPr>
-              <w:t xml:space="preserve"> </w:t>
-            </w:r>
-            <w:proofErr w:type="spellStart"/>
-            <w:r>
-              <w:rPr>
-                <w:rFonts w:ascii="Dax-Regular" w:hAnsi="Dax-Regular"/>
-                <w:noProof w:val="0"/>
-                <w:lang w:val="es-419"/>
-              </w:rPr>
-              <w:t>Sort</w:t>
-            </w:r>
-            <w:proofErr w:type="spellEnd"/>
-            <w:r>
-              <w:rPr>
-                <w:rFonts w:ascii="Dax-Regular" w:hAnsi="Dax-Regular"/>
-                <w:noProof w:val="0"/>
-                <w:lang w:val="es-419"/>
-              </w:rPr>
-              <w:t xml:space="preserve"> (ms)</w:t>
-            </w:r>
-          </w:p>
-        </w:tc>
-        <w:tc>
-          <w:tcPr>
+            <w:r>
+              <w:rPr>
+                <w:rFonts w:ascii="Dax-Regular" w:hAnsi="Dax-Regular"/>
+                <w:noProof w:val="0"/>
+                <w:lang w:val="es-419"/>
+              </w:rPr>
+              <w:t>Insertion Sort (ms)</w:t>
+            </w:r>
+          </w:p>
+        </w:tc>
+        <w:tc>
+          <w:tcPr>
+            <w:cnfStyle w:val="000000000000" w:firstRow="0" w:lastRow="0" w:firstColumn="0" w:lastColumn="0" w:oddVBand="0" w:evenVBand="0" w:oddHBand="0" w:evenHBand="0" w:firstRowFirstColumn="0" w:firstRowLastColumn="0" w:lastRowFirstColumn="0" w:lastRowLastColumn="0"/>
             <w:tcW w:w="1154" w:type="pct"/>
             <w:tcBorders>
-              <w:top w:val="single" w:sz="4" w:space="0" w:color="auto"/>
+              <w:top w:val="single" w:color="auto" w:sz="4" w:space="0"/>
             </w:tcBorders>
+            <w:tcMar/>
           </w:tcPr>
           <w:p>
             <w:pPr>
@@ -602,50 +664,24 @@
                 <w:lang w:val="es-419"/>
               </w:rPr>
             </w:pPr>
-            <w:proofErr w:type="spellStart"/>
-            <w:r>
-              <w:rPr>
-                <w:rFonts w:ascii="Dax-Regular" w:hAnsi="Dax-Regular"/>
-                <w:noProof w:val="0"/>
-                <w:lang w:val="es-419"/>
-              </w:rPr>
-              <w:t>Selection</w:t>
-            </w:r>
-            <w:proofErr w:type="spellEnd"/>
-            <w:r>
-              <w:rPr>
-                <w:rFonts w:ascii="Dax-Regular" w:hAnsi="Dax-Regular"/>
-                <w:noProof w:val="0"/>
-                <w:lang w:val="es-419"/>
-              </w:rPr>
-              <w:t xml:space="preserve"> </w:t>
-            </w:r>
-            <w:proofErr w:type="spellStart"/>
-            <w:r>
-              <w:rPr>
-                <w:rFonts w:ascii="Dax-Regular" w:hAnsi="Dax-Regular"/>
-                <w:noProof w:val="0"/>
-                <w:lang w:val="es-419"/>
-              </w:rPr>
-              <w:t>Sort</w:t>
-            </w:r>
-            <w:proofErr w:type="spellEnd"/>
-            <w:r>
-              <w:rPr>
-                <w:rFonts w:ascii="Dax-Regular" w:hAnsi="Dax-Regular"/>
-                <w:noProof w:val="0"/>
-                <w:lang w:val="es-419"/>
-              </w:rPr>
-              <w:t xml:space="preserve"> (ms)</w:t>
-            </w:r>
-          </w:p>
-        </w:tc>
-        <w:tc>
-          <w:tcPr>
+            <w:r>
+              <w:rPr>
+                <w:rFonts w:ascii="Dax-Regular" w:hAnsi="Dax-Regular"/>
+                <w:noProof w:val="0"/>
+                <w:lang w:val="es-419"/>
+              </w:rPr>
+              <w:t>Selection Sort (ms)</w:t>
+            </w:r>
+          </w:p>
+        </w:tc>
+        <w:tc>
+          <w:tcPr>
+            <w:cnfStyle w:val="000000000000" w:firstRow="0" w:lastRow="0" w:firstColumn="0" w:lastColumn="0" w:oddVBand="0" w:evenVBand="0" w:oddHBand="0" w:evenHBand="0" w:firstRowFirstColumn="0" w:firstRowLastColumn="0" w:lastRowFirstColumn="0" w:lastRowLastColumn="0"/>
             <w:tcW w:w="1394" w:type="pct"/>
             <w:tcBorders>
-              <w:top w:val="single" w:sz="4" w:space="0" w:color="auto"/>
+              <w:top w:val="single" w:color="auto" w:sz="4" w:space="0"/>
             </w:tcBorders>
+            <w:tcMar/>
           </w:tcPr>
           <w:p>
             <w:pPr>
@@ -663,25 +699,7 @@
                 <w:noProof w:val="0"/>
                 <w:lang w:val="es-419"/>
               </w:rPr>
-              <w:t xml:space="preserve">Shell </w:t>
-            </w:r>
-            <w:proofErr w:type="spellStart"/>
-            <w:r>
-              <w:rPr>
-                <w:rFonts w:ascii="Dax-Regular" w:hAnsi="Dax-Regular"/>
-                <w:noProof w:val="0"/>
-                <w:lang w:val="es-419"/>
-              </w:rPr>
-              <w:t>Sort</w:t>
-            </w:r>
-            <w:proofErr w:type="spellEnd"/>
-            <w:r>
-              <w:rPr>
-                <w:rFonts w:ascii="Dax-Regular" w:hAnsi="Dax-Regular"/>
-                <w:noProof w:val="0"/>
-                <w:lang w:val="es-419"/>
-              </w:rPr>
-              <w:t xml:space="preserve"> (ms)</w:t>
+              <w:t>Shell Sort (ms)</w:t>
             </w:r>
           </w:p>
         </w:tc>
@@ -695,6 +713,7 @@
           <w:tcPr>
             <w:cnfStyle w:val="001000000000" w:firstRow="0" w:lastRow="0" w:firstColumn="1" w:lastColumn="0" w:oddVBand="0" w:evenVBand="0" w:oddHBand="0" w:evenHBand="0" w:firstRowFirstColumn="0" w:firstRowLastColumn="0" w:lastRowFirstColumn="0" w:lastRowLastColumn="0"/>
             <w:tcW w:w="1279" w:type="pct"/>
+            <w:tcMar/>
           </w:tcPr>
           <w:p>
             <w:pPr>
@@ -717,7 +736,9 @@
         </w:tc>
         <w:tc>
           <w:tcPr>
+            <w:cnfStyle w:val="000000000000" w:firstRow="0" w:lastRow="0" w:firstColumn="0" w:lastColumn="0" w:oddVBand="0" w:evenVBand="0" w:oddHBand="0" w:evenHBand="0" w:firstRowFirstColumn="0" w:firstRowLastColumn="0" w:lastRowFirstColumn="0" w:lastRowLastColumn="0"/>
             <w:tcW w:w="1173" w:type="pct"/>
+            <w:tcMar/>
           </w:tcPr>
           <w:p>
             <w:pPr>
@@ -729,11 +750,21 @@
                 <w:lang w:val="es-419"/>
               </w:rPr>
             </w:pPr>
-          </w:p>
-        </w:tc>
-        <w:tc>
-          <w:tcPr>
+            <w:r>
+              <w:rPr>
+                <w:rFonts w:ascii="Dax-Regular" w:hAnsi="Dax-Regular"/>
+                <w:noProof w:val="0"/>
+                <w:lang w:val="es-419"/>
+              </w:rPr>
+              <w:t>659.66</w:t>
+            </w:r>
+          </w:p>
+        </w:tc>
+        <w:tc>
+          <w:tcPr>
+            <w:cnfStyle w:val="000000000000" w:firstRow="0" w:lastRow="0" w:firstColumn="0" w:lastColumn="0" w:oddVBand="0" w:evenVBand="0" w:oddHBand="0" w:evenHBand="0" w:firstRowFirstColumn="0" w:firstRowLastColumn="0" w:lastRowFirstColumn="0" w:lastRowLastColumn="0"/>
             <w:tcW w:w="1154" w:type="pct"/>
+            <w:tcMar/>
           </w:tcPr>
           <w:p>
             <w:pPr>
@@ -745,11 +776,21 @@
                 <w:lang w:val="es-419"/>
               </w:rPr>
             </w:pPr>
-          </w:p>
-        </w:tc>
-        <w:tc>
-          <w:tcPr>
+            <w:r>
+              <w:rPr>
+                <w:rFonts w:ascii="Dax-Regular" w:hAnsi="Dax-Regular"/>
+                <w:noProof w:val="0"/>
+                <w:lang w:val="es-419"/>
+              </w:rPr>
+              <w:t>708.78</w:t>
+            </w:r>
+          </w:p>
+        </w:tc>
+        <w:tc>
+          <w:tcPr>
+            <w:cnfStyle w:val="000000000000" w:firstRow="0" w:lastRow="0" w:firstColumn="0" w:lastColumn="0" w:oddVBand="0" w:evenVBand="0" w:oddHBand="0" w:evenHBand="0" w:firstRowFirstColumn="0" w:firstRowLastColumn="0" w:lastRowFirstColumn="0" w:lastRowLastColumn="0"/>
             <w:tcW w:w="1394" w:type="pct"/>
+            <w:tcMar/>
           </w:tcPr>
           <w:p>
             <w:pPr>
@@ -761,6 +802,14 @@
                 <w:lang w:val="es-419"/>
               </w:rPr>
             </w:pPr>
+            <w:r>
+              <w:rPr>
+                <w:rFonts w:ascii="Dax-Regular" w:hAnsi="Dax-Regular"/>
+                <w:noProof w:val="0"/>
+                <w:lang w:val="es-419"/>
+              </w:rPr>
+              <w:t>49.68</w:t>
+            </w:r>
           </w:p>
         </w:tc>
       </w:tr>
@@ -772,6 +821,7 @@
           <w:tcPr>
             <w:cnfStyle w:val="001000000000" w:firstRow="0" w:lastRow="0" w:firstColumn="1" w:lastColumn="0" w:oddVBand="0" w:evenVBand="0" w:oddHBand="0" w:evenHBand="0" w:firstRowFirstColumn="0" w:firstRowLastColumn="0" w:lastRowFirstColumn="0" w:lastRowLastColumn="0"/>
             <w:tcW w:w="1279" w:type="pct"/>
+            <w:tcMar/>
           </w:tcPr>
           <w:p>
             <w:pPr>
@@ -794,7 +844,9 @@
         </w:tc>
         <w:tc>
           <w:tcPr>
+            <w:cnfStyle w:val="000000000000" w:firstRow="0" w:lastRow="0" w:firstColumn="0" w:lastColumn="0" w:oddVBand="0" w:evenVBand="0" w:oddHBand="0" w:evenHBand="0" w:firstRowFirstColumn="0" w:firstRowLastColumn="0" w:lastRowFirstColumn="0" w:lastRowLastColumn="0"/>
             <w:tcW w:w="1173" w:type="pct"/>
+            <w:tcMar/>
           </w:tcPr>
           <w:p>
             <w:pPr>
@@ -806,11 +858,21 @@
                 <w:lang w:val="es-419"/>
               </w:rPr>
             </w:pPr>
-          </w:p>
-        </w:tc>
-        <w:tc>
-          <w:tcPr>
+            <w:r>
+              <w:rPr>
+                <w:rFonts w:ascii="Dax-Regular" w:hAnsi="Dax-Regular"/>
+                <w:noProof w:val="0"/>
+                <w:lang w:val="es-419"/>
+              </w:rPr>
+              <w:t>2766.22</w:t>
+            </w:r>
+          </w:p>
+        </w:tc>
+        <w:tc>
+          <w:tcPr>
+            <w:cnfStyle w:val="000000000000" w:firstRow="0" w:lastRow="0" w:firstColumn="0" w:lastColumn="0" w:oddVBand="0" w:evenVBand="0" w:oddHBand="0" w:evenHBand="0" w:firstRowFirstColumn="0" w:firstRowLastColumn="0" w:lastRowFirstColumn="0" w:lastRowLastColumn="0"/>
             <w:tcW w:w="1154" w:type="pct"/>
+            <w:tcMar/>
           </w:tcPr>
           <w:p>
             <w:pPr>
@@ -822,11 +884,21 @@
                 <w:lang w:val="es-419"/>
               </w:rPr>
             </w:pPr>
-          </w:p>
-        </w:tc>
-        <w:tc>
-          <w:tcPr>
+            <w:r>
+              <w:rPr>
+                <w:rFonts w:ascii="Dax-Regular" w:hAnsi="Dax-Regular"/>
+                <w:noProof w:val="0"/>
+                <w:lang w:val="es-419"/>
+              </w:rPr>
+              <w:t>2952.30</w:t>
+            </w:r>
+          </w:p>
+        </w:tc>
+        <w:tc>
+          <w:tcPr>
+            <w:cnfStyle w:val="000000000000" w:firstRow="0" w:lastRow="0" w:firstColumn="0" w:lastColumn="0" w:oddVBand="0" w:evenVBand="0" w:oddHBand="0" w:evenHBand="0" w:firstRowFirstColumn="0" w:firstRowLastColumn="0" w:lastRowFirstColumn="0" w:lastRowLastColumn="0"/>
             <w:tcW w:w="1394" w:type="pct"/>
+            <w:tcMar/>
           </w:tcPr>
           <w:p>
             <w:pPr>
@@ -838,6 +910,14 @@
                 <w:lang w:val="es-419"/>
               </w:rPr>
             </w:pPr>
+            <w:r>
+              <w:rPr>
+                <w:rFonts w:ascii="Dax-Regular" w:hAnsi="Dax-Regular"/>
+                <w:noProof w:val="0"/>
+                <w:lang w:val="es-419"/>
+              </w:rPr>
+              <w:t>92.53</w:t>
+            </w:r>
           </w:p>
         </w:tc>
       </w:tr>
@@ -850,6 +930,7 @@
           <w:tcPr>
             <w:cnfStyle w:val="001000000000" w:firstRow="0" w:lastRow="0" w:firstColumn="1" w:lastColumn="0" w:oddVBand="0" w:evenVBand="0" w:oddHBand="0" w:evenHBand="0" w:firstRowFirstColumn="0" w:firstRowLastColumn="0" w:lastRowFirstColumn="0" w:lastRowLastColumn="0"/>
             <w:tcW w:w="1279" w:type="pct"/>
+            <w:tcMar/>
           </w:tcPr>
           <w:p>
             <w:pPr>
@@ -872,7 +953,9 @@
         </w:tc>
         <w:tc>
           <w:tcPr>
+            <w:cnfStyle w:val="000000000000" w:firstRow="0" w:lastRow="0" w:firstColumn="0" w:lastColumn="0" w:oddVBand="0" w:evenVBand="0" w:oddHBand="0" w:evenHBand="0" w:firstRowFirstColumn="0" w:firstRowLastColumn="0" w:lastRowFirstColumn="0" w:lastRowLastColumn="0"/>
             <w:tcW w:w="1173" w:type="pct"/>
+            <w:tcMar/>
           </w:tcPr>
           <w:p>
             <w:pPr>
@@ -884,11 +967,21 @@
                 <w:lang w:val="es-419"/>
               </w:rPr>
             </w:pPr>
-          </w:p>
-        </w:tc>
-        <w:tc>
-          <w:tcPr>
+            <w:r>
+              <w:rPr>
+                <w:rFonts w:ascii="Dax-Regular" w:hAnsi="Dax-Regular"/>
+                <w:noProof w:val="0"/>
+                <w:lang w:val="es-419"/>
+              </w:rPr>
+              <w:t>11596.46</w:t>
+            </w:r>
+          </w:p>
+        </w:tc>
+        <w:tc>
+          <w:tcPr>
+            <w:cnfStyle w:val="000000000000" w:firstRow="0" w:lastRow="0" w:firstColumn="0" w:lastColumn="0" w:oddVBand="0" w:evenVBand="0" w:oddHBand="0" w:evenHBand="0" w:firstRowFirstColumn="0" w:firstRowLastColumn="0" w:lastRowFirstColumn="0" w:lastRowLastColumn="0"/>
             <w:tcW w:w="1154" w:type="pct"/>
+            <w:tcMar/>
           </w:tcPr>
           <w:p>
             <w:pPr>
@@ -900,11 +993,21 @@
                 <w:lang w:val="es-419"/>
               </w:rPr>
             </w:pPr>
-          </w:p>
-        </w:tc>
-        <w:tc>
-          <w:tcPr>
+            <w:r>
+              <w:rPr>
+                <w:rFonts w:ascii="Dax-Regular" w:hAnsi="Dax-Regular"/>
+                <w:noProof w:val="0"/>
+                <w:lang w:val="es-419"/>
+              </w:rPr>
+              <w:t>12072.17</w:t>
+            </w:r>
+          </w:p>
+        </w:tc>
+        <w:tc>
+          <w:tcPr>
+            <w:cnfStyle w:val="000000000000" w:firstRow="0" w:lastRow="0" w:firstColumn="0" w:lastColumn="0" w:oddVBand="0" w:evenVBand="0" w:oddHBand="0" w:evenHBand="0" w:firstRowFirstColumn="0" w:firstRowLastColumn="0" w:lastRowFirstColumn="0" w:lastRowLastColumn="0"/>
             <w:tcW w:w="1394" w:type="pct"/>
+            <w:tcMar/>
           </w:tcPr>
           <w:p>
             <w:pPr>
@@ -916,6 +1019,14 @@
                 <w:lang w:val="es-419"/>
               </w:rPr>
             </w:pPr>
+            <w:r>
+              <w:rPr>
+                <w:rFonts w:ascii="Dax-Regular" w:hAnsi="Dax-Regular"/>
+                <w:noProof w:val="0"/>
+                <w:lang w:val="es-419"/>
+              </w:rPr>
+              <w:t>192.60</w:t>
+            </w:r>
           </w:p>
         </w:tc>
       </w:tr>
@@ -927,6 +1038,7 @@
           <w:tcPr>
             <w:cnfStyle w:val="001000000000" w:firstRow="0" w:lastRow="0" w:firstColumn="1" w:lastColumn="0" w:oddVBand="0" w:evenVBand="0" w:oddHBand="0" w:evenHBand="0" w:firstRowFirstColumn="0" w:firstRowLastColumn="0" w:lastRowFirstColumn="0" w:lastRowLastColumn="0"/>
             <w:tcW w:w="1279" w:type="pct"/>
+            <w:tcMar/>
           </w:tcPr>
           <w:p>
             <w:pPr>
@@ -949,7 +1061,9 @@
         </w:tc>
         <w:tc>
           <w:tcPr>
+            <w:cnfStyle w:val="000000000000" w:firstRow="0" w:lastRow="0" w:firstColumn="0" w:lastColumn="0" w:oddVBand="0" w:evenVBand="0" w:oddHBand="0" w:evenHBand="0" w:firstRowFirstColumn="0" w:firstRowLastColumn="0" w:lastRowFirstColumn="0" w:lastRowLastColumn="0"/>
             <w:tcW w:w="1173" w:type="pct"/>
+            <w:tcMar/>
           </w:tcPr>
           <w:p>
             <w:pPr>
@@ -961,11 +1075,21 @@
                 <w:lang w:val="es-419"/>
               </w:rPr>
             </w:pPr>
-          </w:p>
-        </w:tc>
-        <w:tc>
-          <w:tcPr>
+            <w:r>
+              <w:rPr>
+                <w:rFonts w:ascii="Dax-Regular" w:hAnsi="Dax-Regular"/>
+                <w:noProof w:val="0"/>
+                <w:lang w:val="es-419"/>
+              </w:rPr>
+              <w:t>44995.56</w:t>
+            </w:r>
+          </w:p>
+        </w:tc>
+        <w:tc>
+          <w:tcPr>
+            <w:cnfStyle w:val="000000000000" w:firstRow="0" w:lastRow="0" w:firstColumn="0" w:lastColumn="0" w:oddVBand="0" w:evenVBand="0" w:oddHBand="0" w:evenHBand="0" w:firstRowFirstColumn="0" w:firstRowLastColumn="0" w:lastRowFirstColumn="0" w:lastRowLastColumn="0"/>
             <w:tcW w:w="1154" w:type="pct"/>
+            <w:tcMar/>
           </w:tcPr>
           <w:p>
             <w:pPr>
@@ -977,11 +1101,21 @@
                 <w:lang w:val="es-419"/>
               </w:rPr>
             </w:pPr>
-          </w:p>
-        </w:tc>
-        <w:tc>
-          <w:tcPr>
+            <w:r>
+              <w:rPr>
+                <w:rFonts w:ascii="Dax-Regular" w:hAnsi="Dax-Regular"/>
+                <w:noProof w:val="0"/>
+                <w:lang w:val="es-419"/>
+              </w:rPr>
+              <w:t>54425.11</w:t>
+            </w:r>
+          </w:p>
+        </w:tc>
+        <w:tc>
+          <w:tcPr>
+            <w:cnfStyle w:val="000000000000" w:firstRow="0" w:lastRow="0" w:firstColumn="0" w:lastColumn="0" w:oddVBand="0" w:evenVBand="0" w:oddHBand="0" w:evenHBand="0" w:firstRowFirstColumn="0" w:firstRowLastColumn="0" w:lastRowFirstColumn="0" w:lastRowLastColumn="0"/>
             <w:tcW w:w="1394" w:type="pct"/>
+            <w:tcMar/>
           </w:tcPr>
           <w:p>
             <w:pPr>
@@ -993,6 +1127,14 @@
                 <w:lang w:val="es-419"/>
               </w:rPr>
             </w:pPr>
+            <w:r>
+              <w:rPr>
+                <w:rFonts w:ascii="Dax-Regular" w:hAnsi="Dax-Regular"/>
+                <w:noProof w:val="0"/>
+                <w:lang w:val="es-419"/>
+              </w:rPr>
+              <w:t>474.38</w:t>
+            </w:r>
           </w:p>
         </w:tc>
       </w:tr>
@@ -1005,6 +1147,7 @@
           <w:tcPr>
             <w:cnfStyle w:val="001000000000" w:firstRow="0" w:lastRow="0" w:firstColumn="1" w:lastColumn="0" w:oddVBand="0" w:evenVBand="0" w:oddHBand="0" w:evenHBand="0" w:firstRowFirstColumn="0" w:firstRowLastColumn="0" w:lastRowFirstColumn="0" w:lastRowLastColumn="0"/>
             <w:tcW w:w="1279" w:type="pct"/>
+            <w:tcMar/>
           </w:tcPr>
           <w:p>
             <w:pPr>
@@ -1027,7 +1170,9 @@
         </w:tc>
         <w:tc>
           <w:tcPr>
+            <w:cnfStyle w:val="000000000000" w:firstRow="0" w:lastRow="0" w:firstColumn="0" w:lastColumn="0" w:oddVBand="0" w:evenVBand="0" w:oddHBand="0" w:evenHBand="0" w:firstRowFirstColumn="0" w:firstRowLastColumn="0" w:lastRowFirstColumn="0" w:lastRowLastColumn="0"/>
             <w:tcW w:w="1173" w:type="pct"/>
+            <w:tcMar/>
           </w:tcPr>
           <w:p>
             <w:pPr>
@@ -1039,11 +1184,21 @@
                 <w:lang w:val="es-419"/>
               </w:rPr>
             </w:pPr>
-          </w:p>
-        </w:tc>
-        <w:tc>
-          <w:tcPr>
+            <w:r>
+              <w:rPr>
+                <w:rFonts w:ascii="Dax-Regular" w:hAnsi="Dax-Regular"/>
+                <w:noProof w:val="0"/>
+                <w:lang w:val="es-419"/>
+              </w:rPr>
+              <w:t>185267.84</w:t>
+            </w:r>
+          </w:p>
+        </w:tc>
+        <w:tc>
+          <w:tcPr>
+            <w:cnfStyle w:val="000000000000" w:firstRow="0" w:lastRow="0" w:firstColumn="0" w:lastColumn="0" w:oddVBand="0" w:evenVBand="0" w:oddHBand="0" w:evenHBand="0" w:firstRowFirstColumn="0" w:firstRowLastColumn="0" w:lastRowFirstColumn="0" w:lastRowLastColumn="0"/>
             <w:tcW w:w="1154" w:type="pct"/>
+            <w:tcMar/>
           </w:tcPr>
           <w:p>
             <w:pPr>
@@ -1055,11 +1210,21 @@
                 <w:lang w:val="es-419"/>
               </w:rPr>
             </w:pPr>
-          </w:p>
-        </w:tc>
-        <w:tc>
-          <w:tcPr>
+            <w:r>
+              <w:rPr>
+                <w:rFonts w:ascii="Dax-Regular" w:hAnsi="Dax-Regular"/>
+                <w:noProof w:val="0"/>
+                <w:lang w:val="es-419"/>
+              </w:rPr>
+              <w:t>236881.24</w:t>
+            </w:r>
+          </w:p>
+        </w:tc>
+        <w:tc>
+          <w:tcPr>
+            <w:cnfStyle w:val="000000000000" w:firstRow="0" w:lastRow="0" w:firstColumn="0" w:lastColumn="0" w:oddVBand="0" w:evenVBand="0" w:oddHBand="0" w:evenHBand="0" w:firstRowFirstColumn="0" w:firstRowLastColumn="0" w:lastRowFirstColumn="0" w:lastRowLastColumn="0"/>
             <w:tcW w:w="1394" w:type="pct"/>
+            <w:tcMar/>
           </w:tcPr>
           <w:p>
             <w:pPr>
@@ -1071,6 +1236,14 @@
                 <w:lang w:val="es-419"/>
               </w:rPr>
             </w:pPr>
+            <w:r>
+              <w:rPr>
+                <w:rFonts w:ascii="Dax-Regular" w:hAnsi="Dax-Regular"/>
+                <w:noProof w:val="0"/>
+                <w:lang w:val="es-419"/>
+              </w:rPr>
+              <w:t>1113.22</w:t>
+            </w:r>
           </w:p>
         </w:tc>
       </w:tr>
@@ -1082,6 +1255,7 @@
           <w:tcPr>
             <w:cnfStyle w:val="001000000000" w:firstRow="0" w:lastRow="0" w:firstColumn="1" w:lastColumn="0" w:oddVBand="0" w:evenVBand="0" w:oddHBand="0" w:evenHBand="0" w:firstRowFirstColumn="0" w:firstRowLastColumn="0" w:lastRowFirstColumn="0" w:lastRowLastColumn="0"/>
             <w:tcW w:w="1279" w:type="pct"/>
+            <w:tcMar/>
           </w:tcPr>
           <w:p>
             <w:pPr>
@@ -1104,7 +1278,9 @@
         </w:tc>
         <w:tc>
           <w:tcPr>
+            <w:cnfStyle w:val="000000000000" w:firstRow="0" w:lastRow="0" w:firstColumn="0" w:lastColumn="0" w:oddVBand="0" w:evenVBand="0" w:oddHBand="0" w:evenHBand="0" w:firstRowFirstColumn="0" w:firstRowLastColumn="0" w:lastRowFirstColumn="0" w:lastRowLastColumn="0"/>
             <w:tcW w:w="1173" w:type="pct"/>
+            <w:tcMar/>
           </w:tcPr>
           <w:p>
             <w:pPr>
@@ -1116,11 +1292,21 @@
                 <w:lang w:val="es-419"/>
               </w:rPr>
             </w:pPr>
-          </w:p>
-        </w:tc>
-        <w:tc>
-          <w:tcPr>
+            <w:r>
+              <w:rPr>
+                <w:rFonts w:ascii="Dax-Regular" w:hAnsi="Dax-Regular"/>
+                <w:noProof w:val="0"/>
+                <w:lang w:val="es-419"/>
+              </w:rPr>
+              <w:t>820793.35</w:t>
+            </w:r>
+          </w:p>
+        </w:tc>
+        <w:tc>
+          <w:tcPr>
+            <w:cnfStyle w:val="000000000000" w:firstRow="0" w:lastRow="0" w:firstColumn="0" w:lastColumn="0" w:oddVBand="0" w:evenVBand="0" w:oddHBand="0" w:evenHBand="0" w:firstRowFirstColumn="0" w:firstRowLastColumn="0" w:lastRowFirstColumn="0" w:lastRowLastColumn="0"/>
             <w:tcW w:w="1154" w:type="pct"/>
+            <w:tcMar/>
           </w:tcPr>
           <w:p>
             <w:pPr>
@@ -1132,11 +1318,21 @@
                 <w:lang w:val="es-419"/>
               </w:rPr>
             </w:pPr>
-          </w:p>
-        </w:tc>
-        <w:tc>
-          <w:tcPr>
+            <w:r>
+              <w:rPr>
+                <w:rFonts w:ascii="Dax-Regular" w:hAnsi="Dax-Regular"/>
+                <w:noProof w:val="0"/>
+                <w:lang w:val="es-419"/>
+              </w:rPr>
+              <w:t>Tiempo excedido</w:t>
+            </w:r>
+          </w:p>
+        </w:tc>
+        <w:tc>
+          <w:tcPr>
+            <w:cnfStyle w:val="000000000000" w:firstRow="0" w:lastRow="0" w:firstColumn="0" w:lastColumn="0" w:oddVBand="0" w:evenVBand="0" w:oddHBand="0" w:evenHBand="0" w:firstRowFirstColumn="0" w:firstRowLastColumn="0" w:lastRowFirstColumn="0" w:lastRowLastColumn="0"/>
             <w:tcW w:w="1394" w:type="pct"/>
+            <w:tcMar/>
           </w:tcPr>
           <w:p>
             <w:pPr>
@@ -1148,6 +1344,14 @@
                 <w:lang w:val="es-419"/>
               </w:rPr>
             </w:pPr>
+            <w:r>
+              <w:rPr>
+                <w:rFonts w:ascii="Dax-Regular" w:hAnsi="Dax-Regular"/>
+                <w:noProof w:val="0"/>
+                <w:lang w:val="es-419"/>
+              </w:rPr>
+              <w:t>2545.26</w:t>
+            </w:r>
           </w:p>
         </w:tc>
       </w:tr>
@@ -1160,6 +1364,7 @@
           <w:tcPr>
             <w:cnfStyle w:val="001000000000" w:firstRow="0" w:lastRow="0" w:firstColumn="1" w:lastColumn="0" w:oddVBand="0" w:evenVBand="0" w:oddHBand="0" w:evenHBand="0" w:firstRowFirstColumn="0" w:firstRowLastColumn="0" w:lastRowFirstColumn="0" w:lastRowLastColumn="0"/>
             <w:tcW w:w="1279" w:type="pct"/>
+            <w:tcMar/>
           </w:tcPr>
           <w:p>
             <w:pPr>
@@ -1182,7 +1387,9 @@
         </w:tc>
         <w:tc>
           <w:tcPr>
+            <w:cnfStyle w:val="000000000000" w:firstRow="0" w:lastRow="0" w:firstColumn="0" w:lastColumn="0" w:oddVBand="0" w:evenVBand="0" w:oddHBand="0" w:evenHBand="0" w:firstRowFirstColumn="0" w:firstRowLastColumn="0" w:lastRowFirstColumn="0" w:lastRowLastColumn="0"/>
             <w:tcW w:w="1173" w:type="pct"/>
+            <w:tcMar/>
           </w:tcPr>
           <w:p>
             <w:pPr>
@@ -1194,11 +1401,21 @@
                 <w:lang w:val="es-419"/>
               </w:rPr>
             </w:pPr>
-          </w:p>
-        </w:tc>
-        <w:tc>
-          <w:tcPr>
+            <w:r>
+              <w:rPr>
+                <w:rFonts w:ascii="Dax-Regular" w:hAnsi="Dax-Regular"/>
+                <w:noProof w:val="0"/>
+                <w:lang w:val="es-419"/>
+              </w:rPr>
+              <w:t>Tiempo excedido</w:t>
+            </w:r>
+          </w:p>
+        </w:tc>
+        <w:tc>
+          <w:tcPr>
+            <w:cnfStyle w:val="000000000000" w:firstRow="0" w:lastRow="0" w:firstColumn="0" w:lastColumn="0" w:oddVBand="0" w:evenVBand="0" w:oddHBand="0" w:evenHBand="0" w:firstRowFirstColumn="0" w:firstRowLastColumn="0" w:lastRowFirstColumn="0" w:lastRowLastColumn="0"/>
             <w:tcW w:w="1154" w:type="pct"/>
+            <w:tcMar/>
           </w:tcPr>
           <w:p>
             <w:pPr>
@@ -1210,11 +1427,21 @@
                 <w:lang w:val="es-419"/>
               </w:rPr>
             </w:pPr>
-          </w:p>
-        </w:tc>
-        <w:tc>
-          <w:tcPr>
+            <w:r>
+              <w:rPr>
+                <w:rFonts w:ascii="Dax-Regular" w:hAnsi="Dax-Regular"/>
+                <w:noProof w:val="0"/>
+                <w:lang w:val="es-419"/>
+              </w:rPr>
+              <w:t>Tiempo excedido</w:t>
+            </w:r>
+          </w:p>
+        </w:tc>
+        <w:tc>
+          <w:tcPr>
+            <w:cnfStyle w:val="000000000000" w:firstRow="0" w:lastRow="0" w:firstColumn="0" w:lastColumn="0" w:oddVBand="0" w:evenVBand="0" w:oddHBand="0" w:evenHBand="0" w:firstRowFirstColumn="0" w:firstRowLastColumn="0" w:lastRowFirstColumn="0" w:lastRowLastColumn="0"/>
             <w:tcW w:w="1394" w:type="pct"/>
+            <w:tcMar/>
           </w:tcPr>
           <w:p>
             <w:pPr>
@@ -1226,6 +1453,14 @@
                 <w:lang w:val="es-419"/>
               </w:rPr>
             </w:pPr>
+            <w:r>
+              <w:rPr>
+                <w:rFonts w:ascii="Dax-Regular" w:hAnsi="Dax-Regular"/>
+                <w:noProof w:val="0"/>
+                <w:lang w:val="es-419"/>
+              </w:rPr>
+              <w:t>6164.48</w:t>
+            </w:r>
           </w:p>
         </w:tc>
       </w:tr>
@@ -1237,6 +1472,7 @@
           <w:tcPr>
             <w:cnfStyle w:val="001000000000" w:firstRow="0" w:lastRow="0" w:firstColumn="1" w:lastColumn="0" w:oddVBand="0" w:evenVBand="0" w:oddHBand="0" w:evenHBand="0" w:firstRowFirstColumn="0" w:firstRowLastColumn="0" w:lastRowFirstColumn="0" w:lastRowLastColumn="0"/>
             <w:tcW w:w="1279" w:type="pct"/>
+            <w:tcMar/>
           </w:tcPr>
           <w:p>
             <w:pPr>
@@ -1259,7 +1495,9 @@
         </w:tc>
         <w:tc>
           <w:tcPr>
+            <w:cnfStyle w:val="000000000000" w:firstRow="0" w:lastRow="0" w:firstColumn="0" w:lastColumn="0" w:oddVBand="0" w:evenVBand="0" w:oddHBand="0" w:evenHBand="0" w:firstRowFirstColumn="0" w:firstRowLastColumn="0" w:lastRowFirstColumn="0" w:lastRowLastColumn="0"/>
             <w:tcW w:w="1173" w:type="pct"/>
+            <w:tcMar/>
           </w:tcPr>
           <w:p>
             <w:pPr>
@@ -1271,11 +1509,21 @@
                 <w:lang w:val="es-419"/>
               </w:rPr>
             </w:pPr>
-          </w:p>
-        </w:tc>
-        <w:tc>
-          <w:tcPr>
+            <w:r>
+              <w:rPr>
+                <w:rFonts w:ascii="Dax-Regular" w:hAnsi="Dax-Regular"/>
+                <w:noProof w:val="0"/>
+                <w:lang w:val="es-419"/>
+              </w:rPr>
+              <w:t>Tiempo excedido</w:t>
+            </w:r>
+          </w:p>
+        </w:tc>
+        <w:tc>
+          <w:tcPr>
+            <w:cnfStyle w:val="000000000000" w:firstRow="0" w:lastRow="0" w:firstColumn="0" w:lastColumn="0" w:oddVBand="0" w:evenVBand="0" w:oddHBand="0" w:evenHBand="0" w:firstRowFirstColumn="0" w:firstRowLastColumn="0" w:lastRowFirstColumn="0" w:lastRowLastColumn="0"/>
             <w:tcW w:w="1154" w:type="pct"/>
+            <w:tcMar/>
           </w:tcPr>
           <w:p>
             <w:pPr>
@@ -1287,11 +1535,21 @@
                 <w:lang w:val="es-419"/>
               </w:rPr>
             </w:pPr>
-          </w:p>
-        </w:tc>
-        <w:tc>
-          <w:tcPr>
+            <w:r>
+              <w:rPr>
+                <w:rFonts w:ascii="Dax-Regular" w:hAnsi="Dax-Regular"/>
+                <w:noProof w:val="0"/>
+                <w:lang w:val="es-419"/>
+              </w:rPr>
+              <w:t>Tiempo excedido</w:t>
+            </w:r>
+          </w:p>
+        </w:tc>
+        <w:tc>
+          <w:tcPr>
+            <w:cnfStyle w:val="000000000000" w:firstRow="0" w:lastRow="0" w:firstColumn="0" w:lastColumn="0" w:oddVBand="0" w:evenVBand="0" w:oddHBand="0" w:evenHBand="0" w:firstRowFirstColumn="0" w:firstRowLastColumn="0" w:lastRowFirstColumn="0" w:lastRowLastColumn="0"/>
             <w:tcW w:w="1394" w:type="pct"/>
+            <w:tcMar/>
           </w:tcPr>
           <w:p>
             <w:pPr>
@@ -1303,6 +1561,14 @@
                 <w:lang w:val="es-419"/>
               </w:rPr>
             </w:pPr>
+            <w:r>
+              <w:rPr>
+                <w:rFonts w:ascii="Dax-Regular" w:hAnsi="Dax-Regular"/>
+                <w:noProof w:val="0"/>
+                <w:lang w:val="es-419"/>
+              </w:rPr>
+              <w:t>14872.75</w:t>
+            </w:r>
           </w:p>
         </w:tc>
       </w:tr>
@@ -1315,6 +1581,7 @@
           <w:tcPr>
             <w:cnfStyle w:val="001000000000" w:firstRow="0" w:lastRow="0" w:firstColumn="1" w:lastColumn="0" w:oddVBand="0" w:evenVBand="0" w:oddHBand="0" w:evenHBand="0" w:firstRowFirstColumn="0" w:firstRowLastColumn="0" w:lastRowFirstColumn="0" w:lastRowLastColumn="0"/>
             <w:tcW w:w="1279" w:type="pct"/>
+            <w:tcMar/>
           </w:tcPr>
           <w:p>
             <w:pPr>
@@ -1337,7 +1604,9 @@
         </w:tc>
         <w:tc>
           <w:tcPr>
+            <w:cnfStyle w:val="000000000000" w:firstRow="0" w:lastRow="0" w:firstColumn="0" w:lastColumn="0" w:oddVBand="0" w:evenVBand="0" w:oddHBand="0" w:evenHBand="0" w:firstRowFirstColumn="0" w:firstRowLastColumn="0" w:lastRowFirstColumn="0" w:lastRowLastColumn="0"/>
             <w:tcW w:w="1173" w:type="pct"/>
+            <w:tcMar/>
           </w:tcPr>
           <w:p>
             <w:pPr>
@@ -1349,11 +1618,21 @@
                 <w:lang w:val="es-419"/>
               </w:rPr>
             </w:pPr>
-          </w:p>
-        </w:tc>
-        <w:tc>
-          <w:tcPr>
+            <w:r>
+              <w:rPr>
+                <w:rFonts w:ascii="Dax-Regular" w:hAnsi="Dax-Regular"/>
+                <w:noProof w:val="0"/>
+                <w:lang w:val="es-419"/>
+              </w:rPr>
+              <w:t>Tiempo excedido</w:t>
+            </w:r>
+          </w:p>
+        </w:tc>
+        <w:tc>
+          <w:tcPr>
+            <w:cnfStyle w:val="000000000000" w:firstRow="0" w:lastRow="0" w:firstColumn="0" w:lastColumn="0" w:oddVBand="0" w:evenVBand="0" w:oddHBand="0" w:evenHBand="0" w:firstRowFirstColumn="0" w:firstRowLastColumn="0" w:lastRowFirstColumn="0" w:lastRowLastColumn="0"/>
             <w:tcW w:w="1154" w:type="pct"/>
+            <w:tcMar/>
           </w:tcPr>
           <w:p>
             <w:pPr>
@@ -1365,11 +1644,21 @@
                 <w:lang w:val="es-419"/>
               </w:rPr>
             </w:pPr>
-          </w:p>
-        </w:tc>
-        <w:tc>
-          <w:tcPr>
+            <w:r>
+              <w:rPr>
+                <w:rFonts w:ascii="Dax-Regular" w:hAnsi="Dax-Regular"/>
+                <w:noProof w:val="0"/>
+                <w:lang w:val="es-419"/>
+              </w:rPr>
+              <w:t>Tiempo excedido</w:t>
+            </w:r>
+          </w:p>
+        </w:tc>
+        <w:tc>
+          <w:tcPr>
+            <w:cnfStyle w:val="000000000000" w:firstRow="0" w:lastRow="0" w:firstColumn="0" w:lastColumn="0" w:oddVBand="0" w:evenVBand="0" w:oddHBand="0" w:evenHBand="0" w:firstRowFirstColumn="0" w:firstRowLastColumn="0" w:lastRowFirstColumn="0" w:lastRowLastColumn="0"/>
             <w:tcW w:w="1394" w:type="pct"/>
+            <w:tcMar/>
           </w:tcPr>
           <w:p>
             <w:pPr>
@@ -1381,6 +1670,14 @@
                 <w:lang w:val="es-419"/>
               </w:rPr>
             </w:pPr>
+            <w:r>
+              <w:rPr>
+                <w:rFonts w:ascii="Dax-Regular" w:hAnsi="Dax-Regular"/>
+                <w:noProof w:val="0"/>
+                <w:lang w:val="es-419"/>
+              </w:rPr>
+              <w:t>36125.95</w:t>
+            </w:r>
           </w:p>
         </w:tc>
       </w:tr>
@@ -1393,6 +1690,7 @@
           <w:tcPr>
             <w:cnfStyle w:val="001000000000" w:firstRow="0" w:lastRow="0" w:firstColumn="1" w:lastColumn="0" w:oddVBand="0" w:evenVBand="0" w:oddHBand="0" w:evenHBand="0" w:firstRowFirstColumn="0" w:firstRowLastColumn="0" w:lastRowFirstColumn="0" w:lastRowLastColumn="0"/>
             <w:tcW w:w="1279" w:type="pct"/>
+            <w:tcMar/>
           </w:tcPr>
           <w:p>
             <w:pPr>
@@ -1415,7 +1713,9 @@
         </w:tc>
         <w:tc>
           <w:tcPr>
+            <w:cnfStyle w:val="000000000000" w:firstRow="0" w:lastRow="0" w:firstColumn="0" w:lastColumn="0" w:oddVBand="0" w:evenVBand="0" w:oddHBand="0" w:evenHBand="0" w:firstRowFirstColumn="0" w:firstRowLastColumn="0" w:lastRowFirstColumn="0" w:lastRowLastColumn="0"/>
             <w:tcW w:w="1173" w:type="pct"/>
+            <w:tcMar/>
           </w:tcPr>
           <w:p>
             <w:pPr>
@@ -1427,11 +1727,21 @@
                 <w:lang w:val="es-419"/>
               </w:rPr>
             </w:pPr>
-          </w:p>
-        </w:tc>
-        <w:tc>
-          <w:tcPr>
+            <w:r>
+              <w:rPr>
+                <w:rFonts w:ascii="Dax-Regular" w:hAnsi="Dax-Regular"/>
+                <w:noProof w:val="0"/>
+                <w:lang w:val="es-419"/>
+              </w:rPr>
+              <w:t>Tiempo excedido</w:t>
+            </w:r>
+          </w:p>
+        </w:tc>
+        <w:tc>
+          <w:tcPr>
+            <w:cnfStyle w:val="000000000000" w:firstRow="0" w:lastRow="0" w:firstColumn="0" w:lastColumn="0" w:oddVBand="0" w:evenVBand="0" w:oddHBand="0" w:evenHBand="0" w:firstRowFirstColumn="0" w:firstRowLastColumn="0" w:lastRowFirstColumn="0" w:lastRowLastColumn="0"/>
             <w:tcW w:w="1154" w:type="pct"/>
+            <w:tcMar/>
           </w:tcPr>
           <w:p>
             <w:pPr>
@@ -1443,14 +1753,45 @@
                 <w:lang w:val="es-419"/>
               </w:rPr>
             </w:pPr>
-          </w:p>
-        </w:tc>
-        <w:tc>
-          <w:tcPr>
+            <w:r>
+              <w:rPr>
+                <w:rFonts w:ascii="Dax-Regular" w:hAnsi="Dax-Regular"/>
+                <w:noProof w:val="0"/>
+                <w:lang w:val="es-419"/>
+              </w:rPr>
+              <w:t>Tiempo excedido</w:t>
+            </w:r>
+          </w:p>
+        </w:tc>
+        <w:tc>
+          <w:tcPr>
+            <w:cnfStyle w:val="000000000000" w:firstRow="0" w:lastRow="0" w:firstColumn="0" w:lastColumn="0" w:oddVBand="0" w:evenVBand="0" w:oddHBand="0" w:evenHBand="0" w:firstRowFirstColumn="0" w:firstRowLastColumn="0" w:lastRowFirstColumn="0" w:lastRowLastColumn="0"/>
             <w:tcW w:w="1394" w:type="pct"/>
-          </w:tcPr>
-          <w:p>
-            <w:pPr>
+            <w:tcMar/>
+          </w:tcPr>
+          <w:p>
+            <w:pPr>
+              <w:keepNext/>
+              <w:jc w:val="both"/>
+              <w:cnfStyle w:val="000000000000" w:firstRow="0" w:lastRow="0" w:firstColumn="0" w:lastColumn="0" w:oddVBand="0" w:evenVBand="0" w:oddHBand="0" w:evenHBand="0" w:firstRowFirstColumn="0" w:firstRowLastColumn="0" w:lastRowFirstColumn="0" w:lastRowLastColumn="0"/>
+              <w:rPr>
+                <w:rFonts w:ascii="Dax-Regular" w:hAnsi="Dax-Regular"/>
+                <w:noProof w:val="0"/>
+                <w:lang w:val="es-419"/>
+              </w:rPr>
+            </w:pPr>
+            <w:r>
+              <w:rPr>
+                <w:rFonts w:ascii="Dax-Regular" w:hAnsi="Dax-Regular"/>
+                <w:noProof w:val="0"/>
+                <w:lang w:val="es-419"/>
+              </w:rPr>
+              <w:t>Tiempo excedido</w:t>
+            </w:r>
+          </w:p>
+          <w:p>
+            <w:pPr>
+              <w:pStyle w:val="Normal"/>
               <w:keepNext/>
               <w:jc w:val="both"/>
               <w:cnfStyle w:val="000000000000" w:firstRow="0" w:lastRow="0" w:firstColumn="0" w:lastColumn="0" w:oddVBand="0" w:evenVBand="0" w:oddHBand="0" w:evenHBand="0" w:firstRowFirstColumn="0" w:firstRowLastColumn="0" w:lastRowFirstColumn="0" w:lastRowLastColumn="0"/>
@@ -1466,13 +1807,13 @@
     </w:tbl>
     <w:p>
       <w:pPr>
-        <w:pStyle w:val="Caption"/>
+        <w:pStyle w:val="Descripcin"/>
         <w:jc w:val="center"/>
         <w:rPr>
           <w:lang w:val="es-419"/>
         </w:rPr>
       </w:pPr>
-      <w:bookmarkStart w:id="1" w:name="_Ref64428782"/>
+      <w:bookmarkStart w:name="_Ref64428782" w:id="1"/>
       <w:r>
         <w:rPr>
           <w:lang w:val="es-419"/>
@@ -1519,7 +1860,7 @@
     </w:p>
     <w:tbl>
       <w:tblPr>
-        <w:tblStyle w:val="GridTable2"/>
+        <w:tblStyle w:val="Tabladecuadrcula2"/>
         <w:tblW w:w="5000" w:type="pct"/>
         <w:jc w:val="center"/>
         <w:tblLook w:val="04A0" w:firstRow="1" w:lastRow="0" w:firstColumn="1" w:lastColumn="0" w:noHBand="0" w:noVBand="1"/>
@@ -1541,8 +1882,9 @@
             <w:cnfStyle w:val="001000000000" w:firstRow="0" w:lastRow="0" w:firstColumn="1" w:lastColumn="0" w:oddVBand="0" w:evenVBand="0" w:oddHBand="0" w:evenHBand="0" w:firstRowFirstColumn="0" w:firstRowLastColumn="0" w:lastRowFirstColumn="0" w:lastRowLastColumn="0"/>
             <w:tcW w:w="1279" w:type="pct"/>
             <w:tcBorders>
-              <w:top w:val="single" w:sz="4" w:space="0" w:color="auto"/>
+              <w:top w:val="single" w:color="auto" w:sz="4" w:space="0"/>
             </w:tcBorders>
+            <w:tcMar/>
           </w:tcPr>
           <w:p>
             <w:pPr>
@@ -1561,7 +1903,6 @@
               </w:rPr>
               <w:t>Tamaño de la muestra (</w:t>
             </w:r>
-            <w:proofErr w:type="spellStart"/>
             <w:r>
               <w:rPr>
                 <w:noProof w:val="0"/>
@@ -1569,7 +1910,6 @@
               </w:rPr>
               <w:t>LINKED_LIST</w:t>
             </w:r>
-            <w:proofErr w:type="spellEnd"/>
             <w:r>
               <w:rPr>
                 <w:rFonts w:ascii="Dax-Regular" w:hAnsi="Dax-Regular"/>
@@ -1582,10 +1922,12 @@
         </w:tc>
         <w:tc>
           <w:tcPr>
+            <w:cnfStyle w:val="000000000000" w:firstRow="0" w:lastRow="0" w:firstColumn="0" w:lastColumn="0" w:oddVBand="0" w:evenVBand="0" w:oddHBand="0" w:evenHBand="0" w:firstRowFirstColumn="0" w:firstRowLastColumn="0" w:lastRowFirstColumn="0" w:lastRowLastColumn="0"/>
             <w:tcW w:w="1173" w:type="pct"/>
             <w:tcBorders>
-              <w:top w:val="single" w:sz="4" w:space="0" w:color="auto"/>
+              <w:top w:val="single" w:color="auto" w:sz="4" w:space="0"/>
             </w:tcBorders>
+            <w:tcMar/>
           </w:tcPr>
           <w:p>
             <w:pPr>
@@ -1597,50 +1939,24 @@
                 <w:lang w:val="es-419"/>
               </w:rPr>
             </w:pPr>
-            <w:proofErr w:type="spellStart"/>
-            <w:r>
-              <w:rPr>
-                <w:rFonts w:ascii="Dax-Regular" w:hAnsi="Dax-Regular"/>
-                <w:noProof w:val="0"/>
-                <w:lang w:val="es-419"/>
-              </w:rPr>
-              <w:t>Insertion</w:t>
-            </w:r>
-            <w:proofErr w:type="spellEnd"/>
-            <w:r>
-              <w:rPr>
-                <w:rFonts w:ascii="Dax-Regular" w:hAnsi="Dax-Regular"/>
-                <w:noProof w:val="0"/>
-                <w:lang w:val="es-419"/>
-              </w:rPr>
-              <w:t xml:space="preserve"> </w:t>
-            </w:r>
-            <w:proofErr w:type="spellStart"/>
-            <w:r>
-              <w:rPr>
-                <w:rFonts w:ascii="Dax-Regular" w:hAnsi="Dax-Regular"/>
-                <w:noProof w:val="0"/>
-                <w:lang w:val="es-419"/>
-              </w:rPr>
-              <w:t>Sort</w:t>
-            </w:r>
-            <w:proofErr w:type="spellEnd"/>
-            <w:r>
-              <w:rPr>
-                <w:rFonts w:ascii="Dax-Regular" w:hAnsi="Dax-Regular"/>
-                <w:noProof w:val="0"/>
-                <w:lang w:val="es-419"/>
-              </w:rPr>
-              <w:t xml:space="preserve"> (ms)</w:t>
-            </w:r>
-          </w:p>
-        </w:tc>
-        <w:tc>
-          <w:tcPr>
+            <w:r>
+              <w:rPr>
+                <w:rFonts w:ascii="Dax-Regular" w:hAnsi="Dax-Regular"/>
+                <w:noProof w:val="0"/>
+                <w:lang w:val="es-419"/>
+              </w:rPr>
+              <w:t>Insertion Sort (ms)</w:t>
+            </w:r>
+          </w:p>
+        </w:tc>
+        <w:tc>
+          <w:tcPr>
+            <w:cnfStyle w:val="000000000000" w:firstRow="0" w:lastRow="0" w:firstColumn="0" w:lastColumn="0" w:oddVBand="0" w:evenVBand="0" w:oddHBand="0" w:evenHBand="0" w:firstRowFirstColumn="0" w:firstRowLastColumn="0" w:lastRowFirstColumn="0" w:lastRowLastColumn="0"/>
             <w:tcW w:w="1242" w:type="pct"/>
             <w:tcBorders>
-              <w:top w:val="single" w:sz="4" w:space="0" w:color="auto"/>
+              <w:top w:val="single" w:color="auto" w:sz="4" w:space="0"/>
             </w:tcBorders>
+            <w:tcMar/>
           </w:tcPr>
           <w:p>
             <w:pPr>
@@ -1652,50 +1968,24 @@
                 <w:lang w:val="es-419"/>
               </w:rPr>
             </w:pPr>
-            <w:proofErr w:type="spellStart"/>
-            <w:r>
-              <w:rPr>
-                <w:rFonts w:ascii="Dax-Regular" w:hAnsi="Dax-Regular"/>
-                <w:noProof w:val="0"/>
-                <w:lang w:val="es-419"/>
-              </w:rPr>
-              <w:t>Selection</w:t>
-            </w:r>
-            <w:proofErr w:type="spellEnd"/>
-            <w:r>
-              <w:rPr>
-                <w:rFonts w:ascii="Dax-Regular" w:hAnsi="Dax-Regular"/>
-                <w:noProof w:val="0"/>
-                <w:lang w:val="es-419"/>
-              </w:rPr>
-              <w:t xml:space="preserve"> </w:t>
-            </w:r>
-            <w:proofErr w:type="spellStart"/>
-            <w:r>
-              <w:rPr>
-                <w:rFonts w:ascii="Dax-Regular" w:hAnsi="Dax-Regular"/>
-                <w:noProof w:val="0"/>
-                <w:lang w:val="es-419"/>
-              </w:rPr>
-              <w:t>Sort</w:t>
-            </w:r>
-            <w:proofErr w:type="spellEnd"/>
-            <w:r>
-              <w:rPr>
-                <w:rFonts w:ascii="Dax-Regular" w:hAnsi="Dax-Regular"/>
-                <w:noProof w:val="0"/>
-                <w:lang w:val="es-419"/>
-              </w:rPr>
-              <w:t xml:space="preserve"> (ms)</w:t>
-            </w:r>
-          </w:p>
-        </w:tc>
-        <w:tc>
-          <w:tcPr>
+            <w:r>
+              <w:rPr>
+                <w:rFonts w:ascii="Dax-Regular" w:hAnsi="Dax-Regular"/>
+                <w:noProof w:val="0"/>
+                <w:lang w:val="es-419"/>
+              </w:rPr>
+              <w:t>Selection Sort (ms)</w:t>
+            </w:r>
+          </w:p>
+        </w:tc>
+        <w:tc>
+          <w:tcPr>
+            <w:cnfStyle w:val="000000000000" w:firstRow="0" w:lastRow="0" w:firstColumn="0" w:lastColumn="0" w:oddVBand="0" w:evenVBand="0" w:oddHBand="0" w:evenHBand="0" w:firstRowFirstColumn="0" w:firstRowLastColumn="0" w:lastRowFirstColumn="0" w:lastRowLastColumn="0"/>
             <w:tcW w:w="1306" w:type="pct"/>
             <w:tcBorders>
-              <w:top w:val="single" w:sz="4" w:space="0" w:color="auto"/>
+              <w:top w:val="single" w:color="auto" w:sz="4" w:space="0"/>
             </w:tcBorders>
+            <w:tcMar/>
           </w:tcPr>
           <w:p>
             <w:pPr>
@@ -1713,25 +2003,7 @@
                 <w:noProof w:val="0"/>
                 <w:lang w:val="es-419"/>
               </w:rPr>
-              <w:t xml:space="preserve">Shell </w:t>
-            </w:r>
-            <w:proofErr w:type="spellStart"/>
-            <w:r>
-              <w:rPr>
-                <w:rFonts w:ascii="Dax-Regular" w:hAnsi="Dax-Regular"/>
-                <w:noProof w:val="0"/>
-                <w:lang w:val="es-419"/>
-              </w:rPr>
-              <w:t>Sort</w:t>
-            </w:r>
-            <w:proofErr w:type="spellEnd"/>
-            <w:r>
-              <w:rPr>
-                <w:rFonts w:ascii="Dax-Regular" w:hAnsi="Dax-Regular"/>
-                <w:noProof w:val="0"/>
-                <w:lang w:val="es-419"/>
-              </w:rPr>
-              <w:t xml:space="preserve"> (ms)</w:t>
+              <w:t>Shell Sort (ms)</w:t>
             </w:r>
           </w:p>
         </w:tc>
@@ -1745,6 +2017,7 @@
           <w:tcPr>
             <w:cnfStyle w:val="001000000000" w:firstRow="0" w:lastRow="0" w:firstColumn="1" w:lastColumn="0" w:oddVBand="0" w:evenVBand="0" w:oddHBand="0" w:evenHBand="0" w:firstRowFirstColumn="0" w:firstRowLastColumn="0" w:lastRowFirstColumn="0" w:lastRowLastColumn="0"/>
             <w:tcW w:w="1279" w:type="pct"/>
+            <w:tcMar/>
           </w:tcPr>
           <w:p>
             <w:pPr>
@@ -1767,7 +2040,9 @@
         </w:tc>
         <w:tc>
           <w:tcPr>
+            <w:cnfStyle w:val="000000000000" w:firstRow="0" w:lastRow="0" w:firstColumn="0" w:lastColumn="0" w:oddVBand="0" w:evenVBand="0" w:oddHBand="0" w:evenHBand="0" w:firstRowFirstColumn="0" w:firstRowLastColumn="0" w:lastRowFirstColumn="0" w:lastRowLastColumn="0"/>
             <w:tcW w:w="1173" w:type="pct"/>
+            <w:tcMar/>
           </w:tcPr>
           <w:p>
             <w:pPr>
@@ -1779,11 +2054,21 @@
                 <w:lang w:val="es-419"/>
               </w:rPr>
             </w:pPr>
-          </w:p>
-        </w:tc>
-        <w:tc>
-          <w:tcPr>
+            <w:r>
+              <w:rPr>
+                <w:rFonts w:ascii="Dax-Regular" w:hAnsi="Dax-Regular"/>
+                <w:noProof w:val="0"/>
+                <w:lang w:val="es-419"/>
+              </w:rPr>
+              <w:t>42499.89</w:t>
+            </w:r>
+          </w:p>
+        </w:tc>
+        <w:tc>
+          <w:tcPr>
+            <w:cnfStyle w:val="000000000000" w:firstRow="0" w:lastRow="0" w:firstColumn="0" w:lastColumn="0" w:oddVBand="0" w:evenVBand="0" w:oddHBand="0" w:evenHBand="0" w:firstRowFirstColumn="0" w:firstRowLastColumn="0" w:lastRowFirstColumn="0" w:lastRowLastColumn="0"/>
             <w:tcW w:w="1242" w:type="pct"/>
+            <w:tcMar/>
           </w:tcPr>
           <w:p>
             <w:pPr>
@@ -1795,11 +2080,21 @@
                 <w:lang w:val="es-419"/>
               </w:rPr>
             </w:pPr>
-          </w:p>
-        </w:tc>
-        <w:tc>
-          <w:tcPr>
+            <w:r>
+              <w:rPr>
+                <w:rFonts w:ascii="Dax-Regular" w:hAnsi="Dax-Regular"/>
+                <w:noProof w:val="0"/>
+                <w:lang w:val="es-419"/>
+              </w:rPr>
+              <w:t>36960.79</w:t>
+            </w:r>
+          </w:p>
+        </w:tc>
+        <w:tc>
+          <w:tcPr>
+            <w:cnfStyle w:val="000000000000" w:firstRow="0" w:lastRow="0" w:firstColumn="0" w:lastColumn="0" w:oddVBand="0" w:evenVBand="0" w:oddHBand="0" w:evenHBand="0" w:firstRowFirstColumn="0" w:firstRowLastColumn="0" w:lastRowFirstColumn="0" w:lastRowLastColumn="0"/>
             <w:tcW w:w="1306" w:type="pct"/>
+            <w:tcMar/>
           </w:tcPr>
           <w:p>
             <w:pPr>
@@ -1811,6 +2106,14 @@
                 <w:lang w:val="es-419"/>
               </w:rPr>
             </w:pPr>
+            <w:r>
+              <w:rPr>
+                <w:rFonts w:ascii="Dax-Regular" w:hAnsi="Dax-Regular"/>
+                <w:noProof w:val="0"/>
+                <w:lang w:val="es-419"/>
+              </w:rPr>
+              <w:t>2285.80</w:t>
+            </w:r>
           </w:p>
         </w:tc>
       </w:tr>
@@ -1822,6 +2125,7 @@
           <w:tcPr>
             <w:cnfStyle w:val="001000000000" w:firstRow="0" w:lastRow="0" w:firstColumn="1" w:lastColumn="0" w:oddVBand="0" w:evenVBand="0" w:oddHBand="0" w:evenHBand="0" w:firstRowFirstColumn="0" w:firstRowLastColumn="0" w:lastRowFirstColumn="0" w:lastRowLastColumn="0"/>
             <w:tcW w:w="1279" w:type="pct"/>
+            <w:tcMar/>
           </w:tcPr>
           <w:p>
             <w:pPr>
@@ -1844,7 +2148,9 @@
         </w:tc>
         <w:tc>
           <w:tcPr>
+            <w:cnfStyle w:val="000000000000" w:firstRow="0" w:lastRow="0" w:firstColumn="0" w:lastColumn="0" w:oddVBand="0" w:evenVBand="0" w:oddHBand="0" w:evenHBand="0" w:firstRowFirstColumn="0" w:firstRowLastColumn="0" w:lastRowFirstColumn="0" w:lastRowLastColumn="0"/>
             <w:tcW w:w="1173" w:type="pct"/>
+            <w:tcMar/>
           </w:tcPr>
           <w:p>
             <w:pPr>
@@ -1856,11 +2162,21 @@
                 <w:lang w:val="es-419"/>
               </w:rPr>
             </w:pPr>
-          </w:p>
-        </w:tc>
-        <w:tc>
-          <w:tcPr>
+            <w:r>
+              <w:rPr>
+                <w:rFonts w:ascii="Dax-Regular" w:hAnsi="Dax-Regular"/>
+                <w:noProof w:val="0"/>
+                <w:lang w:val="es-419"/>
+              </w:rPr>
+              <w:t>349214.70</w:t>
+            </w:r>
+          </w:p>
+        </w:tc>
+        <w:tc>
+          <w:tcPr>
+            <w:cnfStyle w:val="000000000000" w:firstRow="0" w:lastRow="0" w:firstColumn="0" w:lastColumn="0" w:oddVBand="0" w:evenVBand="0" w:oddHBand="0" w:evenHBand="0" w:firstRowFirstColumn="0" w:firstRowLastColumn="0" w:lastRowFirstColumn="0" w:lastRowLastColumn="0"/>
             <w:tcW w:w="1242" w:type="pct"/>
+            <w:tcMar/>
           </w:tcPr>
           <w:p>
             <w:pPr>
@@ -1872,11 +2188,21 @@
                 <w:lang w:val="es-419"/>
               </w:rPr>
             </w:pPr>
-          </w:p>
-        </w:tc>
-        <w:tc>
-          <w:tcPr>
+            <w:r>
+              <w:rPr>
+                <w:rFonts w:ascii="Dax-Regular" w:hAnsi="Dax-Regular"/>
+                <w:noProof w:val="0"/>
+                <w:lang w:val="es-419"/>
+              </w:rPr>
+              <w:t>313236.85</w:t>
+            </w:r>
+          </w:p>
+        </w:tc>
+        <w:tc>
+          <w:tcPr>
+            <w:cnfStyle w:val="000000000000" w:firstRow="0" w:lastRow="0" w:firstColumn="0" w:lastColumn="0" w:oddVBand="0" w:evenVBand="0" w:oddHBand="0" w:evenHBand="0" w:firstRowFirstColumn="0" w:firstRowLastColumn="0" w:lastRowFirstColumn="0" w:lastRowLastColumn="0"/>
             <w:tcW w:w="1306" w:type="pct"/>
+            <w:tcMar/>
           </w:tcPr>
           <w:p>
             <w:pPr>
@@ -1888,6 +2214,14 @@
                 <w:lang w:val="es-419"/>
               </w:rPr>
             </w:pPr>
+            <w:r>
+              <w:rPr>
+                <w:rFonts w:ascii="Dax-Regular" w:hAnsi="Dax-Regular"/>
+                <w:noProof w:val="0"/>
+                <w:lang w:val="es-419"/>
+              </w:rPr>
+              <w:t>9617.58</w:t>
+            </w:r>
           </w:p>
         </w:tc>
       </w:tr>
@@ -1900,6 +2234,7 @@
           <w:tcPr>
             <w:cnfStyle w:val="001000000000" w:firstRow="0" w:lastRow="0" w:firstColumn="1" w:lastColumn="0" w:oddVBand="0" w:evenVBand="0" w:oddHBand="0" w:evenHBand="0" w:firstRowFirstColumn="0" w:firstRowLastColumn="0" w:lastRowFirstColumn="0" w:lastRowLastColumn="0"/>
             <w:tcW w:w="1279" w:type="pct"/>
+            <w:tcMar/>
           </w:tcPr>
           <w:p>
             <w:pPr>
@@ -1922,7 +2257,9 @@
         </w:tc>
         <w:tc>
           <w:tcPr>
+            <w:cnfStyle w:val="000000000000" w:firstRow="0" w:lastRow="0" w:firstColumn="0" w:lastColumn="0" w:oddVBand="0" w:evenVBand="0" w:oddHBand="0" w:evenHBand="0" w:firstRowFirstColumn="0" w:firstRowLastColumn="0" w:lastRowFirstColumn="0" w:lastRowLastColumn="0"/>
             <w:tcW w:w="1173" w:type="pct"/>
+            <w:tcMar/>
           </w:tcPr>
           <w:p>
             <w:pPr>
@@ -1934,11 +2271,21 @@
                 <w:lang w:val="es-419"/>
               </w:rPr>
             </w:pPr>
-          </w:p>
-        </w:tc>
-        <w:tc>
-          <w:tcPr>
+            <w:r>
+              <w:rPr>
+                <w:rFonts w:ascii="Dax-Regular" w:hAnsi="Dax-Regular"/>
+                <w:noProof w:val="0"/>
+                <w:lang w:val="es-419"/>
+              </w:rPr>
+              <w:t>Tiempo excedido</w:t>
+            </w:r>
+          </w:p>
+        </w:tc>
+        <w:tc>
+          <w:tcPr>
+            <w:cnfStyle w:val="000000000000" w:firstRow="0" w:lastRow="0" w:firstColumn="0" w:lastColumn="0" w:oddVBand="0" w:evenVBand="0" w:oddHBand="0" w:evenHBand="0" w:firstRowFirstColumn="0" w:firstRowLastColumn="0" w:lastRowFirstColumn="0" w:lastRowLastColumn="0"/>
             <w:tcW w:w="1242" w:type="pct"/>
+            <w:tcMar/>
           </w:tcPr>
           <w:p>
             <w:pPr>
@@ -1950,11 +2297,21 @@
                 <w:lang w:val="es-419"/>
               </w:rPr>
             </w:pPr>
-          </w:p>
-        </w:tc>
-        <w:tc>
-          <w:tcPr>
+            <w:r>
+              <w:rPr>
+                <w:rFonts w:ascii="Dax-Regular" w:hAnsi="Dax-Regular"/>
+                <w:noProof w:val="0"/>
+                <w:lang w:val="es-419"/>
+              </w:rPr>
+              <w:t>Tiempo excedido</w:t>
+            </w:r>
+          </w:p>
+        </w:tc>
+        <w:tc>
+          <w:tcPr>
+            <w:cnfStyle w:val="000000000000" w:firstRow="0" w:lastRow="0" w:firstColumn="0" w:lastColumn="0" w:oddVBand="0" w:evenVBand="0" w:oddHBand="0" w:evenHBand="0" w:firstRowFirstColumn="0" w:firstRowLastColumn="0" w:lastRowFirstColumn="0" w:lastRowLastColumn="0"/>
             <w:tcW w:w="1306" w:type="pct"/>
+            <w:tcMar/>
           </w:tcPr>
           <w:p>
             <w:pPr>
@@ -1966,6 +2323,14 @@
                 <w:lang w:val="es-419"/>
               </w:rPr>
             </w:pPr>
+            <w:r>
+              <w:rPr>
+                <w:rFonts w:ascii="Dax-Regular" w:hAnsi="Dax-Regular"/>
+                <w:noProof w:val="0"/>
+                <w:lang w:val="es-419"/>
+              </w:rPr>
+              <w:t>45595.77</w:t>
+            </w:r>
           </w:p>
         </w:tc>
       </w:tr>
@@ -1977,6 +2342,7 @@
           <w:tcPr>
             <w:cnfStyle w:val="001000000000" w:firstRow="0" w:lastRow="0" w:firstColumn="1" w:lastColumn="0" w:oddVBand="0" w:evenVBand="0" w:oddHBand="0" w:evenHBand="0" w:firstRowFirstColumn="0" w:firstRowLastColumn="0" w:lastRowFirstColumn="0" w:lastRowLastColumn="0"/>
             <w:tcW w:w="1279" w:type="pct"/>
+            <w:tcMar/>
           </w:tcPr>
           <w:p>
             <w:pPr>
@@ -1999,7 +2365,9 @@
         </w:tc>
         <w:tc>
           <w:tcPr>
+            <w:cnfStyle w:val="000000000000" w:firstRow="0" w:lastRow="0" w:firstColumn="0" w:lastColumn="0" w:oddVBand="0" w:evenVBand="0" w:oddHBand="0" w:evenHBand="0" w:firstRowFirstColumn="0" w:firstRowLastColumn="0" w:lastRowFirstColumn="0" w:lastRowLastColumn="0"/>
             <w:tcW w:w="1173" w:type="pct"/>
+            <w:tcMar/>
           </w:tcPr>
           <w:p>
             <w:pPr>
@@ -2011,11 +2379,21 @@
                 <w:lang w:val="es-419"/>
               </w:rPr>
             </w:pPr>
-          </w:p>
-        </w:tc>
-        <w:tc>
-          <w:tcPr>
+            <w:r>
+              <w:rPr>
+                <w:rFonts w:ascii="Dax-Regular" w:hAnsi="Dax-Regular"/>
+                <w:noProof w:val="0"/>
+                <w:lang w:val="es-419"/>
+              </w:rPr>
+              <w:t>Tiempo excedido</w:t>
+            </w:r>
+          </w:p>
+        </w:tc>
+        <w:tc>
+          <w:tcPr>
+            <w:cnfStyle w:val="000000000000" w:firstRow="0" w:lastRow="0" w:firstColumn="0" w:lastColumn="0" w:oddVBand="0" w:evenVBand="0" w:oddHBand="0" w:evenHBand="0" w:firstRowFirstColumn="0" w:firstRowLastColumn="0" w:lastRowFirstColumn="0" w:lastRowLastColumn="0"/>
             <w:tcW w:w="1242" w:type="pct"/>
+            <w:tcMar/>
           </w:tcPr>
           <w:p>
             <w:pPr>
@@ -2027,11 +2405,21 @@
                 <w:lang w:val="es-419"/>
               </w:rPr>
             </w:pPr>
-          </w:p>
-        </w:tc>
-        <w:tc>
-          <w:tcPr>
+            <w:r>
+              <w:rPr>
+                <w:rFonts w:ascii="Dax-Regular" w:hAnsi="Dax-Regular"/>
+                <w:noProof w:val="0"/>
+                <w:lang w:val="es-419"/>
+              </w:rPr>
+              <w:t>Tiempo excedido</w:t>
+            </w:r>
+          </w:p>
+        </w:tc>
+        <w:tc>
+          <w:tcPr>
+            <w:cnfStyle w:val="000000000000" w:firstRow="0" w:lastRow="0" w:firstColumn="0" w:lastColumn="0" w:oddVBand="0" w:evenVBand="0" w:oddHBand="0" w:evenHBand="0" w:firstRowFirstColumn="0" w:firstRowLastColumn="0" w:lastRowFirstColumn="0" w:lastRowLastColumn="0"/>
             <w:tcW w:w="1306" w:type="pct"/>
+            <w:tcMar/>
           </w:tcPr>
           <w:p>
             <w:pPr>
@@ -2043,6 +2431,14 @@
                 <w:lang w:val="es-419"/>
               </w:rPr>
             </w:pPr>
+            <w:r>
+              <w:rPr>
+                <w:rFonts w:ascii="Dax-Regular" w:hAnsi="Dax-Regular"/>
+                <w:noProof w:val="0"/>
+                <w:lang w:val="es-419"/>
+              </w:rPr>
+              <w:t>231993.82</w:t>
+            </w:r>
           </w:p>
         </w:tc>
       </w:tr>
@@ -2055,6 +2451,7 @@
           <w:tcPr>
             <w:cnfStyle w:val="001000000000" w:firstRow="0" w:lastRow="0" w:firstColumn="1" w:lastColumn="0" w:oddVBand="0" w:evenVBand="0" w:oddHBand="0" w:evenHBand="0" w:firstRowFirstColumn="0" w:firstRowLastColumn="0" w:lastRowFirstColumn="0" w:lastRowLastColumn="0"/>
             <w:tcW w:w="1279" w:type="pct"/>
+            <w:tcMar/>
           </w:tcPr>
           <w:p>
             <w:pPr>
@@ -2077,7 +2474,9 @@
         </w:tc>
         <w:tc>
           <w:tcPr>
+            <w:cnfStyle w:val="000000000000" w:firstRow="0" w:lastRow="0" w:firstColumn="0" w:lastColumn="0" w:oddVBand="0" w:evenVBand="0" w:oddHBand="0" w:evenHBand="0" w:firstRowFirstColumn="0" w:firstRowLastColumn="0" w:lastRowFirstColumn="0" w:lastRowLastColumn="0"/>
             <w:tcW w:w="1173" w:type="pct"/>
+            <w:tcMar/>
           </w:tcPr>
           <w:p>
             <w:pPr>
@@ -2089,11 +2488,21 @@
                 <w:lang w:val="es-419"/>
               </w:rPr>
             </w:pPr>
-          </w:p>
-        </w:tc>
-        <w:tc>
-          <w:tcPr>
+            <w:r>
+              <w:rPr>
+                <w:rFonts w:ascii="Dax-Regular" w:hAnsi="Dax-Regular"/>
+                <w:noProof w:val="0"/>
+                <w:lang w:val="es-419"/>
+              </w:rPr>
+              <w:t>Tiempo excedido</w:t>
+            </w:r>
+          </w:p>
+        </w:tc>
+        <w:tc>
+          <w:tcPr>
+            <w:cnfStyle w:val="000000000000" w:firstRow="0" w:lastRow="0" w:firstColumn="0" w:lastColumn="0" w:oddVBand="0" w:evenVBand="0" w:oddHBand="0" w:evenHBand="0" w:firstRowFirstColumn="0" w:firstRowLastColumn="0" w:lastRowFirstColumn="0" w:lastRowLastColumn="0"/>
             <w:tcW w:w="1242" w:type="pct"/>
+            <w:tcMar/>
           </w:tcPr>
           <w:p>
             <w:pPr>
@@ -2105,11 +2514,21 @@
                 <w:lang w:val="es-419"/>
               </w:rPr>
             </w:pPr>
-          </w:p>
-        </w:tc>
-        <w:tc>
-          <w:tcPr>
+            <w:r>
+              <w:rPr>
+                <w:rFonts w:ascii="Dax-Regular" w:hAnsi="Dax-Regular"/>
+                <w:noProof w:val="0"/>
+                <w:lang w:val="es-419"/>
+              </w:rPr>
+              <w:t>Tiempo excedido</w:t>
+            </w:r>
+          </w:p>
+        </w:tc>
+        <w:tc>
+          <w:tcPr>
+            <w:cnfStyle w:val="000000000000" w:firstRow="0" w:lastRow="0" w:firstColumn="0" w:lastColumn="0" w:oddVBand="0" w:evenVBand="0" w:oddHBand="0" w:evenHBand="0" w:firstRowFirstColumn="0" w:firstRowLastColumn="0" w:lastRowFirstColumn="0" w:lastRowLastColumn="0"/>
             <w:tcW w:w="1306" w:type="pct"/>
+            <w:tcMar/>
           </w:tcPr>
           <w:p>
             <w:pPr>
@@ -2121,6 +2540,14 @@
                 <w:lang w:val="es-419"/>
               </w:rPr>
             </w:pPr>
+            <w:r>
+              <w:rPr>
+                <w:rFonts w:ascii="Dax-Regular" w:hAnsi="Dax-Regular"/>
+                <w:noProof w:val="0"/>
+                <w:lang w:val="es-419"/>
+              </w:rPr>
+              <w:t>Tiempo excedido</w:t>
+            </w:r>
           </w:p>
         </w:tc>
       </w:tr>
@@ -2132,6 +2559,7 @@
           <w:tcPr>
             <w:cnfStyle w:val="001000000000" w:firstRow="0" w:lastRow="0" w:firstColumn="1" w:lastColumn="0" w:oddVBand="0" w:evenVBand="0" w:oddHBand="0" w:evenHBand="0" w:firstRowFirstColumn="0" w:firstRowLastColumn="0" w:lastRowFirstColumn="0" w:lastRowLastColumn="0"/>
             <w:tcW w:w="1279" w:type="pct"/>
+            <w:tcMar/>
           </w:tcPr>
           <w:p>
             <w:pPr>
@@ -2154,7 +2582,9 @@
         </w:tc>
         <w:tc>
           <w:tcPr>
+            <w:cnfStyle w:val="000000000000" w:firstRow="0" w:lastRow="0" w:firstColumn="0" w:lastColumn="0" w:oddVBand="0" w:evenVBand="0" w:oddHBand="0" w:evenHBand="0" w:firstRowFirstColumn="0" w:firstRowLastColumn="0" w:lastRowFirstColumn="0" w:lastRowLastColumn="0"/>
             <w:tcW w:w="1173" w:type="pct"/>
+            <w:tcMar/>
           </w:tcPr>
           <w:p>
             <w:pPr>
@@ -2166,11 +2596,21 @@
                 <w:lang w:val="es-419"/>
               </w:rPr>
             </w:pPr>
-          </w:p>
-        </w:tc>
-        <w:tc>
-          <w:tcPr>
+            <w:r>
+              <w:rPr>
+                <w:rFonts w:ascii="Dax-Regular" w:hAnsi="Dax-Regular"/>
+                <w:noProof w:val="0"/>
+                <w:lang w:val="es-419"/>
+              </w:rPr>
+              <w:t>Tiempo excedido</w:t>
+            </w:r>
+          </w:p>
+        </w:tc>
+        <w:tc>
+          <w:tcPr>
+            <w:cnfStyle w:val="000000000000" w:firstRow="0" w:lastRow="0" w:firstColumn="0" w:lastColumn="0" w:oddVBand="0" w:evenVBand="0" w:oddHBand="0" w:evenHBand="0" w:firstRowFirstColumn="0" w:firstRowLastColumn="0" w:lastRowFirstColumn="0" w:lastRowLastColumn="0"/>
             <w:tcW w:w="1242" w:type="pct"/>
+            <w:tcMar/>
           </w:tcPr>
           <w:p>
             <w:pPr>
@@ -2182,11 +2622,21 @@
                 <w:lang w:val="es-419"/>
               </w:rPr>
             </w:pPr>
-          </w:p>
-        </w:tc>
-        <w:tc>
-          <w:tcPr>
+            <w:r>
+              <w:rPr>
+                <w:rFonts w:ascii="Dax-Regular" w:hAnsi="Dax-Regular"/>
+                <w:noProof w:val="0"/>
+                <w:lang w:val="es-419"/>
+              </w:rPr>
+              <w:t>Tiempo excedido</w:t>
+            </w:r>
+          </w:p>
+        </w:tc>
+        <w:tc>
+          <w:tcPr>
+            <w:cnfStyle w:val="000000000000" w:firstRow="0" w:lastRow="0" w:firstColumn="0" w:lastColumn="0" w:oddVBand="0" w:evenVBand="0" w:oddHBand="0" w:evenHBand="0" w:firstRowFirstColumn="0" w:firstRowLastColumn="0" w:lastRowFirstColumn="0" w:lastRowLastColumn="0"/>
             <w:tcW w:w="1306" w:type="pct"/>
+            <w:tcMar/>
           </w:tcPr>
           <w:p>
             <w:pPr>
@@ -2198,6 +2648,14 @@
                 <w:lang w:val="es-419"/>
               </w:rPr>
             </w:pPr>
+            <w:r>
+              <w:rPr>
+                <w:rFonts w:ascii="Dax-Regular" w:hAnsi="Dax-Regular"/>
+                <w:noProof w:val="0"/>
+                <w:lang w:val="es-419"/>
+              </w:rPr>
+              <w:t>Tiempo excedido</w:t>
+            </w:r>
           </w:p>
         </w:tc>
       </w:tr>
@@ -2210,6 +2668,7 @@
           <w:tcPr>
             <w:cnfStyle w:val="001000000000" w:firstRow="0" w:lastRow="0" w:firstColumn="1" w:lastColumn="0" w:oddVBand="0" w:evenVBand="0" w:oddHBand="0" w:evenHBand="0" w:firstRowFirstColumn="0" w:firstRowLastColumn="0" w:lastRowFirstColumn="0" w:lastRowLastColumn="0"/>
             <w:tcW w:w="1279" w:type="pct"/>
+            <w:tcMar/>
           </w:tcPr>
           <w:p>
             <w:pPr>
@@ -2232,7 +2691,9 @@
         </w:tc>
         <w:tc>
           <w:tcPr>
+            <w:cnfStyle w:val="000000000000" w:firstRow="0" w:lastRow="0" w:firstColumn="0" w:lastColumn="0" w:oddVBand="0" w:evenVBand="0" w:oddHBand="0" w:evenHBand="0" w:firstRowFirstColumn="0" w:firstRowLastColumn="0" w:lastRowFirstColumn="0" w:lastRowLastColumn="0"/>
             <w:tcW w:w="1173" w:type="pct"/>
+            <w:tcMar/>
           </w:tcPr>
           <w:p>
             <w:pPr>
@@ -2244,11 +2705,21 @@
                 <w:lang w:val="es-419"/>
               </w:rPr>
             </w:pPr>
-          </w:p>
-        </w:tc>
-        <w:tc>
-          <w:tcPr>
+            <w:r>
+              <w:rPr>
+                <w:rFonts w:ascii="Dax-Regular" w:hAnsi="Dax-Regular"/>
+                <w:noProof w:val="0"/>
+                <w:lang w:val="es-419"/>
+              </w:rPr>
+              <w:t>Tiempo excedido</w:t>
+            </w:r>
+          </w:p>
+        </w:tc>
+        <w:tc>
+          <w:tcPr>
+            <w:cnfStyle w:val="000000000000" w:firstRow="0" w:lastRow="0" w:firstColumn="0" w:lastColumn="0" w:oddVBand="0" w:evenVBand="0" w:oddHBand="0" w:evenHBand="0" w:firstRowFirstColumn="0" w:firstRowLastColumn="0" w:lastRowFirstColumn="0" w:lastRowLastColumn="0"/>
             <w:tcW w:w="1242" w:type="pct"/>
+            <w:tcMar/>
           </w:tcPr>
           <w:p>
             <w:pPr>
@@ -2260,11 +2731,21 @@
                 <w:lang w:val="es-419"/>
               </w:rPr>
             </w:pPr>
-          </w:p>
-        </w:tc>
-        <w:tc>
-          <w:tcPr>
+            <w:r>
+              <w:rPr>
+                <w:rFonts w:ascii="Dax-Regular" w:hAnsi="Dax-Regular"/>
+                <w:noProof w:val="0"/>
+                <w:lang w:val="es-419"/>
+              </w:rPr>
+              <w:t>Tiempo excedido</w:t>
+            </w:r>
+          </w:p>
+        </w:tc>
+        <w:tc>
+          <w:tcPr>
+            <w:cnfStyle w:val="000000000000" w:firstRow="0" w:lastRow="0" w:firstColumn="0" w:lastColumn="0" w:oddVBand="0" w:evenVBand="0" w:oddHBand="0" w:evenHBand="0" w:firstRowFirstColumn="0" w:firstRowLastColumn="0" w:lastRowFirstColumn="0" w:lastRowLastColumn="0"/>
             <w:tcW w:w="1306" w:type="pct"/>
+            <w:tcMar/>
           </w:tcPr>
           <w:p>
             <w:pPr>
@@ -2276,6 +2757,14 @@
                 <w:lang w:val="es-419"/>
               </w:rPr>
             </w:pPr>
+            <w:r>
+              <w:rPr>
+                <w:rFonts w:ascii="Dax-Regular" w:hAnsi="Dax-Regular"/>
+                <w:noProof w:val="0"/>
+                <w:lang w:val="es-419"/>
+              </w:rPr>
+              <w:t>Tiempo excedido</w:t>
+            </w:r>
           </w:p>
         </w:tc>
       </w:tr>
@@ -2287,6 +2776,7 @@
           <w:tcPr>
             <w:cnfStyle w:val="001000000000" w:firstRow="0" w:lastRow="0" w:firstColumn="1" w:lastColumn="0" w:oddVBand="0" w:evenVBand="0" w:oddHBand="0" w:evenHBand="0" w:firstRowFirstColumn="0" w:firstRowLastColumn="0" w:lastRowFirstColumn="0" w:lastRowLastColumn="0"/>
             <w:tcW w:w="1279" w:type="pct"/>
+            <w:tcMar/>
           </w:tcPr>
           <w:p>
             <w:pPr>
@@ -2309,7 +2799,9 @@
         </w:tc>
         <w:tc>
           <w:tcPr>
+            <w:cnfStyle w:val="000000000000" w:firstRow="0" w:lastRow="0" w:firstColumn="0" w:lastColumn="0" w:oddVBand="0" w:evenVBand="0" w:oddHBand="0" w:evenHBand="0" w:firstRowFirstColumn="0" w:firstRowLastColumn="0" w:lastRowFirstColumn="0" w:lastRowLastColumn="0"/>
             <w:tcW w:w="1173" w:type="pct"/>
+            <w:tcMar/>
           </w:tcPr>
           <w:p>
             <w:pPr>
@@ -2321,11 +2813,21 @@
                 <w:lang w:val="es-419"/>
               </w:rPr>
             </w:pPr>
-          </w:p>
-        </w:tc>
-        <w:tc>
-          <w:tcPr>
+            <w:r>
+              <w:rPr>
+                <w:rFonts w:ascii="Dax-Regular" w:hAnsi="Dax-Regular"/>
+                <w:noProof w:val="0"/>
+                <w:lang w:val="es-419"/>
+              </w:rPr>
+              <w:t>Tiempo excedido</w:t>
+            </w:r>
+          </w:p>
+        </w:tc>
+        <w:tc>
+          <w:tcPr>
+            <w:cnfStyle w:val="000000000000" w:firstRow="0" w:lastRow="0" w:firstColumn="0" w:lastColumn="0" w:oddVBand="0" w:evenVBand="0" w:oddHBand="0" w:evenHBand="0" w:firstRowFirstColumn="0" w:firstRowLastColumn="0" w:lastRowFirstColumn="0" w:lastRowLastColumn="0"/>
             <w:tcW w:w="1242" w:type="pct"/>
+            <w:tcMar/>
           </w:tcPr>
           <w:p>
             <w:pPr>
@@ -2337,11 +2839,21 @@
                 <w:lang w:val="es-419"/>
               </w:rPr>
             </w:pPr>
-          </w:p>
-        </w:tc>
-        <w:tc>
-          <w:tcPr>
+            <w:r>
+              <w:rPr>
+                <w:rFonts w:ascii="Dax-Regular" w:hAnsi="Dax-Regular"/>
+                <w:noProof w:val="0"/>
+                <w:lang w:val="es-419"/>
+              </w:rPr>
+              <w:t>Tiempo excedido</w:t>
+            </w:r>
+          </w:p>
+        </w:tc>
+        <w:tc>
+          <w:tcPr>
+            <w:cnfStyle w:val="000000000000" w:firstRow="0" w:lastRow="0" w:firstColumn="0" w:lastColumn="0" w:oddVBand="0" w:evenVBand="0" w:oddHBand="0" w:evenHBand="0" w:firstRowFirstColumn="0" w:firstRowLastColumn="0" w:lastRowFirstColumn="0" w:lastRowLastColumn="0"/>
             <w:tcW w:w="1306" w:type="pct"/>
+            <w:tcMar/>
           </w:tcPr>
           <w:p>
             <w:pPr>
@@ -2353,6 +2865,14 @@
                 <w:lang w:val="es-419"/>
               </w:rPr>
             </w:pPr>
+            <w:r>
+              <w:rPr>
+                <w:rFonts w:ascii="Dax-Regular" w:hAnsi="Dax-Regular"/>
+                <w:noProof w:val="0"/>
+                <w:lang w:val="es-419"/>
+              </w:rPr>
+              <w:t>Tiempo excedido</w:t>
+            </w:r>
           </w:p>
         </w:tc>
       </w:tr>
@@ -2365,6 +2885,7 @@
           <w:tcPr>
             <w:cnfStyle w:val="001000000000" w:firstRow="0" w:lastRow="0" w:firstColumn="1" w:lastColumn="0" w:oddVBand="0" w:evenVBand="0" w:oddHBand="0" w:evenHBand="0" w:firstRowFirstColumn="0" w:firstRowLastColumn="0" w:lastRowFirstColumn="0" w:lastRowLastColumn="0"/>
             <w:tcW w:w="1279" w:type="pct"/>
+            <w:tcMar/>
           </w:tcPr>
           <w:p>
             <w:pPr>
@@ -2387,7 +2908,9 @@
         </w:tc>
         <w:tc>
           <w:tcPr>
+            <w:cnfStyle w:val="000000000000" w:firstRow="0" w:lastRow="0" w:firstColumn="0" w:lastColumn="0" w:oddVBand="0" w:evenVBand="0" w:oddHBand="0" w:evenHBand="0" w:firstRowFirstColumn="0" w:firstRowLastColumn="0" w:lastRowFirstColumn="0" w:lastRowLastColumn="0"/>
             <w:tcW w:w="1173" w:type="pct"/>
+            <w:tcMar/>
           </w:tcPr>
           <w:p>
             <w:pPr>
@@ -2399,11 +2922,21 @@
                 <w:lang w:val="es-419"/>
               </w:rPr>
             </w:pPr>
-          </w:p>
-        </w:tc>
-        <w:tc>
-          <w:tcPr>
+            <w:r>
+              <w:rPr>
+                <w:rFonts w:ascii="Dax-Regular" w:hAnsi="Dax-Regular"/>
+                <w:noProof w:val="0"/>
+                <w:lang w:val="es-419"/>
+              </w:rPr>
+              <w:t>Tiempo excedido</w:t>
+            </w:r>
+          </w:p>
+        </w:tc>
+        <w:tc>
+          <w:tcPr>
+            <w:cnfStyle w:val="000000000000" w:firstRow="0" w:lastRow="0" w:firstColumn="0" w:lastColumn="0" w:oddVBand="0" w:evenVBand="0" w:oddHBand="0" w:evenHBand="0" w:firstRowFirstColumn="0" w:firstRowLastColumn="0" w:lastRowFirstColumn="0" w:lastRowLastColumn="0"/>
             <w:tcW w:w="1242" w:type="pct"/>
+            <w:tcMar/>
           </w:tcPr>
           <w:p>
             <w:pPr>
@@ -2415,11 +2948,21 @@
                 <w:lang w:val="es-419"/>
               </w:rPr>
             </w:pPr>
-          </w:p>
-        </w:tc>
-        <w:tc>
-          <w:tcPr>
+            <w:r>
+              <w:rPr>
+                <w:rFonts w:ascii="Dax-Regular" w:hAnsi="Dax-Regular"/>
+                <w:noProof w:val="0"/>
+                <w:lang w:val="es-419"/>
+              </w:rPr>
+              <w:t>Tiempo excedido</w:t>
+            </w:r>
+          </w:p>
+        </w:tc>
+        <w:tc>
+          <w:tcPr>
+            <w:cnfStyle w:val="000000000000" w:firstRow="0" w:lastRow="0" w:firstColumn="0" w:lastColumn="0" w:oddVBand="0" w:evenVBand="0" w:oddHBand="0" w:evenHBand="0" w:firstRowFirstColumn="0" w:firstRowLastColumn="0" w:lastRowFirstColumn="0" w:lastRowLastColumn="0"/>
             <w:tcW w:w="1306" w:type="pct"/>
+            <w:tcMar/>
           </w:tcPr>
           <w:p>
             <w:pPr>
@@ -2431,6 +2974,14 @@
                 <w:lang w:val="es-419"/>
               </w:rPr>
             </w:pPr>
+            <w:r>
+              <w:rPr>
+                <w:rFonts w:ascii="Dax-Regular" w:hAnsi="Dax-Regular"/>
+                <w:noProof w:val="0"/>
+                <w:lang w:val="es-419"/>
+              </w:rPr>
+              <w:t>Tiempo excedido</w:t>
+            </w:r>
           </w:p>
         </w:tc>
       </w:tr>
@@ -2443,6 +2994,7 @@
           <w:tcPr>
             <w:cnfStyle w:val="001000000000" w:firstRow="0" w:lastRow="0" w:firstColumn="1" w:lastColumn="0" w:oddVBand="0" w:evenVBand="0" w:oddHBand="0" w:evenHBand="0" w:firstRowFirstColumn="0" w:firstRowLastColumn="0" w:lastRowFirstColumn="0" w:lastRowLastColumn="0"/>
             <w:tcW w:w="1279" w:type="pct"/>
+            <w:tcMar/>
           </w:tcPr>
           <w:p>
             <w:pPr>
@@ -2465,7 +3017,9 @@
         </w:tc>
         <w:tc>
           <w:tcPr>
+            <w:cnfStyle w:val="000000000000" w:firstRow="0" w:lastRow="0" w:firstColumn="0" w:lastColumn="0" w:oddVBand="0" w:evenVBand="0" w:oddHBand="0" w:evenHBand="0" w:firstRowFirstColumn="0" w:firstRowLastColumn="0" w:lastRowFirstColumn="0" w:lastRowLastColumn="0"/>
             <w:tcW w:w="1173" w:type="pct"/>
+            <w:tcMar/>
           </w:tcPr>
           <w:p>
             <w:pPr>
@@ -2477,11 +3031,21 @@
                 <w:lang w:val="es-419"/>
               </w:rPr>
             </w:pPr>
-          </w:p>
-        </w:tc>
-        <w:tc>
-          <w:tcPr>
+            <w:r>
+              <w:rPr>
+                <w:rFonts w:ascii="Dax-Regular" w:hAnsi="Dax-Regular"/>
+                <w:noProof w:val="0"/>
+                <w:lang w:val="es-419"/>
+              </w:rPr>
+              <w:t>Tiempo excedido</w:t>
+            </w:r>
+          </w:p>
+        </w:tc>
+        <w:tc>
+          <w:tcPr>
+            <w:cnfStyle w:val="000000000000" w:firstRow="0" w:lastRow="0" w:firstColumn="0" w:lastColumn="0" w:oddVBand="0" w:evenVBand="0" w:oddHBand="0" w:evenHBand="0" w:firstRowFirstColumn="0" w:firstRowLastColumn="0" w:lastRowFirstColumn="0" w:lastRowLastColumn="0"/>
             <w:tcW w:w="1242" w:type="pct"/>
+            <w:tcMar/>
           </w:tcPr>
           <w:p>
             <w:pPr>
@@ -2493,11 +3057,21 @@
                 <w:lang w:val="es-419"/>
               </w:rPr>
             </w:pPr>
-          </w:p>
-        </w:tc>
-        <w:tc>
-          <w:tcPr>
+            <w:r>
+              <w:rPr>
+                <w:rFonts w:ascii="Dax-Regular" w:hAnsi="Dax-Regular"/>
+                <w:noProof w:val="0"/>
+                <w:lang w:val="es-419"/>
+              </w:rPr>
+              <w:t>Tiempo excedido</w:t>
+            </w:r>
+          </w:p>
+        </w:tc>
+        <w:tc>
+          <w:tcPr>
+            <w:cnfStyle w:val="000000000000" w:firstRow="0" w:lastRow="0" w:firstColumn="0" w:lastColumn="0" w:oddVBand="0" w:evenVBand="0" w:oddHBand="0" w:evenHBand="0" w:firstRowFirstColumn="0" w:firstRowLastColumn="0" w:lastRowFirstColumn="0" w:lastRowLastColumn="0"/>
             <w:tcW w:w="1306" w:type="pct"/>
+            <w:tcMar/>
           </w:tcPr>
           <w:p>
             <w:pPr>
@@ -2510,19 +3084,27 @@
                 <w:lang w:val="es-419"/>
               </w:rPr>
             </w:pPr>
+            <w:r>
+              <w:rPr>
+                <w:rFonts w:ascii="Dax-Regular" w:hAnsi="Dax-Regular"/>
+                <w:noProof w:val="0"/>
+                <w:lang w:val="es-419"/>
+              </w:rPr>
+              <w:t>Tiempo excedido</w:t>
+            </w:r>
           </w:p>
         </w:tc>
       </w:tr>
     </w:tbl>
     <w:p>
       <w:pPr>
-        <w:pStyle w:val="Caption"/>
+        <w:pStyle w:val="Descripcin"/>
         <w:ind w:left="360"/>
         <w:rPr>
           <w:lang w:val="es-419"/>
         </w:rPr>
       </w:pPr>
-      <w:bookmarkStart w:id="2" w:name="_Ref64428790"/>
+      <w:bookmarkStart w:name="_Ref64428790" w:id="2"/>
       <w:r>
         <w:rPr>
           <w:lang w:val="es-419"/>
@@ -2569,7 +3151,7 @@
     </w:p>
     <w:tbl>
       <w:tblPr>
-        <w:tblStyle w:val="GridTable2-Accent3"/>
+        <w:tblStyle w:val="Tablaconcuadrcula2-nfasis3"/>
         <w:tblW w:w="8790" w:type="dxa"/>
         <w:jc w:val="center"/>
         <w:tblLook w:val="04A0" w:firstRow="1" w:lastRow="0" w:firstColumn="1" w:lastColumn="0" w:noHBand="0" w:noVBand="1"/>
@@ -2588,6 +3170,7 @@
           <w:tcPr>
             <w:cnfStyle w:val="001000000000" w:firstRow="0" w:lastRow="0" w:firstColumn="1" w:lastColumn="0" w:oddVBand="0" w:evenVBand="0" w:oddHBand="0" w:evenHBand="0" w:firstRowFirstColumn="0" w:firstRowLastColumn="0" w:lastRowFirstColumn="0" w:lastRowLastColumn="0"/>
             <w:tcW w:w="2460" w:type="dxa"/>
+            <w:tcMar/>
           </w:tcPr>
           <w:p>
             <w:pPr>
@@ -2610,7 +3193,9 @@
         </w:tc>
         <w:tc>
           <w:tcPr>
+            <w:cnfStyle w:val="000000000000" w:firstRow="0" w:lastRow="0" w:firstColumn="0" w:lastColumn="0" w:oddVBand="0" w:evenVBand="0" w:oddHBand="0" w:evenHBand="0" w:firstRowFirstColumn="0" w:firstRowLastColumn="0" w:lastRowFirstColumn="0" w:lastRowLastColumn="0"/>
             <w:tcW w:w="2910" w:type="dxa"/>
+            <w:tcMar/>
           </w:tcPr>
           <w:p>
             <w:pPr>
@@ -2628,31 +3213,15 @@
                 <w:noProof w:val="0"/>
                 <w:lang w:val="es-419"/>
               </w:rPr>
-              <w:t>Arreglo (</w:t>
-            </w:r>
-            <w:proofErr w:type="spellStart"/>
-            <w:r>
-              <w:rPr>
-                <w:rFonts w:ascii="Dax-Regular" w:hAnsi="Dax-Regular"/>
-                <w:noProof w:val="0"/>
-                <w:lang w:val="es-419"/>
-              </w:rPr>
-              <w:t>ARRAYLIST</w:t>
-            </w:r>
-            <w:proofErr w:type="spellEnd"/>
-            <w:r>
-              <w:rPr>
-                <w:rFonts w:ascii="Dax-Regular" w:hAnsi="Dax-Regular"/>
-                <w:noProof w:val="0"/>
-                <w:lang w:val="es-419"/>
-              </w:rPr>
-              <w:t>)</w:t>
-            </w:r>
-          </w:p>
-        </w:tc>
-        <w:tc>
-          <w:tcPr>
+              <w:t>Arreglo (ARRAYLIST)</w:t>
+            </w:r>
+          </w:p>
+        </w:tc>
+        <w:tc>
+          <w:tcPr>
+            <w:cnfStyle w:val="000000000000" w:firstRow="0" w:lastRow="0" w:firstColumn="0" w:lastColumn="0" w:oddVBand="0" w:evenVBand="0" w:oddHBand="0" w:evenHBand="0" w:firstRowFirstColumn="0" w:firstRowLastColumn="0" w:lastRowFirstColumn="0" w:lastRowLastColumn="0"/>
             <w:tcW w:w="3420" w:type="dxa"/>
+            <w:tcMar/>
           </w:tcPr>
           <w:p>
             <w:pPr>
@@ -2670,25 +3239,7 @@
                 <w:noProof w:val="0"/>
                 <w:lang w:val="es-419"/>
               </w:rPr>
-              <w:t>Lista enlazada (</w:t>
-            </w:r>
-            <w:proofErr w:type="spellStart"/>
-            <w:r>
-              <w:rPr>
-                <w:rFonts w:ascii="Dax-Regular" w:hAnsi="Dax-Regular"/>
-                <w:noProof w:val="0"/>
-                <w:lang w:val="es-419"/>
-              </w:rPr>
-              <w:t>LINKED_LIST</w:t>
-            </w:r>
-            <w:proofErr w:type="spellEnd"/>
-            <w:r>
-              <w:rPr>
-                <w:rFonts w:ascii="Dax-Regular" w:hAnsi="Dax-Regular"/>
-                <w:noProof w:val="0"/>
-                <w:lang w:val="es-419"/>
-              </w:rPr>
-              <w:t>)</w:t>
+              <w:t>Lista enlazada (LINKED_LIST)</w:t>
             </w:r>
           </w:p>
         </w:tc>
@@ -2702,6 +3253,7 @@
           <w:tcPr>
             <w:cnfStyle w:val="001000000000" w:firstRow="0" w:lastRow="0" w:firstColumn="1" w:lastColumn="0" w:oddVBand="0" w:evenVBand="0" w:oddHBand="0" w:evenHBand="0" w:firstRowFirstColumn="0" w:firstRowLastColumn="0" w:lastRowFirstColumn="0" w:lastRowLastColumn="0"/>
             <w:tcW w:w="2460" w:type="dxa"/>
+            <w:tcMar/>
           </w:tcPr>
           <w:p>
             <w:pPr>
@@ -2715,39 +3267,21 @@
                 <w:lang w:val="es-419"/>
               </w:rPr>
             </w:pPr>
-            <w:proofErr w:type="spellStart"/>
-            <w:r>
-              <w:rPr>
-                <w:rFonts w:ascii="Dax-Regular" w:hAnsi="Dax-Regular"/>
-                <w:noProof w:val="0"/>
-                <w:lang w:val="es-419"/>
-              </w:rPr>
-              <w:t>Insertion</w:t>
-            </w:r>
-            <w:proofErr w:type="spellEnd"/>
-            <w:r>
-              <w:rPr>
-                <w:rFonts w:ascii="Dax-Regular" w:hAnsi="Dax-Regular"/>
-                <w:noProof w:val="0"/>
-                <w:lang w:val="es-419"/>
-              </w:rPr>
-              <w:t xml:space="preserve"> </w:t>
-            </w:r>
-            <w:proofErr w:type="spellStart"/>
-            <w:r>
-              <w:rPr>
-                <w:rFonts w:ascii="Dax-Regular" w:hAnsi="Dax-Regular"/>
-                <w:noProof w:val="0"/>
-                <w:lang w:val="es-419"/>
-              </w:rPr>
-              <w:t>sort</w:t>
-            </w:r>
-            <w:proofErr w:type="spellEnd"/>
-          </w:p>
-        </w:tc>
-        <w:tc>
-          <w:tcPr>
+            <w:r>
+              <w:rPr>
+                <w:rFonts w:ascii="Dax-Regular" w:hAnsi="Dax-Regular"/>
+                <w:noProof w:val="0"/>
+                <w:lang w:val="es-419"/>
+              </w:rPr>
+              <w:t>Insertion sort</w:t>
+            </w:r>
+          </w:p>
+        </w:tc>
+        <w:tc>
+          <w:tcPr>
+            <w:cnfStyle w:val="000000000000" w:firstRow="0" w:lastRow="0" w:firstColumn="0" w:lastColumn="0" w:oddVBand="0" w:evenVBand="0" w:oddHBand="0" w:evenHBand="0" w:firstRowFirstColumn="0" w:firstRowLastColumn="0" w:lastRowFirstColumn="0" w:lastRowLastColumn="0"/>
             <w:tcW w:w="2910" w:type="dxa"/>
+            <w:tcMar/>
           </w:tcPr>
           <w:p>
             <w:pPr>
@@ -2763,7 +3297,9 @@
         </w:tc>
         <w:tc>
           <w:tcPr>
+            <w:cnfStyle w:val="000000000000" w:firstRow="0" w:lastRow="0" w:firstColumn="0" w:lastColumn="0" w:oddVBand="0" w:evenVBand="0" w:oddHBand="0" w:evenHBand="0" w:firstRowFirstColumn="0" w:firstRowLastColumn="0" w:lastRowFirstColumn="0" w:lastRowLastColumn="0"/>
             <w:tcW w:w="3420" w:type="dxa"/>
+            <w:tcMar/>
           </w:tcPr>
           <w:p>
             <w:pPr>
@@ -2786,6 +3322,7 @@
           <w:tcPr>
             <w:cnfStyle w:val="001000000000" w:firstRow="0" w:lastRow="0" w:firstColumn="1" w:lastColumn="0" w:oddVBand="0" w:evenVBand="0" w:oddHBand="0" w:evenHBand="0" w:firstRowFirstColumn="0" w:firstRowLastColumn="0" w:lastRowFirstColumn="0" w:lastRowLastColumn="0"/>
             <w:tcW w:w="2460" w:type="dxa"/>
+            <w:tcMar/>
           </w:tcPr>
           <w:p>
             <w:pPr>
@@ -2799,34 +3336,14 @@
                 <w:lang w:val="es-419"/>
               </w:rPr>
             </w:pPr>
-            <w:proofErr w:type="spellStart"/>
-            <w:r>
-              <w:rPr>
-                <w:rFonts w:ascii="Dax-Regular" w:hAnsi="Dax-Regular"/>
-                <w:noProof w:val="0"/>
-                <w:lang w:val="es-419"/>
-              </w:rPr>
-              <w:t>Selection</w:t>
-            </w:r>
-            <w:proofErr w:type="spellEnd"/>
-            <w:r>
-              <w:rPr>
-                <w:rFonts w:ascii="Dax-Regular" w:hAnsi="Dax-Regular"/>
-                <w:noProof w:val="0"/>
-                <w:lang w:val="es-419"/>
-              </w:rPr>
-              <w:t xml:space="preserve"> </w:t>
-            </w:r>
-            <w:proofErr w:type="spellStart"/>
-            <w:r>
-              <w:rPr>
-                <w:rFonts w:ascii="Dax-Regular" w:hAnsi="Dax-Regular"/>
-                <w:noProof w:val="0"/>
-                <w:lang w:val="es-419"/>
-              </w:rPr>
-              <w:t>sort</w:t>
-            </w:r>
-            <w:proofErr w:type="spellEnd"/>
+            <w:r>
+              <w:rPr>
+                <w:rFonts w:ascii="Dax-Regular" w:hAnsi="Dax-Regular"/>
+                <w:noProof w:val="0"/>
+                <w:lang w:val="es-419"/>
+              </w:rPr>
+              <w:t>Selection sort</w:t>
+            </w:r>
             <w:r>
               <w:rPr>
                 <w:noProof w:val="0"/>
@@ -2838,7 +3355,9 @@
         </w:tc>
         <w:tc>
           <w:tcPr>
+            <w:cnfStyle w:val="000000000000" w:firstRow="0" w:lastRow="0" w:firstColumn="0" w:lastColumn="0" w:oddVBand="0" w:evenVBand="0" w:oddHBand="0" w:evenHBand="0" w:firstRowFirstColumn="0" w:firstRowLastColumn="0" w:lastRowFirstColumn="0" w:lastRowLastColumn="0"/>
             <w:tcW w:w="2910" w:type="dxa"/>
+            <w:tcMar/>
           </w:tcPr>
           <w:p>
             <w:pPr>
@@ -2854,7 +3373,9 @@
         </w:tc>
         <w:tc>
           <w:tcPr>
+            <w:cnfStyle w:val="000000000000" w:firstRow="0" w:lastRow="0" w:firstColumn="0" w:lastColumn="0" w:oddVBand="0" w:evenVBand="0" w:oddHBand="0" w:evenHBand="0" w:firstRowFirstColumn="0" w:firstRowLastColumn="0" w:lastRowFirstColumn="0" w:lastRowLastColumn="0"/>
             <w:tcW w:w="3420" w:type="dxa"/>
+            <w:tcMar/>
           </w:tcPr>
           <w:p>
             <w:pPr>
@@ -2878,39 +3399,33 @@
           <w:tcPr>
             <w:cnfStyle w:val="001000000000" w:firstRow="0" w:lastRow="0" w:firstColumn="1" w:lastColumn="0" w:oddVBand="0" w:evenVBand="0" w:oddHBand="0" w:evenHBand="0" w:firstRowFirstColumn="0" w:firstRowLastColumn="0" w:lastRowFirstColumn="0" w:lastRowLastColumn="0"/>
             <w:tcW w:w="2460" w:type="dxa"/>
-          </w:tcPr>
-          <w:p>
-            <w:pPr>
-              <w:jc w:val="both"/>
-              <w:rPr>
-                <w:rFonts w:ascii="Dax-Regular" w:hAnsi="Dax-Regular"/>
-                <w:noProof w:val="0"/>
-                <w:lang w:val="es-419"/>
-              </w:rPr>
-            </w:pPr>
-            <w:r>
-              <w:rPr>
-                <w:rFonts w:ascii="Dax-Regular" w:hAnsi="Dax-Regular"/>
-                <w:noProof w:val="0"/>
-                <w:lang w:val="es-419"/>
-              </w:rPr>
-              <w:t xml:space="preserve">Shell </w:t>
-            </w:r>
-            <w:proofErr w:type="spellStart"/>
-            <w:r>
-              <w:rPr>
-                <w:rFonts w:ascii="Dax-Regular" w:hAnsi="Dax-Regular"/>
-                <w:noProof w:val="0"/>
-                <w:lang w:val="es-419"/>
-              </w:rPr>
-              <w:t>sort</w:t>
-            </w:r>
-            <w:proofErr w:type="spellEnd"/>
-          </w:p>
-        </w:tc>
-        <w:tc>
-          <w:tcPr>
+            <w:tcMar/>
+          </w:tcPr>
+          <w:p>
+            <w:pPr>
+              <w:jc w:val="both"/>
+              <w:rPr>
+                <w:rFonts w:ascii="Dax-Regular" w:hAnsi="Dax-Regular"/>
+                <w:noProof w:val="0"/>
+                <w:lang w:val="es-419"/>
+              </w:rPr>
+            </w:pPr>
+            <w:r>
+              <w:rPr>
+                <w:rFonts w:ascii="Dax-Regular" w:hAnsi="Dax-Regular"/>
+                <w:noProof w:val="0"/>
+                <w:lang w:val="es-419"/>
+              </w:rPr>
+              <w:lastRenderedPageBreak/>
+              <w:t>Shell sort</w:t>
+            </w:r>
+          </w:p>
+        </w:tc>
+        <w:tc>
+          <w:tcPr>
+            <w:cnfStyle w:val="000000000000" w:firstRow="0" w:lastRow="0" w:firstColumn="0" w:lastColumn="0" w:oddVBand="0" w:evenVBand="0" w:oddHBand="0" w:evenHBand="0" w:firstRowFirstColumn="0" w:firstRowLastColumn="0" w:lastRowFirstColumn="0" w:lastRowLastColumn="0"/>
             <w:tcW w:w="2910" w:type="dxa"/>
+            <w:tcMar/>
           </w:tcPr>
           <w:p>
             <w:pPr>
@@ -2922,11 +3437,21 @@
                 <w:lang w:val="es-419"/>
               </w:rPr>
             </w:pPr>
-          </w:p>
-        </w:tc>
-        <w:tc>
-          <w:tcPr>
+            <w:r>
+              <w:rPr>
+                <w:rFonts w:ascii="Dax-Regular" w:hAnsi="Dax-Regular"/>
+                <w:noProof w:val="0"/>
+                <w:lang w:val="es-419"/>
+              </w:rPr>
+              <w:t>X</w:t>
+            </w:r>
+          </w:p>
+        </w:tc>
+        <w:tc>
+          <w:tcPr>
+            <w:cnfStyle w:val="000000000000" w:firstRow="0" w:lastRow="0" w:firstColumn="0" w:lastColumn="0" w:oddVBand="0" w:evenVBand="0" w:oddHBand="0" w:evenHBand="0" w:firstRowFirstColumn="0" w:firstRowLastColumn="0" w:lastRowFirstColumn="0" w:lastRowLastColumn="0"/>
             <w:tcW w:w="3420" w:type="dxa"/>
+            <w:tcMar/>
           </w:tcPr>
           <w:p>
             <w:pPr>
@@ -2939,19 +3464,27 @@
                 <w:lang w:val="es-419"/>
               </w:rPr>
             </w:pPr>
+            <w:r>
+              <w:rPr>
+                <w:rFonts w:ascii="Dax-Regular" w:hAnsi="Dax-Regular"/>
+                <w:noProof w:val="0"/>
+                <w:lang w:val="es-419"/>
+              </w:rPr>
+              <w:t>X</w:t>
+            </w:r>
           </w:p>
         </w:tc>
       </w:tr>
     </w:tbl>
     <w:p>
       <w:pPr>
-        <w:pStyle w:val="Caption"/>
+        <w:pStyle w:val="Descripcin"/>
         <w:jc w:val="center"/>
         <w:rPr>
           <w:lang w:val="es-419"/>
         </w:rPr>
       </w:pPr>
-      <w:bookmarkStart w:id="3" w:name="_Ref64429478"/>
+      <w:bookmarkStart w:name="_Ref64429478" w:id="3"/>
       <w:r>
         <w:rPr>
           <w:lang w:val="es-419"/>
@@ -3006,7 +3539,7 @@
     </w:p>
     <w:p>
       <w:pPr>
-        <w:pStyle w:val="Heading2"/>
+        <w:pStyle w:val="Ttulo2"/>
         <w:rPr>
           <w:b/>
           <w:bCs/>
@@ -3021,13 +3554,12 @@
           <w:noProof w:val="0"/>
           <w:lang w:val="es-419"/>
         </w:rPr>
-        <w:lastRenderedPageBreak/>
         <w:t>Graficas</w:t>
       </w:r>
     </w:p>
     <w:p>
       <w:pPr>
-        <w:pStyle w:val="ListParagraph"/>
+        <w:pStyle w:val="Prrafodelista"/>
         <w:numPr>
           <w:ilvl w:val="0"/>
           <w:numId w:val="5"/>
@@ -3051,14 +3583,7 @@
           <w:rFonts w:ascii="Dax-Regular" w:hAnsi="Dax-Regular"/>
           <w:lang w:val="es-419"/>
         </w:rPr>
-        <w:t>inco gráficas generadas por los resultados de las pruebas de rendimiento</w:t>
-      </w:r>
-      <w:r>
-        <w:rPr>
-          <w:rFonts w:ascii="Dax-Regular" w:hAnsi="Dax-Regular"/>
-          <w:lang w:val="es-419"/>
-        </w:rPr>
-        <w:t xml:space="preserve"> en la </w:t>
+        <w:t xml:space="preserve">inco gráficas generadas por los resultados de las pruebas de rendimiento en la </w:t>
       </w:r>
       <w:r>
         <w:rPr>
@@ -3090,7 +3615,7 @@
     </w:p>
     <w:p>
       <w:pPr>
-        <w:pStyle w:val="ListParagraph"/>
+        <w:pStyle w:val="Prrafodelista"/>
         <w:numPr>
           <w:ilvl w:val="1"/>
           <w:numId w:val="5"/>
@@ -3107,28 +3632,63 @@
           <w:rFonts w:ascii="Dax-Regular" w:hAnsi="Dax-Regular"/>
           <w:lang w:val="es-419"/>
         </w:rPr>
-        <w:t xml:space="preserve">Comparación de rendimiento </w:t>
-      </w:r>
-      <w:proofErr w:type="spellStart"/>
-      <w:r>
-        <w:rPr>
-          <w:rFonts w:ascii="Dax-Regular" w:hAnsi="Dax-Regular"/>
-          <w:lang w:val="es-419"/>
-        </w:rPr>
-        <w:t>ARRAYLIST</w:t>
-      </w:r>
-      <w:proofErr w:type="spellEnd"/>
-      <w:r>
-        <w:rPr>
-          <w:rFonts w:ascii="Dax-Regular" w:hAnsi="Dax-Regular"/>
-          <w:lang w:val="es-419"/>
-        </w:rPr>
-        <w:t>.</w:t>
+        <w:t>Comparación de rendimiento ARRAYLIST.</w:t>
       </w:r>
     </w:p>
     <w:p>
       <w:pPr>
-        <w:pStyle w:val="ListParagraph"/>
+        <w:pStyle w:val="Normal"/>
+        <w:spacing w:after="0"/>
+        <w:ind w:left="0"/>
+        <w:jc w:val="center"/>
+      </w:pPr>
+      <w:r>
+        <w:drawing>
+          <wp:inline wp14:editId="077B9DD8" wp14:anchorId="173ECAF0">
+            <wp:extent cx="3867151" cy="2350763"/>
+            <wp:effectExtent l="0" t="0" r="0" b="0"/>
+            <wp:docPr id="481357525" name="" title=""/>
+            <wp:cNvGraphicFramePr>
+              <a:graphicFrameLocks noChangeAspect="1"/>
+            </wp:cNvGraphicFramePr>
+            <a:graphic>
+              <a:graphicData uri="http://schemas.openxmlformats.org/drawingml/2006/picture">
+                <pic:pic>
+                  <pic:nvPicPr>
+                    <pic:cNvPr id="0" name=""/>
+                    <pic:cNvPicPr/>
+                  </pic:nvPicPr>
+                  <pic:blipFill>
+                    <a:blip r:embed="R54131a2db64844f0">
+                      <a:extLst>
+                        <a:ext xmlns:a="http://schemas.openxmlformats.org/drawingml/2006/main" uri="{28A0092B-C50C-407E-A947-70E740481C1C}">
+                          <a14:useLocalDpi val="0"/>
+                        </a:ext>
+                      </a:extLst>
+                    </a:blip>
+                    <a:stretch>
+                      <a:fillRect/>
+                    </a:stretch>
+                  </pic:blipFill>
+                  <pic:spPr>
+                    <a:xfrm>
+                      <a:off x="0" y="0"/>
+                      <a:ext cx="3867151" cy="2350763"/>
+                    </a:xfrm>
+                    <a:prstGeom prst="rect">
+                      <a:avLst/>
+                    </a:prstGeom>
+                  </pic:spPr>
+                </pic:pic>
+              </a:graphicData>
+            </a:graphic>
+          </wp:inline>
+        </w:drawing>
+      </w:r>
+    </w:p>
+    <w:p>
+      <w:pPr>
+        <w:pStyle w:val="Prrafodelista"/>
         <w:numPr>
           <w:ilvl w:val="1"/>
           <w:numId w:val="5"/>
@@ -3145,28 +3705,75 @@
           <w:rFonts w:ascii="Dax-Regular" w:hAnsi="Dax-Regular"/>
           <w:lang w:val="es-419"/>
         </w:rPr>
-        <w:t xml:space="preserve">Comparación de rendimiento </w:t>
-      </w:r>
-      <w:proofErr w:type="spellStart"/>
-      <w:r>
-        <w:rPr>
-          <w:rFonts w:ascii="Dax-Regular" w:hAnsi="Dax-Regular"/>
-          <w:lang w:val="es-419"/>
-        </w:rPr>
-        <w:t>LINKED_LIST</w:t>
-      </w:r>
-      <w:proofErr w:type="spellEnd"/>
-      <w:r>
-        <w:rPr>
-          <w:rFonts w:ascii="Dax-Regular" w:hAnsi="Dax-Regular"/>
-          <w:lang w:val="es-419"/>
-        </w:rPr>
-        <w:t>.</w:t>
+        <w:t>Comparación de rendimiento LINKED_LIST.</w:t>
       </w:r>
     </w:p>
     <w:p>
       <w:pPr>
-        <w:pStyle w:val="ListParagraph"/>
+        <w:pStyle w:val="Normal"/>
+        <w:spacing w:after="0"/>
+        <w:ind w:left="720"/>
+        <w:jc w:val="center"/>
+      </w:pPr>
+      <w:r>
+        <w:drawing>
+          <wp:inline wp14:editId="502C251C" wp14:anchorId="1B98E041">
+            <wp:extent cx="3940390" cy="2409825"/>
+            <wp:effectExtent l="0" t="0" r="0" b="0"/>
+            <wp:docPr id="513281817" name="" title=""/>
+            <wp:cNvGraphicFramePr>
+              <a:graphicFrameLocks noChangeAspect="1"/>
+            </wp:cNvGraphicFramePr>
+            <a:graphic>
+              <a:graphicData uri="http://schemas.openxmlformats.org/drawingml/2006/picture">
+                <pic:pic>
+                  <pic:nvPicPr>
+                    <pic:cNvPr id="0" name=""/>
+                    <pic:cNvPicPr/>
+                  </pic:nvPicPr>
+                  <pic:blipFill>
+                    <a:blip r:embed="Rbc69801591e0479a">
+                      <a:extLst>
+                        <a:ext xmlns:a="http://schemas.openxmlformats.org/drawingml/2006/main" uri="{28A0092B-C50C-407E-A947-70E740481C1C}">
+                          <a14:useLocalDpi val="0"/>
+                        </a:ext>
+                      </a:extLst>
+                    </a:blip>
+                    <a:stretch>
+                      <a:fillRect/>
+                    </a:stretch>
+                  </pic:blipFill>
+                  <pic:spPr>
+                    <a:xfrm>
+                      <a:off x="0" y="0"/>
+                      <a:ext cx="3940390" cy="2409825"/>
+                    </a:xfrm>
+                    <a:prstGeom prst="rect">
+                      <a:avLst/>
+                    </a:prstGeom>
+                  </pic:spPr>
+                </pic:pic>
+              </a:graphicData>
+            </a:graphic>
+          </wp:inline>
+        </w:drawing>
+      </w:r>
+    </w:p>
+    <w:p>
+      <w:pPr>
+        <w:pStyle w:val="Normal"/>
+        <w:spacing w:after="0"/>
+        <w:ind w:left="720"/>
+        <w:jc w:val="both"/>
+        <w:rPr>
+          <w:rFonts w:ascii="Dax-Regular" w:hAnsi="Dax-Regular"/>
+          <w:lang w:val="es-419"/>
+        </w:rPr>
+      </w:pPr>
+    </w:p>
+    <w:p>
+      <w:pPr>
+        <w:pStyle w:val="Prrafodelista"/>
         <w:numPr>
           <w:ilvl w:val="1"/>
           <w:numId w:val="5"/>
@@ -3220,7 +3827,58 @@
     </w:p>
     <w:p>
       <w:pPr>
-        <w:pStyle w:val="ListParagraph"/>
+        <w:pStyle w:val="Normal"/>
+        <w:spacing w:after="0"/>
+        <w:ind w:left="720"/>
+        <w:jc w:val="center"/>
+      </w:pPr>
+      <w:r>
+        <w:drawing>
+          <wp:inline wp14:editId="1958BA63" wp14:anchorId="092EAA22">
+            <wp:extent cx="3763188" cy="2295131"/>
+            <wp:effectExtent l="0" t="0" r="0" b="0"/>
+            <wp:docPr id="2114783011" name="" title=""/>
+            <wp:cNvGraphicFramePr>
+              <a:graphicFrameLocks noChangeAspect="1"/>
+            </wp:cNvGraphicFramePr>
+            <a:graphic>
+              <a:graphicData uri="http://schemas.openxmlformats.org/drawingml/2006/picture">
+                <pic:pic>
+                  <pic:nvPicPr>
+                    <pic:cNvPr id="0" name=""/>
+                    <pic:cNvPicPr/>
+                  </pic:nvPicPr>
+                  <pic:blipFill>
+                    <a:blip r:embed="R9b32913260774111">
+                      <a:extLst>
+                        <a:ext xmlns:a="http://schemas.openxmlformats.org/drawingml/2006/main" uri="{28A0092B-C50C-407E-A947-70E740481C1C}">
+                          <a14:useLocalDpi val="0"/>
+                        </a:ext>
+                      </a:extLst>
+                    </a:blip>
+                    <a:stretch>
+                      <a:fillRect/>
+                    </a:stretch>
+                  </pic:blipFill>
+                  <pic:spPr>
+                    <a:xfrm>
+                      <a:off x="0" y="0"/>
+                      <a:ext cx="3763188" cy="2295131"/>
+                    </a:xfrm>
+                    <a:prstGeom prst="rect">
+                      <a:avLst/>
+                    </a:prstGeom>
+                  </pic:spPr>
+                </pic:pic>
+              </a:graphicData>
+            </a:graphic>
+          </wp:inline>
+        </w:drawing>
+      </w:r>
+    </w:p>
+    <w:p>
+      <w:pPr>
+        <w:pStyle w:val="Prrafodelista"/>
         <w:numPr>
           <w:ilvl w:val="1"/>
           <w:numId w:val="5"/>
@@ -3237,44 +3895,62 @@
           <w:rFonts w:ascii="Dax-Regular" w:hAnsi="Dax-Regular"/>
           <w:lang w:val="es-419"/>
         </w:rPr>
-        <w:t xml:space="preserve">Comparación de rendimiento para </w:t>
-      </w:r>
-      <w:proofErr w:type="spellStart"/>
-      <w:r>
-        <w:rPr>
-          <w:rFonts w:ascii="Dax-Regular" w:hAnsi="Dax-Regular"/>
-          <w:lang w:val="es-419"/>
-        </w:rPr>
-        <w:t>Selection</w:t>
-      </w:r>
-      <w:proofErr w:type="spellEnd"/>
-      <w:r>
-        <w:rPr>
-          <w:rFonts w:ascii="Dax-Regular" w:hAnsi="Dax-Regular"/>
-          <w:lang w:val="es-419"/>
-        </w:rPr>
-        <w:t xml:space="preserve"> </w:t>
-      </w:r>
-      <w:proofErr w:type="spellStart"/>
-      <w:r>
-        <w:rPr>
-          <w:rFonts w:ascii="Dax-Regular" w:hAnsi="Dax-Regular"/>
-          <w:lang w:val="es-419"/>
-        </w:rPr>
-        <w:t>Sort</w:t>
-      </w:r>
-      <w:proofErr w:type="spellEnd"/>
-      <w:r>
-        <w:rPr>
-          <w:rFonts w:ascii="Dax-Regular" w:hAnsi="Dax-Regular"/>
-          <w:lang w:val="es-419"/>
-        </w:rPr>
-        <w:t>.</w:t>
+        <w:t>Comparación de rendimiento para Selection Sort.</w:t>
       </w:r>
     </w:p>
     <w:p>
       <w:pPr>
-        <w:pStyle w:val="ListParagraph"/>
+        <w:pStyle w:val="Normal"/>
+        <w:spacing w:after="0"/>
+        <w:jc w:val="center"/>
+      </w:pPr>
+      <w:r>
+        <w:drawing>
+          <wp:inline wp14:editId="1929310E" wp14:anchorId="24D7C060">
+            <wp:extent cx="3467100" cy="2114550"/>
+            <wp:effectExtent l="0" t="0" r="0" b="0"/>
+            <wp:docPr id="1553709164" name="" title=""/>
+            <wp:cNvGraphicFramePr>
+              <a:graphicFrameLocks noChangeAspect="1"/>
+            </wp:cNvGraphicFramePr>
+            <a:graphic>
+              <a:graphicData uri="http://schemas.openxmlformats.org/drawingml/2006/picture">
+                <pic:pic>
+                  <pic:nvPicPr>
+                    <pic:cNvPr id="0" name=""/>
+                    <pic:cNvPicPr/>
+                  </pic:nvPicPr>
+                  <pic:blipFill>
+                    <a:blip r:embed="Rccf0aa84ca6b4894">
+                      <a:extLst>
+                        <a:ext xmlns:a="http://schemas.openxmlformats.org/drawingml/2006/main" uri="{28A0092B-C50C-407E-A947-70E740481C1C}">
+                          <a14:useLocalDpi val="0"/>
+                        </a:ext>
+                      </a:extLst>
+                    </a:blip>
+                    <a:stretch>
+                      <a:fillRect/>
+                    </a:stretch>
+                  </pic:blipFill>
+                  <pic:spPr>
+                    <a:xfrm>
+                      <a:off x="0" y="0"/>
+                      <a:ext cx="3467100" cy="2114550"/>
+                    </a:xfrm>
+                    <a:prstGeom prst="rect">
+                      <a:avLst/>
+                    </a:prstGeom>
+                  </pic:spPr>
+                </pic:pic>
+              </a:graphicData>
+            </a:graphic>
+          </wp:inline>
+        </w:drawing>
+      </w:r>
+    </w:p>
+    <w:p>
+      <w:pPr>
+        <w:pStyle w:val="Prrafodelista"/>
         <w:numPr>
           <w:ilvl w:val="1"/>
           <w:numId w:val="5"/>
@@ -3312,7 +3988,58 @@
     </w:p>
     <w:p>
       <w:pPr>
-        <w:pStyle w:val="Heading1"/>
+        <w:pStyle w:val="Normal"/>
+        <w:spacing w:after="0"/>
+        <w:ind w:left="720"/>
+        <w:jc w:val="center"/>
+      </w:pPr>
+      <w:r>
+        <w:drawing>
+          <wp:inline wp14:editId="47E7AAB1" wp14:anchorId="7534CD6E">
+            <wp:extent cx="3781425" cy="2312607"/>
+            <wp:effectExtent l="0" t="0" r="0" b="0"/>
+            <wp:docPr id="1882366412" name="" title=""/>
+            <wp:cNvGraphicFramePr>
+              <a:graphicFrameLocks noChangeAspect="1"/>
+            </wp:cNvGraphicFramePr>
+            <a:graphic>
+              <a:graphicData uri="http://schemas.openxmlformats.org/drawingml/2006/picture">
+                <pic:pic>
+                  <pic:nvPicPr>
+                    <pic:cNvPr id="0" name=""/>
+                    <pic:cNvPicPr/>
+                  </pic:nvPicPr>
+                  <pic:blipFill>
+                    <a:blip r:embed="Rd625c3d3cdaa4594">
+                      <a:extLst>
+                        <a:ext xmlns:a="http://schemas.openxmlformats.org/drawingml/2006/main" uri="{28A0092B-C50C-407E-A947-70E740481C1C}">
+                          <a14:useLocalDpi val="0"/>
+                        </a:ext>
+                      </a:extLst>
+                    </a:blip>
+                    <a:stretch>
+                      <a:fillRect/>
+                    </a:stretch>
+                  </pic:blipFill>
+                  <pic:spPr>
+                    <a:xfrm>
+                      <a:off x="0" y="0"/>
+                      <a:ext cx="3781425" cy="2312607"/>
+                    </a:xfrm>
+                    <a:prstGeom prst="rect">
+                      <a:avLst/>
+                    </a:prstGeom>
+                  </pic:spPr>
+                </pic:pic>
+              </a:graphicData>
+            </a:graphic>
+          </wp:inline>
+        </w:drawing>
+      </w:r>
+    </w:p>
+    <w:p>
+      <w:pPr>
+        <w:pStyle w:val="Ttulo1"/>
         <w:rPr>
           <w:b/>
           <w:bCs/>
@@ -3327,41 +4054,32 @@
           <w:noProof w:val="0"/>
           <w:lang w:val="es-419"/>
         </w:rPr>
-        <w:t xml:space="preserve">Maquina </w:t>
-      </w:r>
-      <w:r>
+        <w:t>Maquina 2</w:t>
+      </w:r>
+    </w:p>
+    <w:p>
+      <w:pPr>
+        <w:pStyle w:val="Ttulo2"/>
         <w:rPr>
           <w:b/>
           <w:bCs/>
           <w:noProof w:val="0"/>
           <w:lang w:val="es-419"/>
         </w:rPr>
-        <w:t>2</w:t>
-      </w:r>
-    </w:p>
-    <w:p>
-      <w:pPr>
-        <w:pStyle w:val="Heading2"/>
+      </w:pPr>
+      <w:r>
         <w:rPr>
           <w:b/>
           <w:bCs/>
           <w:noProof w:val="0"/>
           <w:lang w:val="es-419"/>
         </w:rPr>
-      </w:pPr>
-      <w:r>
-        <w:rPr>
-          <w:b/>
-          <w:bCs/>
-          <w:noProof w:val="0"/>
-          <w:lang w:val="es-419"/>
-        </w:rPr>
         <w:t>Resultados</w:t>
       </w:r>
     </w:p>
     <w:tbl>
       <w:tblPr>
-        <w:tblStyle w:val="GridTable2"/>
+        <w:tblStyle w:val="Tabladecuadrcula2"/>
         <w:tblW w:w="5000" w:type="pct"/>
         <w:jc w:val="center"/>
         <w:tblLook w:val="04A0" w:firstRow="1" w:lastRow="0" w:firstColumn="1" w:lastColumn="0" w:noHBand="0" w:noVBand="1"/>
@@ -3383,8 +4101,9 @@
             <w:cnfStyle w:val="001000000000" w:firstRow="0" w:lastRow="0" w:firstColumn="1" w:lastColumn="0" w:oddVBand="0" w:evenVBand="0" w:oddHBand="0" w:evenHBand="0" w:firstRowFirstColumn="0" w:firstRowLastColumn="0" w:lastRowFirstColumn="0" w:lastRowLastColumn="0"/>
             <w:tcW w:w="1279" w:type="pct"/>
             <w:tcBorders>
-              <w:top w:val="single" w:sz="4" w:space="0" w:color="auto"/>
+              <w:top w:val="single" w:color="auto" w:sz="4" w:space="0"/>
             </w:tcBorders>
+            <w:tcMar/>
           </w:tcPr>
           <w:p>
             <w:pPr>
@@ -3403,7 +4122,6 @@
               </w:rPr>
               <w:t>Tamaño de la muestra (</w:t>
             </w:r>
-            <w:proofErr w:type="spellStart"/>
             <w:r>
               <w:rPr>
                 <w:noProof w:val="0"/>
@@ -3411,7 +4129,6 @@
               </w:rPr>
               <w:t>ARRAY_LIST</w:t>
             </w:r>
-            <w:proofErr w:type="spellEnd"/>
             <w:r>
               <w:rPr>
                 <w:rFonts w:ascii="Dax-Regular" w:hAnsi="Dax-Regular"/>
@@ -3424,10 +4141,12 @@
         </w:tc>
         <w:tc>
           <w:tcPr>
+            <w:cnfStyle w:val="000000000000" w:firstRow="0" w:lastRow="0" w:firstColumn="0" w:lastColumn="0" w:oddVBand="0" w:evenVBand="0" w:oddHBand="0" w:evenHBand="0" w:firstRowFirstColumn="0" w:firstRowLastColumn="0" w:lastRowFirstColumn="0" w:lastRowLastColumn="0"/>
             <w:tcW w:w="1173" w:type="pct"/>
             <w:tcBorders>
-              <w:top w:val="single" w:sz="4" w:space="0" w:color="auto"/>
+              <w:top w:val="single" w:color="auto" w:sz="4" w:space="0"/>
             </w:tcBorders>
+            <w:tcMar/>
           </w:tcPr>
           <w:p>
             <w:pPr>
@@ -3439,50 +4158,24 @@
                 <w:lang w:val="es-419"/>
               </w:rPr>
             </w:pPr>
-            <w:proofErr w:type="spellStart"/>
-            <w:r>
-              <w:rPr>
-                <w:rFonts w:ascii="Dax-Regular" w:hAnsi="Dax-Regular"/>
-                <w:noProof w:val="0"/>
-                <w:lang w:val="es-419"/>
-              </w:rPr>
-              <w:t>Insertion</w:t>
-            </w:r>
-            <w:proofErr w:type="spellEnd"/>
-            <w:r>
-              <w:rPr>
-                <w:rFonts w:ascii="Dax-Regular" w:hAnsi="Dax-Regular"/>
-                <w:noProof w:val="0"/>
-                <w:lang w:val="es-419"/>
-              </w:rPr>
-              <w:t xml:space="preserve"> </w:t>
-            </w:r>
-            <w:proofErr w:type="spellStart"/>
-            <w:r>
-              <w:rPr>
-                <w:rFonts w:ascii="Dax-Regular" w:hAnsi="Dax-Regular"/>
-                <w:noProof w:val="0"/>
-                <w:lang w:val="es-419"/>
-              </w:rPr>
-              <w:t>Sort</w:t>
-            </w:r>
-            <w:proofErr w:type="spellEnd"/>
-            <w:r>
-              <w:rPr>
-                <w:rFonts w:ascii="Dax-Regular" w:hAnsi="Dax-Regular"/>
-                <w:noProof w:val="0"/>
-                <w:lang w:val="es-419"/>
-              </w:rPr>
-              <w:t xml:space="preserve"> (ms)</w:t>
-            </w:r>
-          </w:p>
-        </w:tc>
-        <w:tc>
-          <w:tcPr>
+            <w:r>
+              <w:rPr>
+                <w:rFonts w:ascii="Dax-Regular" w:hAnsi="Dax-Regular"/>
+                <w:noProof w:val="0"/>
+                <w:lang w:val="es-419"/>
+              </w:rPr>
+              <w:t>Insertion Sort (ms)</w:t>
+            </w:r>
+          </w:p>
+        </w:tc>
+        <w:tc>
+          <w:tcPr>
+            <w:cnfStyle w:val="000000000000" w:firstRow="0" w:lastRow="0" w:firstColumn="0" w:lastColumn="0" w:oddVBand="0" w:evenVBand="0" w:oddHBand="0" w:evenHBand="0" w:firstRowFirstColumn="0" w:firstRowLastColumn="0" w:lastRowFirstColumn="0" w:lastRowLastColumn="0"/>
             <w:tcW w:w="1154" w:type="pct"/>
             <w:tcBorders>
-              <w:top w:val="single" w:sz="4" w:space="0" w:color="auto"/>
+              <w:top w:val="single" w:color="auto" w:sz="4" w:space="0"/>
             </w:tcBorders>
+            <w:tcMar/>
           </w:tcPr>
           <w:p>
             <w:pPr>
@@ -3494,50 +4187,24 @@
                 <w:lang w:val="es-419"/>
               </w:rPr>
             </w:pPr>
-            <w:proofErr w:type="spellStart"/>
-            <w:r>
-              <w:rPr>
-                <w:rFonts w:ascii="Dax-Regular" w:hAnsi="Dax-Regular"/>
-                <w:noProof w:val="0"/>
-                <w:lang w:val="es-419"/>
-              </w:rPr>
-              <w:t>Selection</w:t>
-            </w:r>
-            <w:proofErr w:type="spellEnd"/>
-            <w:r>
-              <w:rPr>
-                <w:rFonts w:ascii="Dax-Regular" w:hAnsi="Dax-Regular"/>
-                <w:noProof w:val="0"/>
-                <w:lang w:val="es-419"/>
-              </w:rPr>
-              <w:t xml:space="preserve"> </w:t>
-            </w:r>
-            <w:proofErr w:type="spellStart"/>
-            <w:r>
-              <w:rPr>
-                <w:rFonts w:ascii="Dax-Regular" w:hAnsi="Dax-Regular"/>
-                <w:noProof w:val="0"/>
-                <w:lang w:val="es-419"/>
-              </w:rPr>
-              <w:t>Sort</w:t>
-            </w:r>
-            <w:proofErr w:type="spellEnd"/>
-            <w:r>
-              <w:rPr>
-                <w:rFonts w:ascii="Dax-Regular" w:hAnsi="Dax-Regular"/>
-                <w:noProof w:val="0"/>
-                <w:lang w:val="es-419"/>
-              </w:rPr>
-              <w:t xml:space="preserve"> (ms)</w:t>
-            </w:r>
-          </w:p>
-        </w:tc>
-        <w:tc>
-          <w:tcPr>
+            <w:r>
+              <w:rPr>
+                <w:rFonts w:ascii="Dax-Regular" w:hAnsi="Dax-Regular"/>
+                <w:noProof w:val="0"/>
+                <w:lang w:val="es-419"/>
+              </w:rPr>
+              <w:t>Selection Sort (ms)</w:t>
+            </w:r>
+          </w:p>
+        </w:tc>
+        <w:tc>
+          <w:tcPr>
+            <w:cnfStyle w:val="000000000000" w:firstRow="0" w:lastRow="0" w:firstColumn="0" w:lastColumn="0" w:oddVBand="0" w:evenVBand="0" w:oddHBand="0" w:evenHBand="0" w:firstRowFirstColumn="0" w:firstRowLastColumn="0" w:lastRowFirstColumn="0" w:lastRowLastColumn="0"/>
             <w:tcW w:w="1394" w:type="pct"/>
             <w:tcBorders>
-              <w:top w:val="single" w:sz="4" w:space="0" w:color="auto"/>
+              <w:top w:val="single" w:color="auto" w:sz="4" w:space="0"/>
             </w:tcBorders>
+            <w:tcMar/>
           </w:tcPr>
           <w:p>
             <w:pPr>
@@ -3555,25 +4222,7 @@
                 <w:noProof w:val="0"/>
                 <w:lang w:val="es-419"/>
               </w:rPr>
-              <w:t xml:space="preserve">Shell </w:t>
-            </w:r>
-            <w:proofErr w:type="spellStart"/>
-            <w:r>
-              <w:rPr>
-                <w:rFonts w:ascii="Dax-Regular" w:hAnsi="Dax-Regular"/>
-                <w:noProof w:val="0"/>
-                <w:lang w:val="es-419"/>
-              </w:rPr>
-              <w:t>Sort</w:t>
-            </w:r>
-            <w:proofErr w:type="spellEnd"/>
-            <w:r>
-              <w:rPr>
-                <w:rFonts w:ascii="Dax-Regular" w:hAnsi="Dax-Regular"/>
-                <w:noProof w:val="0"/>
-                <w:lang w:val="es-419"/>
-              </w:rPr>
-              <w:t xml:space="preserve"> (ms)</w:t>
+              <w:t>Shell Sort (ms)</w:t>
             </w:r>
           </w:p>
         </w:tc>
@@ -3587,6 +4236,7 @@
           <w:tcPr>
             <w:cnfStyle w:val="001000000000" w:firstRow="0" w:lastRow="0" w:firstColumn="1" w:lastColumn="0" w:oddVBand="0" w:evenVBand="0" w:oddHBand="0" w:evenHBand="0" w:firstRowFirstColumn="0" w:firstRowLastColumn="0" w:lastRowFirstColumn="0" w:lastRowLastColumn="0"/>
             <w:tcW w:w="1279" w:type="pct"/>
+            <w:tcMar/>
           </w:tcPr>
           <w:p>
             <w:pPr>
@@ -3609,7 +4259,9 @@
         </w:tc>
         <w:tc>
           <w:tcPr>
+            <w:cnfStyle w:val="000000000000" w:firstRow="0" w:lastRow="0" w:firstColumn="0" w:lastColumn="0" w:oddVBand="0" w:evenVBand="0" w:oddHBand="0" w:evenHBand="0" w:firstRowFirstColumn="0" w:firstRowLastColumn="0" w:lastRowFirstColumn="0" w:lastRowLastColumn="0"/>
             <w:tcW w:w="1173" w:type="pct"/>
+            <w:tcMar/>
           </w:tcPr>
           <w:p>
             <w:pPr>
@@ -3621,11 +4273,21 @@
                 <w:lang w:val="es-419"/>
               </w:rPr>
             </w:pPr>
-          </w:p>
-        </w:tc>
-        <w:tc>
-          <w:tcPr>
+            <w:r>
+              <w:rPr>
+                <w:rFonts w:ascii="Dax-Regular" w:hAnsi="Dax-Regular"/>
+                <w:noProof w:val="0"/>
+                <w:lang w:val="es-419"/>
+              </w:rPr>
+              <w:t>953,12</w:t>
+            </w:r>
+          </w:p>
+        </w:tc>
+        <w:tc>
+          <w:tcPr>
+            <w:cnfStyle w:val="000000000000" w:firstRow="0" w:lastRow="0" w:firstColumn="0" w:lastColumn="0" w:oddVBand="0" w:evenVBand="0" w:oddHBand="0" w:evenHBand="0" w:firstRowFirstColumn="0" w:firstRowLastColumn="0" w:lastRowFirstColumn="0" w:lastRowLastColumn="0"/>
             <w:tcW w:w="1154" w:type="pct"/>
+            <w:tcMar/>
           </w:tcPr>
           <w:p>
             <w:pPr>
@@ -3637,11 +4299,21 @@
                 <w:lang w:val="es-419"/>
               </w:rPr>
             </w:pPr>
-          </w:p>
-        </w:tc>
-        <w:tc>
-          <w:tcPr>
+            <w:r>
+              <w:rPr>
+                <w:rFonts w:ascii="Dax-Regular" w:hAnsi="Dax-Regular"/>
+                <w:noProof w:val="0"/>
+                <w:lang w:val="es-419"/>
+              </w:rPr>
+              <w:t>1031,25</w:t>
+            </w:r>
+          </w:p>
+        </w:tc>
+        <w:tc>
+          <w:tcPr>
+            <w:cnfStyle w:val="000000000000" w:firstRow="0" w:lastRow="0" w:firstColumn="0" w:lastColumn="0" w:oddVBand="0" w:evenVBand="0" w:oddHBand="0" w:evenHBand="0" w:firstRowFirstColumn="0" w:firstRowLastColumn="0" w:lastRowFirstColumn="0" w:lastRowLastColumn="0"/>
             <w:tcW w:w="1394" w:type="pct"/>
+            <w:tcMar/>
           </w:tcPr>
           <w:p>
             <w:pPr>
@@ -3653,6 +4325,14 @@
                 <w:lang w:val="es-419"/>
               </w:rPr>
             </w:pPr>
+            <w:r>
+              <w:rPr>
+                <w:rFonts w:ascii="Dax-Regular" w:hAnsi="Dax-Regular"/>
+                <w:noProof w:val="0"/>
+                <w:lang w:val="es-419"/>
+              </w:rPr>
+              <w:t>62,5</w:t>
+            </w:r>
           </w:p>
         </w:tc>
       </w:tr>
@@ -3664,6 +4344,7 @@
           <w:tcPr>
             <w:cnfStyle w:val="001000000000" w:firstRow="0" w:lastRow="0" w:firstColumn="1" w:lastColumn="0" w:oddVBand="0" w:evenVBand="0" w:oddHBand="0" w:evenHBand="0" w:firstRowFirstColumn="0" w:firstRowLastColumn="0" w:lastRowFirstColumn="0" w:lastRowLastColumn="0"/>
             <w:tcW w:w="1279" w:type="pct"/>
+            <w:tcMar/>
           </w:tcPr>
           <w:p>
             <w:pPr>
@@ -3686,7 +4367,9 @@
         </w:tc>
         <w:tc>
           <w:tcPr>
+            <w:cnfStyle w:val="000000000000" w:firstRow="0" w:lastRow="0" w:firstColumn="0" w:lastColumn="0" w:oddVBand="0" w:evenVBand="0" w:oddHBand="0" w:evenHBand="0" w:firstRowFirstColumn="0" w:firstRowLastColumn="0" w:lastRowFirstColumn="0" w:lastRowLastColumn="0"/>
             <w:tcW w:w="1173" w:type="pct"/>
+            <w:tcMar/>
           </w:tcPr>
           <w:p>
             <w:pPr>
@@ -3698,11 +4381,21 @@
                 <w:lang w:val="es-419"/>
               </w:rPr>
             </w:pPr>
-          </w:p>
-        </w:tc>
-        <w:tc>
-          <w:tcPr>
+            <w:r>
+              <w:rPr>
+                <w:rFonts w:ascii="Dax-Regular" w:hAnsi="Dax-Regular"/>
+                <w:noProof w:val="0"/>
+                <w:lang w:val="es-419"/>
+              </w:rPr>
+              <w:t>2828,12</w:t>
+            </w:r>
+          </w:p>
+        </w:tc>
+        <w:tc>
+          <w:tcPr>
+            <w:cnfStyle w:val="000000000000" w:firstRow="0" w:lastRow="0" w:firstColumn="0" w:lastColumn="0" w:oddVBand="0" w:evenVBand="0" w:oddHBand="0" w:evenHBand="0" w:firstRowFirstColumn="0" w:firstRowLastColumn="0" w:lastRowFirstColumn="0" w:lastRowLastColumn="0"/>
             <w:tcW w:w="1154" w:type="pct"/>
+            <w:tcMar/>
           </w:tcPr>
           <w:p>
             <w:pPr>
@@ -3714,11 +4407,21 @@
                 <w:lang w:val="es-419"/>
               </w:rPr>
             </w:pPr>
-          </w:p>
-        </w:tc>
-        <w:tc>
-          <w:tcPr>
+            <w:r>
+              <w:rPr>
+                <w:rFonts w:ascii="Dax-Regular" w:hAnsi="Dax-Regular"/>
+                <w:noProof w:val="0"/>
+                <w:lang w:val="es-419"/>
+              </w:rPr>
+              <w:t>3171,87</w:t>
+            </w:r>
+          </w:p>
+        </w:tc>
+        <w:tc>
+          <w:tcPr>
+            <w:cnfStyle w:val="000000000000" w:firstRow="0" w:lastRow="0" w:firstColumn="0" w:lastColumn="0" w:oddVBand="0" w:evenVBand="0" w:oddHBand="0" w:evenHBand="0" w:firstRowFirstColumn="0" w:firstRowLastColumn="0" w:lastRowFirstColumn="0" w:lastRowLastColumn="0"/>
             <w:tcW w:w="1394" w:type="pct"/>
+            <w:tcMar/>
           </w:tcPr>
           <w:p>
             <w:pPr>
@@ -3730,6 +4433,30 @@
                 <w:lang w:val="es-419"/>
               </w:rPr>
             </w:pPr>
+            <w:r>
+              <w:rPr>
+                <w:rFonts w:ascii="Dax-Regular" w:hAnsi="Dax-Regular"/>
+                <w:noProof w:val="0"/>
+                <w:lang w:val="es-419"/>
+              </w:rPr>
+              <w:t>62</w:t>
+            </w:r>
+            <w:r>
+              <w:rPr>
+                <w:rFonts w:ascii="Dax-Regular" w:hAnsi="Dax-Regular"/>
+                <w:noProof w:val="0"/>
+                <w:lang w:val="es-419"/>
+              </w:rPr>
+              <w:t>,</w:t>
+            </w:r>
+            <w:r>
+              <w:rPr>
+                <w:rFonts w:ascii="Dax-Regular" w:hAnsi="Dax-Regular"/>
+                <w:noProof w:val="0"/>
+                <w:lang w:val="es-419"/>
+              </w:rPr>
+              <w:t>5</w:t>
+            </w:r>
           </w:p>
         </w:tc>
       </w:tr>
@@ -3742,6 +4469,7 @@
           <w:tcPr>
             <w:cnfStyle w:val="001000000000" w:firstRow="0" w:lastRow="0" w:firstColumn="1" w:lastColumn="0" w:oddVBand="0" w:evenVBand="0" w:oddHBand="0" w:evenHBand="0" w:firstRowFirstColumn="0" w:firstRowLastColumn="0" w:lastRowFirstColumn="0" w:lastRowLastColumn="0"/>
             <w:tcW w:w="1279" w:type="pct"/>
+            <w:tcMar/>
           </w:tcPr>
           <w:p>
             <w:pPr>
@@ -3764,7 +4492,9 @@
         </w:tc>
         <w:tc>
           <w:tcPr>
+            <w:cnfStyle w:val="000000000000" w:firstRow="0" w:lastRow="0" w:firstColumn="0" w:lastColumn="0" w:oddVBand="0" w:evenVBand="0" w:oddHBand="0" w:evenHBand="0" w:firstRowFirstColumn="0" w:firstRowLastColumn="0" w:lastRowFirstColumn="0" w:lastRowLastColumn="0"/>
             <w:tcW w:w="1173" w:type="pct"/>
+            <w:tcMar/>
           </w:tcPr>
           <w:p>
             <w:pPr>
@@ -3776,11 +4506,21 @@
                 <w:lang w:val="es-419"/>
               </w:rPr>
             </w:pPr>
-          </w:p>
-        </w:tc>
-        <w:tc>
-          <w:tcPr>
+            <w:r>
+              <w:rPr>
+                <w:rFonts w:ascii="Dax-Regular" w:hAnsi="Dax-Regular"/>
+                <w:noProof w:val="0"/>
+                <w:lang w:val="es-419"/>
+              </w:rPr>
+              <w:t>12046,87</w:t>
+            </w:r>
+          </w:p>
+        </w:tc>
+        <w:tc>
+          <w:tcPr>
+            <w:cnfStyle w:val="000000000000" w:firstRow="0" w:lastRow="0" w:firstColumn="0" w:lastColumn="0" w:oddVBand="0" w:evenVBand="0" w:oddHBand="0" w:evenHBand="0" w:firstRowFirstColumn="0" w:firstRowLastColumn="0" w:lastRowFirstColumn="0" w:lastRowLastColumn="0"/>
             <w:tcW w:w="1154" w:type="pct"/>
+            <w:tcMar/>
           </w:tcPr>
           <w:p>
             <w:pPr>
@@ -3792,11 +4532,21 @@
                 <w:lang w:val="es-419"/>
               </w:rPr>
             </w:pPr>
-          </w:p>
-        </w:tc>
-        <w:tc>
-          <w:tcPr>
+            <w:r>
+              <w:rPr>
+                <w:rFonts w:ascii="Dax-Regular" w:hAnsi="Dax-Regular"/>
+                <w:noProof w:val="0"/>
+                <w:lang w:val="es-419"/>
+              </w:rPr>
+              <w:t>13609,37</w:t>
+            </w:r>
+          </w:p>
+        </w:tc>
+        <w:tc>
+          <w:tcPr>
+            <w:cnfStyle w:val="000000000000" w:firstRow="0" w:lastRow="0" w:firstColumn="0" w:lastColumn="0" w:oddVBand="0" w:evenVBand="0" w:oddHBand="0" w:evenHBand="0" w:firstRowFirstColumn="0" w:firstRowLastColumn="0" w:lastRowFirstColumn="0" w:lastRowLastColumn="0"/>
             <w:tcW w:w="1394" w:type="pct"/>
+            <w:tcMar/>
           </w:tcPr>
           <w:p>
             <w:pPr>
@@ -3808,6 +4558,14 @@
                 <w:lang w:val="es-419"/>
               </w:rPr>
             </w:pPr>
+            <w:r>
+              <w:rPr>
+                <w:rFonts w:ascii="Dax-Regular" w:hAnsi="Dax-Regular"/>
+                <w:noProof w:val="0"/>
+                <w:lang w:val="es-419"/>
+              </w:rPr>
+              <w:t>203,12</w:t>
+            </w:r>
           </w:p>
         </w:tc>
       </w:tr>
@@ -3819,6 +4577,7 @@
           <w:tcPr>
             <w:cnfStyle w:val="001000000000" w:firstRow="0" w:lastRow="0" w:firstColumn="1" w:lastColumn="0" w:oddVBand="0" w:evenVBand="0" w:oddHBand="0" w:evenHBand="0" w:firstRowFirstColumn="0" w:firstRowLastColumn="0" w:lastRowFirstColumn="0" w:lastRowLastColumn="0"/>
             <w:tcW w:w="1279" w:type="pct"/>
+            <w:tcMar/>
           </w:tcPr>
           <w:p>
             <w:pPr>
@@ -3841,7 +4600,9 @@
         </w:tc>
         <w:tc>
           <w:tcPr>
+            <w:cnfStyle w:val="000000000000" w:firstRow="0" w:lastRow="0" w:firstColumn="0" w:lastColumn="0" w:oddVBand="0" w:evenVBand="0" w:oddHBand="0" w:evenHBand="0" w:firstRowFirstColumn="0" w:firstRowLastColumn="0" w:lastRowFirstColumn="0" w:lastRowLastColumn="0"/>
             <w:tcW w:w="1173" w:type="pct"/>
+            <w:tcMar/>
           </w:tcPr>
           <w:p>
             <w:pPr>
@@ -3853,11 +4614,21 @@
                 <w:lang w:val="es-419"/>
               </w:rPr>
             </w:pPr>
-          </w:p>
-        </w:tc>
-        <w:tc>
-          <w:tcPr>
+            <w:r>
+              <w:rPr>
+                <w:rFonts w:ascii="Dax-Regular" w:hAnsi="Dax-Regular"/>
+                <w:noProof w:val="0"/>
+                <w:lang w:val="es-419"/>
+              </w:rPr>
+              <w:t>45859,37</w:t>
+            </w:r>
+          </w:p>
+        </w:tc>
+        <w:tc>
+          <w:tcPr>
+            <w:cnfStyle w:val="000000000000" w:firstRow="0" w:lastRow="0" w:firstColumn="0" w:lastColumn="0" w:oddVBand="0" w:evenVBand="0" w:oddHBand="0" w:evenHBand="0" w:firstRowFirstColumn="0" w:firstRowLastColumn="0" w:lastRowFirstColumn="0" w:lastRowLastColumn="0"/>
             <w:tcW w:w="1154" w:type="pct"/>
+            <w:tcMar/>
           </w:tcPr>
           <w:p>
             <w:pPr>
@@ -3869,11 +4640,21 @@
                 <w:lang w:val="es-419"/>
               </w:rPr>
             </w:pPr>
-          </w:p>
-        </w:tc>
-        <w:tc>
-          <w:tcPr>
+            <w:r>
+              <w:rPr>
+                <w:rFonts w:ascii="Dax-Regular" w:hAnsi="Dax-Regular"/>
+                <w:noProof w:val="0"/>
+                <w:lang w:val="es-419"/>
+              </w:rPr>
+              <w:t>60697,5</w:t>
+            </w:r>
+          </w:p>
+        </w:tc>
+        <w:tc>
+          <w:tcPr>
+            <w:cnfStyle w:val="000000000000" w:firstRow="0" w:lastRow="0" w:firstColumn="0" w:lastColumn="0" w:oddVBand="0" w:evenVBand="0" w:oddHBand="0" w:evenHBand="0" w:firstRowFirstColumn="0" w:firstRowLastColumn="0" w:lastRowFirstColumn="0" w:lastRowLastColumn="0"/>
             <w:tcW w:w="1394" w:type="pct"/>
+            <w:tcMar/>
           </w:tcPr>
           <w:p>
             <w:pPr>
@@ -3885,6 +4666,14 @@
                 <w:lang w:val="es-419"/>
               </w:rPr>
             </w:pPr>
+            <w:r>
+              <w:rPr>
+                <w:rFonts w:ascii="Dax-Regular" w:hAnsi="Dax-Regular"/>
+                <w:noProof w:val="0"/>
+                <w:lang w:val="es-419"/>
+              </w:rPr>
+              <w:t>687,5</w:t>
+            </w:r>
           </w:p>
         </w:tc>
       </w:tr>
@@ -3897,6 +4686,7 @@
           <w:tcPr>
             <w:cnfStyle w:val="001000000000" w:firstRow="0" w:lastRow="0" w:firstColumn="1" w:lastColumn="0" w:oddVBand="0" w:evenVBand="0" w:oddHBand="0" w:evenHBand="0" w:firstRowFirstColumn="0" w:firstRowLastColumn="0" w:lastRowFirstColumn="0" w:lastRowLastColumn="0"/>
             <w:tcW w:w="1279" w:type="pct"/>
+            <w:tcMar/>
           </w:tcPr>
           <w:p>
             <w:pPr>
@@ -3919,7 +4709,9 @@
         </w:tc>
         <w:tc>
           <w:tcPr>
+            <w:cnfStyle w:val="000000000000" w:firstRow="0" w:lastRow="0" w:firstColumn="0" w:lastColumn="0" w:oddVBand="0" w:evenVBand="0" w:oddHBand="0" w:evenHBand="0" w:firstRowFirstColumn="0" w:firstRowLastColumn="0" w:lastRowFirstColumn="0" w:lastRowLastColumn="0"/>
             <w:tcW w:w="1173" w:type="pct"/>
+            <w:tcMar/>
           </w:tcPr>
           <w:p>
             <w:pPr>
@@ -3931,11 +4723,29 @@
                 <w:lang w:val="es-419"/>
               </w:rPr>
             </w:pPr>
-          </w:p>
-        </w:tc>
-        <w:tc>
-          <w:tcPr>
+            <w:r>
+              <w:rPr>
+                <w:rFonts w:ascii="Dax-Regular" w:hAnsi="Dax-Regular"/>
+                <w:noProof w:val="0"/>
+                <w:lang w:val="es-419"/>
+              </w:rPr>
+              <w:t>196</w:t>
+            </w:r>
+            <w:r>
+              <w:rPr>
+                <w:rFonts w:ascii="Dax-Regular" w:hAnsi="Dax-Regular"/>
+                <w:noProof w:val="0"/>
+                <w:lang w:val="es-419"/>
+              </w:rPr>
+              <w:t>890,62</w:t>
+            </w:r>
+          </w:p>
+        </w:tc>
+        <w:tc>
+          <w:tcPr>
+            <w:cnfStyle w:val="000000000000" w:firstRow="0" w:lastRow="0" w:firstColumn="0" w:lastColumn="0" w:oddVBand="0" w:evenVBand="0" w:oddHBand="0" w:evenHBand="0" w:firstRowFirstColumn="0" w:firstRowLastColumn="0" w:lastRowFirstColumn="0" w:lastRowLastColumn="0"/>
             <w:tcW w:w="1154" w:type="pct"/>
+            <w:tcMar/>
           </w:tcPr>
           <w:p>
             <w:pPr>
@@ -3947,11 +4757,37 @@
                 <w:lang w:val="es-419"/>
               </w:rPr>
             </w:pPr>
-          </w:p>
-        </w:tc>
-        <w:tc>
-          <w:tcPr>
+            <w:r>
+              <w:rPr>
+                <w:rFonts w:ascii="Dax-Regular" w:hAnsi="Dax-Regular"/>
+                <w:noProof w:val="0"/>
+                <w:lang w:val="es-419"/>
+              </w:rPr>
+              <w:t>239031</w:t>
+            </w:r>
+            <w:r>
+              <w:rPr>
+                <w:rFonts w:ascii="Dax-Regular" w:hAnsi="Dax-Regular"/>
+                <w:noProof w:val="0"/>
+                <w:lang w:val="es-419"/>
+              </w:rPr>
+              <w:t>,</w:t>
+            </w:r>
+            <w:r>
+              <w:rPr>
+                <w:rFonts w:ascii="Dax-Regular" w:hAnsi="Dax-Regular"/>
+                <w:noProof w:val="0"/>
+                <w:lang w:val="es-419"/>
+              </w:rPr>
+              <w:t>25</w:t>
+            </w:r>
+          </w:p>
+        </w:tc>
+        <w:tc>
+          <w:tcPr>
+            <w:cnfStyle w:val="000000000000" w:firstRow="0" w:lastRow="0" w:firstColumn="0" w:lastColumn="0" w:oddVBand="0" w:evenVBand="0" w:oddHBand="0" w:evenHBand="0" w:firstRowFirstColumn="0" w:firstRowLastColumn="0" w:lastRowFirstColumn="0" w:lastRowLastColumn="0"/>
             <w:tcW w:w="1394" w:type="pct"/>
+            <w:tcMar/>
           </w:tcPr>
           <w:p>
             <w:pPr>
@@ -3963,6 +4799,14 @@
                 <w:lang w:val="es-419"/>
               </w:rPr>
             </w:pPr>
+            <w:r>
+              <w:rPr>
+                <w:rFonts w:ascii="Dax-Regular" w:hAnsi="Dax-Regular"/>
+                <w:noProof w:val="0"/>
+                <w:lang w:val="es-419"/>
+              </w:rPr>
+              <w:t>1046,87</w:t>
+            </w:r>
           </w:p>
         </w:tc>
       </w:tr>
@@ -3974,6 +4818,7 @@
           <w:tcPr>
             <w:cnfStyle w:val="001000000000" w:firstRow="0" w:lastRow="0" w:firstColumn="1" w:lastColumn="0" w:oddVBand="0" w:evenVBand="0" w:oddHBand="0" w:evenHBand="0" w:firstRowFirstColumn="0" w:firstRowLastColumn="0" w:lastRowFirstColumn="0" w:lastRowLastColumn="0"/>
             <w:tcW w:w="1279" w:type="pct"/>
+            <w:tcMar/>
           </w:tcPr>
           <w:p>
             <w:pPr>
@@ -3996,7 +4841,9 @@
         </w:tc>
         <w:tc>
           <w:tcPr>
+            <w:cnfStyle w:val="000000000000" w:firstRow="0" w:lastRow="0" w:firstColumn="0" w:lastColumn="0" w:oddVBand="0" w:evenVBand="0" w:oddHBand="0" w:evenHBand="0" w:firstRowFirstColumn="0" w:firstRowLastColumn="0" w:lastRowFirstColumn="0" w:lastRowLastColumn="0"/>
             <w:tcW w:w="1173" w:type="pct"/>
+            <w:tcMar/>
           </w:tcPr>
           <w:p>
             <w:pPr>
@@ -4008,11 +4855,21 @@
                 <w:lang w:val="es-419"/>
               </w:rPr>
             </w:pPr>
-          </w:p>
-        </w:tc>
-        <w:tc>
-          <w:tcPr>
+            <w:r>
+              <w:rPr>
+                <w:rFonts w:ascii="Dax-Regular" w:hAnsi="Dax-Regular"/>
+                <w:noProof w:val="0"/>
+                <w:lang w:val="es-419"/>
+              </w:rPr>
+              <w:t>843890,62</w:t>
+            </w:r>
+          </w:p>
+        </w:tc>
+        <w:tc>
+          <w:tcPr>
+            <w:cnfStyle w:val="000000000000" w:firstRow="0" w:lastRow="0" w:firstColumn="0" w:lastColumn="0" w:oddVBand="0" w:evenVBand="0" w:oddHBand="0" w:evenHBand="0" w:firstRowFirstColumn="0" w:firstRowLastColumn="0" w:lastRowFirstColumn="0" w:lastRowLastColumn="0"/>
             <w:tcW w:w="1154" w:type="pct"/>
+            <w:tcMar/>
           </w:tcPr>
           <w:p>
             <w:pPr>
@@ -4024,11 +4881,37 @@
                 <w:lang w:val="es-419"/>
               </w:rPr>
             </w:pPr>
-          </w:p>
-        </w:tc>
-        <w:tc>
-          <w:tcPr>
+            <w:r>
+              <w:rPr>
+                <w:rFonts w:ascii="Dax-Regular" w:hAnsi="Dax-Regular"/>
+                <w:noProof w:val="0"/>
+                <w:lang w:val="es-419"/>
+              </w:rPr>
+              <w:t>1012796</w:t>
+            </w:r>
+            <w:r>
+              <w:rPr>
+                <w:rFonts w:ascii="Dax-Regular" w:hAnsi="Dax-Regular"/>
+                <w:noProof w:val="0"/>
+                <w:lang w:val="es-419"/>
+              </w:rPr>
+              <w:t>,</w:t>
+            </w:r>
+            <w:r>
+              <w:rPr>
+                <w:rFonts w:ascii="Dax-Regular" w:hAnsi="Dax-Regular"/>
+                <w:noProof w:val="0"/>
+                <w:lang w:val="es-419"/>
+              </w:rPr>
+              <w:t>87</w:t>
+            </w:r>
+          </w:p>
+        </w:tc>
+        <w:tc>
+          <w:tcPr>
+            <w:cnfStyle w:val="000000000000" w:firstRow="0" w:lastRow="0" w:firstColumn="0" w:lastColumn="0" w:oddVBand="0" w:evenVBand="0" w:oddHBand="0" w:evenHBand="0" w:firstRowFirstColumn="0" w:firstRowLastColumn="0" w:lastRowFirstColumn="0" w:lastRowLastColumn="0"/>
             <w:tcW w:w="1394" w:type="pct"/>
+            <w:tcMar/>
           </w:tcPr>
           <w:p>
             <w:pPr>
@@ -4040,6 +4923,14 @@
                 <w:lang w:val="es-419"/>
               </w:rPr>
             </w:pPr>
+            <w:r>
+              <w:rPr>
+                <w:rFonts w:ascii="Dax-Regular" w:hAnsi="Dax-Regular"/>
+                <w:noProof w:val="0"/>
+                <w:lang w:val="es-419"/>
+              </w:rPr>
+              <w:t>3312,5</w:t>
+            </w:r>
           </w:p>
         </w:tc>
       </w:tr>
@@ -4052,6 +4943,7 @@
           <w:tcPr>
             <w:cnfStyle w:val="001000000000" w:firstRow="0" w:lastRow="0" w:firstColumn="1" w:lastColumn="0" w:oddVBand="0" w:evenVBand="0" w:oddHBand="0" w:evenHBand="0" w:firstRowFirstColumn="0" w:firstRowLastColumn="0" w:lastRowFirstColumn="0" w:lastRowLastColumn="0"/>
             <w:tcW w:w="1279" w:type="pct"/>
+            <w:tcMar/>
           </w:tcPr>
           <w:p>
             <w:pPr>
@@ -4074,7 +4966,9 @@
         </w:tc>
         <w:tc>
           <w:tcPr>
+            <w:cnfStyle w:val="000000000000" w:firstRow="0" w:lastRow="0" w:firstColumn="0" w:lastColumn="0" w:oddVBand="0" w:evenVBand="0" w:oddHBand="0" w:evenHBand="0" w:firstRowFirstColumn="0" w:firstRowLastColumn="0" w:lastRowFirstColumn="0" w:lastRowLastColumn="0"/>
             <w:tcW w:w="1173" w:type="pct"/>
+            <w:tcMar/>
           </w:tcPr>
           <w:p>
             <w:pPr>
@@ -4086,11 +4980,29 @@
                 <w:lang w:val="es-419"/>
               </w:rPr>
             </w:pPr>
-          </w:p>
-        </w:tc>
-        <w:tc>
-          <w:tcPr>
+            <w:r>
+              <w:rPr>
+                <w:rFonts w:ascii="Dax-Regular" w:hAnsi="Dax-Regular"/>
+                <w:noProof w:val="0"/>
+                <w:lang w:val="es-419"/>
+              </w:rPr>
+              <w:t>Tie</w:t>
+            </w:r>
+            <w:r>
+              <w:rPr>
+                <w:rFonts w:ascii="Dax-Regular" w:hAnsi="Dax-Regular"/>
+                <w:noProof w:val="0"/>
+                <w:lang w:val="es-419"/>
+              </w:rPr>
+              <w:t>mpo excedido</w:t>
+            </w:r>
+          </w:p>
+        </w:tc>
+        <w:tc>
+          <w:tcPr>
+            <w:cnfStyle w:val="000000000000" w:firstRow="0" w:lastRow="0" w:firstColumn="0" w:lastColumn="0" w:oddVBand="0" w:evenVBand="0" w:oddHBand="0" w:evenHBand="0" w:firstRowFirstColumn="0" w:firstRowLastColumn="0" w:lastRowFirstColumn="0" w:lastRowLastColumn="0"/>
             <w:tcW w:w="1154" w:type="pct"/>
+            <w:tcMar/>
           </w:tcPr>
           <w:p>
             <w:pPr>
@@ -4102,11 +5014,21 @@
                 <w:lang w:val="es-419"/>
               </w:rPr>
             </w:pPr>
-          </w:p>
-        </w:tc>
-        <w:tc>
-          <w:tcPr>
+            <w:r>
+              <w:rPr>
+                <w:rFonts w:ascii="Dax-Regular" w:hAnsi="Dax-Regular"/>
+                <w:noProof w:val="0"/>
+                <w:lang w:val="es-419"/>
+              </w:rPr>
+              <w:t>Tiempo excedido</w:t>
+            </w:r>
+          </w:p>
+        </w:tc>
+        <w:tc>
+          <w:tcPr>
+            <w:cnfStyle w:val="000000000000" w:firstRow="0" w:lastRow="0" w:firstColumn="0" w:lastColumn="0" w:oddVBand="0" w:evenVBand="0" w:oddHBand="0" w:evenHBand="0" w:firstRowFirstColumn="0" w:firstRowLastColumn="0" w:lastRowFirstColumn="0" w:lastRowLastColumn="0"/>
             <w:tcW w:w="1394" w:type="pct"/>
+            <w:tcMar/>
           </w:tcPr>
           <w:p>
             <w:pPr>
@@ -4118,6 +5040,14 @@
                 <w:lang w:val="es-419"/>
               </w:rPr>
             </w:pPr>
+            <w:r>
+              <w:rPr>
+                <w:rFonts w:ascii="Dax-Regular" w:hAnsi="Dax-Regular"/>
+                <w:noProof w:val="0"/>
+                <w:lang w:val="es-419"/>
+              </w:rPr>
+              <w:t>6203,12</w:t>
+            </w:r>
           </w:p>
         </w:tc>
       </w:tr>
@@ -4129,6 +5059,7 @@
           <w:tcPr>
             <w:cnfStyle w:val="001000000000" w:firstRow="0" w:lastRow="0" w:firstColumn="1" w:lastColumn="0" w:oddVBand="0" w:evenVBand="0" w:oddHBand="0" w:evenHBand="0" w:firstRowFirstColumn="0" w:firstRowLastColumn="0" w:lastRowFirstColumn="0" w:lastRowLastColumn="0"/>
             <w:tcW w:w="1279" w:type="pct"/>
+            <w:tcMar/>
           </w:tcPr>
           <w:p>
             <w:pPr>
@@ -4151,7 +5082,9 @@
         </w:tc>
         <w:tc>
           <w:tcPr>
+            <w:cnfStyle w:val="000000000000" w:firstRow="0" w:lastRow="0" w:firstColumn="0" w:lastColumn="0" w:oddVBand="0" w:evenVBand="0" w:oddHBand="0" w:evenHBand="0" w:firstRowFirstColumn="0" w:firstRowLastColumn="0" w:lastRowFirstColumn="0" w:lastRowLastColumn="0"/>
             <w:tcW w:w="1173" w:type="pct"/>
+            <w:tcMar/>
           </w:tcPr>
           <w:p>
             <w:pPr>
@@ -4163,11 +5096,21 @@
                 <w:lang w:val="es-419"/>
               </w:rPr>
             </w:pPr>
-          </w:p>
-        </w:tc>
-        <w:tc>
-          <w:tcPr>
+            <w:r>
+              <w:rPr>
+                <w:rFonts w:ascii="Dax-Regular" w:hAnsi="Dax-Regular"/>
+                <w:noProof w:val="0"/>
+                <w:lang w:val="es-419"/>
+              </w:rPr>
+              <w:t>Tiempo excedido</w:t>
+            </w:r>
+          </w:p>
+        </w:tc>
+        <w:tc>
+          <w:tcPr>
+            <w:cnfStyle w:val="000000000000" w:firstRow="0" w:lastRow="0" w:firstColumn="0" w:lastColumn="0" w:oddVBand="0" w:evenVBand="0" w:oddHBand="0" w:evenHBand="0" w:firstRowFirstColumn="0" w:firstRowLastColumn="0" w:lastRowFirstColumn="0" w:lastRowLastColumn="0"/>
             <w:tcW w:w="1154" w:type="pct"/>
+            <w:tcMar/>
           </w:tcPr>
           <w:p>
             <w:pPr>
@@ -4179,11 +5122,21 @@
                 <w:lang w:val="es-419"/>
               </w:rPr>
             </w:pPr>
-          </w:p>
-        </w:tc>
-        <w:tc>
-          <w:tcPr>
+            <w:r>
+              <w:rPr>
+                <w:rFonts w:ascii="Dax-Regular" w:hAnsi="Dax-Regular"/>
+                <w:noProof w:val="0"/>
+                <w:lang w:val="es-419"/>
+              </w:rPr>
+              <w:t>Tiempo excedido</w:t>
+            </w:r>
+          </w:p>
+        </w:tc>
+        <w:tc>
+          <w:tcPr>
+            <w:cnfStyle w:val="000000000000" w:firstRow="0" w:lastRow="0" w:firstColumn="0" w:lastColumn="0" w:oddVBand="0" w:evenVBand="0" w:oddHBand="0" w:evenHBand="0" w:firstRowFirstColumn="0" w:firstRowLastColumn="0" w:lastRowFirstColumn="0" w:lastRowLastColumn="0"/>
             <w:tcW w:w="1394" w:type="pct"/>
+            <w:tcMar/>
           </w:tcPr>
           <w:p>
             <w:pPr>
@@ -4195,6 +5148,14 @@
                 <w:lang w:val="es-419"/>
               </w:rPr>
             </w:pPr>
+            <w:r>
+              <w:rPr>
+                <w:rFonts w:ascii="Dax-Regular" w:hAnsi="Dax-Regular"/>
+                <w:noProof w:val="0"/>
+                <w:lang w:val="es-419"/>
+              </w:rPr>
+              <w:t>16187,5</w:t>
+            </w:r>
           </w:p>
         </w:tc>
       </w:tr>
@@ -4207,6 +5168,7 @@
           <w:tcPr>
             <w:cnfStyle w:val="001000000000" w:firstRow="0" w:lastRow="0" w:firstColumn="1" w:lastColumn="0" w:oddVBand="0" w:evenVBand="0" w:oddHBand="0" w:evenHBand="0" w:firstRowFirstColumn="0" w:firstRowLastColumn="0" w:lastRowFirstColumn="0" w:lastRowLastColumn="0"/>
             <w:tcW w:w="1279" w:type="pct"/>
+            <w:tcMar/>
           </w:tcPr>
           <w:p>
             <w:pPr>
@@ -4229,7 +5191,9 @@
         </w:tc>
         <w:tc>
           <w:tcPr>
+            <w:cnfStyle w:val="000000000000" w:firstRow="0" w:lastRow="0" w:firstColumn="0" w:lastColumn="0" w:oddVBand="0" w:evenVBand="0" w:oddHBand="0" w:evenHBand="0" w:firstRowFirstColumn="0" w:firstRowLastColumn="0" w:lastRowFirstColumn="0" w:lastRowLastColumn="0"/>
             <w:tcW w:w="1173" w:type="pct"/>
+            <w:tcMar/>
           </w:tcPr>
           <w:p>
             <w:pPr>
@@ -4241,11 +5205,21 @@
                 <w:lang w:val="es-419"/>
               </w:rPr>
             </w:pPr>
-          </w:p>
-        </w:tc>
-        <w:tc>
-          <w:tcPr>
+            <w:r>
+              <w:rPr>
+                <w:rFonts w:ascii="Dax-Regular" w:hAnsi="Dax-Regular"/>
+                <w:noProof w:val="0"/>
+                <w:lang w:val="es-419"/>
+              </w:rPr>
+              <w:t>Tiempo excedido</w:t>
+            </w:r>
+          </w:p>
+        </w:tc>
+        <w:tc>
+          <w:tcPr>
+            <w:cnfStyle w:val="000000000000" w:firstRow="0" w:lastRow="0" w:firstColumn="0" w:lastColumn="0" w:oddVBand="0" w:evenVBand="0" w:oddHBand="0" w:evenHBand="0" w:firstRowFirstColumn="0" w:firstRowLastColumn="0" w:lastRowFirstColumn="0" w:lastRowLastColumn="0"/>
             <w:tcW w:w="1154" w:type="pct"/>
+            <w:tcMar/>
           </w:tcPr>
           <w:p>
             <w:pPr>
@@ -4257,11 +5231,21 @@
                 <w:lang w:val="es-419"/>
               </w:rPr>
             </w:pPr>
-          </w:p>
-        </w:tc>
-        <w:tc>
-          <w:tcPr>
+            <w:r>
+              <w:rPr>
+                <w:rFonts w:ascii="Dax-Regular" w:hAnsi="Dax-Regular"/>
+                <w:noProof w:val="0"/>
+                <w:lang w:val="es-419"/>
+              </w:rPr>
+              <w:t>Tiempo excedido</w:t>
+            </w:r>
+          </w:p>
+        </w:tc>
+        <w:tc>
+          <w:tcPr>
+            <w:cnfStyle w:val="000000000000" w:firstRow="0" w:lastRow="0" w:firstColumn="0" w:lastColumn="0" w:oddVBand="0" w:evenVBand="0" w:oddHBand="0" w:evenHBand="0" w:firstRowFirstColumn="0" w:firstRowLastColumn="0" w:lastRowFirstColumn="0" w:lastRowLastColumn="0"/>
             <w:tcW w:w="1394" w:type="pct"/>
+            <w:tcMar/>
           </w:tcPr>
           <w:p>
             <w:pPr>
@@ -4273,6 +5257,14 @@
                 <w:lang w:val="es-419"/>
               </w:rPr>
             </w:pPr>
+            <w:r>
+              <w:rPr>
+                <w:rFonts w:ascii="Dax-Regular" w:hAnsi="Dax-Regular"/>
+                <w:noProof w:val="0"/>
+                <w:lang w:val="es-419"/>
+              </w:rPr>
+              <w:t>46546,87</w:t>
+            </w:r>
           </w:p>
         </w:tc>
       </w:tr>
@@ -4285,6 +5277,7 @@
           <w:tcPr>
             <w:cnfStyle w:val="001000000000" w:firstRow="0" w:lastRow="0" w:firstColumn="1" w:lastColumn="0" w:oddVBand="0" w:evenVBand="0" w:oddHBand="0" w:evenHBand="0" w:firstRowFirstColumn="0" w:firstRowLastColumn="0" w:lastRowFirstColumn="0" w:lastRowLastColumn="0"/>
             <w:tcW w:w="1279" w:type="pct"/>
+            <w:tcMar/>
           </w:tcPr>
           <w:p>
             <w:pPr>
@@ -4307,7 +5300,9 @@
         </w:tc>
         <w:tc>
           <w:tcPr>
+            <w:cnfStyle w:val="000000000000" w:firstRow="0" w:lastRow="0" w:firstColumn="0" w:lastColumn="0" w:oddVBand="0" w:evenVBand="0" w:oddHBand="0" w:evenHBand="0" w:firstRowFirstColumn="0" w:firstRowLastColumn="0" w:lastRowFirstColumn="0" w:lastRowLastColumn="0"/>
             <w:tcW w:w="1173" w:type="pct"/>
+            <w:tcMar/>
           </w:tcPr>
           <w:p>
             <w:pPr>
@@ -4319,11 +5314,21 @@
                 <w:lang w:val="es-419"/>
               </w:rPr>
             </w:pPr>
-          </w:p>
-        </w:tc>
-        <w:tc>
-          <w:tcPr>
+            <w:r>
+              <w:rPr>
+                <w:rFonts w:ascii="Dax-Regular" w:hAnsi="Dax-Regular"/>
+                <w:noProof w:val="0"/>
+                <w:lang w:val="es-419"/>
+              </w:rPr>
+              <w:t>Tiempo excedido</w:t>
+            </w:r>
+          </w:p>
+        </w:tc>
+        <w:tc>
+          <w:tcPr>
+            <w:cnfStyle w:val="000000000000" w:firstRow="0" w:lastRow="0" w:firstColumn="0" w:lastColumn="0" w:oddVBand="0" w:evenVBand="0" w:oddHBand="0" w:evenHBand="0" w:firstRowFirstColumn="0" w:firstRowLastColumn="0" w:lastRowFirstColumn="0" w:lastRowLastColumn="0"/>
             <w:tcW w:w="1154" w:type="pct"/>
+            <w:tcMar/>
           </w:tcPr>
           <w:p>
             <w:pPr>
@@ -4335,11 +5340,21 @@
                 <w:lang w:val="es-419"/>
               </w:rPr>
             </w:pPr>
-          </w:p>
-        </w:tc>
-        <w:tc>
-          <w:tcPr>
+            <w:r>
+              <w:rPr>
+                <w:rFonts w:ascii="Dax-Regular" w:hAnsi="Dax-Regular"/>
+                <w:noProof w:val="0"/>
+                <w:lang w:val="es-419"/>
+              </w:rPr>
+              <w:t>Tiempo excedido</w:t>
+            </w:r>
+          </w:p>
+        </w:tc>
+        <w:tc>
+          <w:tcPr>
+            <w:cnfStyle w:val="000000000000" w:firstRow="0" w:lastRow="0" w:firstColumn="0" w:lastColumn="0" w:oddVBand="0" w:evenVBand="0" w:oddHBand="0" w:evenHBand="0" w:firstRowFirstColumn="0" w:firstRowLastColumn="0" w:lastRowFirstColumn="0" w:lastRowLastColumn="0"/>
             <w:tcW w:w="1394" w:type="pct"/>
+            <w:tcMar/>
           </w:tcPr>
           <w:p>
             <w:pPr>
@@ -4352,13 +5367,21 @@
                 <w:lang w:val="es-419"/>
               </w:rPr>
             </w:pPr>
+            <w:r>
+              <w:rPr>
+                <w:rFonts w:ascii="Dax-Regular" w:hAnsi="Dax-Regular"/>
+                <w:noProof w:val="0"/>
+                <w:lang w:val="es-419"/>
+              </w:rPr>
+              <w:t>No calculado</w:t>
+            </w:r>
           </w:p>
         </w:tc>
       </w:tr>
     </w:tbl>
     <w:p>
       <w:pPr>
-        <w:pStyle w:val="Caption"/>
+        <w:pStyle w:val="Descripcin"/>
         <w:jc w:val="center"/>
         <w:rPr>
           <w:lang w:val="es-419"/>
@@ -4409,7 +5432,7 @@
     </w:p>
     <w:tbl>
       <w:tblPr>
-        <w:tblStyle w:val="GridTable2"/>
+        <w:tblStyle w:val="Tabladecuadrcula2"/>
         <w:tblW w:w="5000" w:type="pct"/>
         <w:jc w:val="center"/>
         <w:tblLook w:val="04A0" w:firstRow="1" w:lastRow="0" w:firstColumn="1" w:lastColumn="0" w:noHBand="0" w:noVBand="1"/>
@@ -4431,8 +5454,9 @@
             <w:cnfStyle w:val="001000000000" w:firstRow="0" w:lastRow="0" w:firstColumn="1" w:lastColumn="0" w:oddVBand="0" w:evenVBand="0" w:oddHBand="0" w:evenHBand="0" w:firstRowFirstColumn="0" w:firstRowLastColumn="0" w:lastRowFirstColumn="0" w:lastRowLastColumn="0"/>
             <w:tcW w:w="1279" w:type="pct"/>
             <w:tcBorders>
-              <w:top w:val="single" w:sz="4" w:space="0" w:color="auto"/>
+              <w:top w:val="single" w:color="auto" w:sz="4" w:space="0"/>
             </w:tcBorders>
+            <w:tcMar/>
           </w:tcPr>
           <w:p>
             <w:pPr>
@@ -4451,7 +5475,6 @@
               </w:rPr>
               <w:t>Tamaño de la muestra (</w:t>
             </w:r>
-            <w:proofErr w:type="spellStart"/>
             <w:r>
               <w:rPr>
                 <w:noProof w:val="0"/>
@@ -4459,7 +5482,6 @@
               </w:rPr>
               <w:t>LINKED_LIST</w:t>
             </w:r>
-            <w:proofErr w:type="spellEnd"/>
             <w:r>
               <w:rPr>
                 <w:rFonts w:ascii="Dax-Regular" w:hAnsi="Dax-Regular"/>
@@ -4472,10 +5494,12 @@
         </w:tc>
         <w:tc>
           <w:tcPr>
+            <w:cnfStyle w:val="000000000000" w:firstRow="0" w:lastRow="0" w:firstColumn="0" w:lastColumn="0" w:oddVBand="0" w:evenVBand="0" w:oddHBand="0" w:evenHBand="0" w:firstRowFirstColumn="0" w:firstRowLastColumn="0" w:lastRowFirstColumn="0" w:lastRowLastColumn="0"/>
             <w:tcW w:w="1173" w:type="pct"/>
             <w:tcBorders>
-              <w:top w:val="single" w:sz="4" w:space="0" w:color="auto"/>
+              <w:top w:val="single" w:color="auto" w:sz="4" w:space="0"/>
             </w:tcBorders>
+            <w:tcMar/>
           </w:tcPr>
           <w:p>
             <w:pPr>
@@ -4487,50 +5511,24 @@
                 <w:lang w:val="es-419"/>
               </w:rPr>
             </w:pPr>
-            <w:proofErr w:type="spellStart"/>
-            <w:r>
-              <w:rPr>
-                <w:rFonts w:ascii="Dax-Regular" w:hAnsi="Dax-Regular"/>
-                <w:noProof w:val="0"/>
-                <w:lang w:val="es-419"/>
-              </w:rPr>
-              <w:t>Insertion</w:t>
-            </w:r>
-            <w:proofErr w:type="spellEnd"/>
-            <w:r>
-              <w:rPr>
-                <w:rFonts w:ascii="Dax-Regular" w:hAnsi="Dax-Regular"/>
-                <w:noProof w:val="0"/>
-                <w:lang w:val="es-419"/>
-              </w:rPr>
-              <w:t xml:space="preserve"> </w:t>
-            </w:r>
-            <w:proofErr w:type="spellStart"/>
-            <w:r>
-              <w:rPr>
-                <w:rFonts w:ascii="Dax-Regular" w:hAnsi="Dax-Regular"/>
-                <w:noProof w:val="0"/>
-                <w:lang w:val="es-419"/>
-              </w:rPr>
-              <w:t>Sort</w:t>
-            </w:r>
-            <w:proofErr w:type="spellEnd"/>
-            <w:r>
-              <w:rPr>
-                <w:rFonts w:ascii="Dax-Regular" w:hAnsi="Dax-Regular"/>
-                <w:noProof w:val="0"/>
-                <w:lang w:val="es-419"/>
-              </w:rPr>
-              <w:t xml:space="preserve"> (ms)</w:t>
-            </w:r>
-          </w:p>
-        </w:tc>
-        <w:tc>
-          <w:tcPr>
+            <w:r>
+              <w:rPr>
+                <w:rFonts w:ascii="Dax-Regular" w:hAnsi="Dax-Regular"/>
+                <w:noProof w:val="0"/>
+                <w:lang w:val="es-419"/>
+              </w:rPr>
+              <w:t>Insertion Sort (ms)</w:t>
+            </w:r>
+          </w:p>
+        </w:tc>
+        <w:tc>
+          <w:tcPr>
+            <w:cnfStyle w:val="000000000000" w:firstRow="0" w:lastRow="0" w:firstColumn="0" w:lastColumn="0" w:oddVBand="0" w:evenVBand="0" w:oddHBand="0" w:evenHBand="0" w:firstRowFirstColumn="0" w:firstRowLastColumn="0" w:lastRowFirstColumn="0" w:lastRowLastColumn="0"/>
             <w:tcW w:w="1242" w:type="pct"/>
             <w:tcBorders>
-              <w:top w:val="single" w:sz="4" w:space="0" w:color="auto"/>
+              <w:top w:val="single" w:color="auto" w:sz="4" w:space="0"/>
             </w:tcBorders>
+            <w:tcMar/>
           </w:tcPr>
           <w:p>
             <w:pPr>
@@ -4542,50 +5540,24 @@
                 <w:lang w:val="es-419"/>
               </w:rPr>
             </w:pPr>
-            <w:proofErr w:type="spellStart"/>
-            <w:r>
-              <w:rPr>
-                <w:rFonts w:ascii="Dax-Regular" w:hAnsi="Dax-Regular"/>
-                <w:noProof w:val="0"/>
-                <w:lang w:val="es-419"/>
-              </w:rPr>
-              <w:t>Selection</w:t>
-            </w:r>
-            <w:proofErr w:type="spellEnd"/>
-            <w:r>
-              <w:rPr>
-                <w:rFonts w:ascii="Dax-Regular" w:hAnsi="Dax-Regular"/>
-                <w:noProof w:val="0"/>
-                <w:lang w:val="es-419"/>
-              </w:rPr>
-              <w:t xml:space="preserve"> </w:t>
-            </w:r>
-            <w:proofErr w:type="spellStart"/>
-            <w:r>
-              <w:rPr>
-                <w:rFonts w:ascii="Dax-Regular" w:hAnsi="Dax-Regular"/>
-                <w:noProof w:val="0"/>
-                <w:lang w:val="es-419"/>
-              </w:rPr>
-              <w:t>Sort</w:t>
-            </w:r>
-            <w:proofErr w:type="spellEnd"/>
-            <w:r>
-              <w:rPr>
-                <w:rFonts w:ascii="Dax-Regular" w:hAnsi="Dax-Regular"/>
-                <w:noProof w:val="0"/>
-                <w:lang w:val="es-419"/>
-              </w:rPr>
-              <w:t xml:space="preserve"> (ms)</w:t>
-            </w:r>
-          </w:p>
-        </w:tc>
-        <w:tc>
-          <w:tcPr>
+            <w:r>
+              <w:rPr>
+                <w:rFonts w:ascii="Dax-Regular" w:hAnsi="Dax-Regular"/>
+                <w:noProof w:val="0"/>
+                <w:lang w:val="es-419"/>
+              </w:rPr>
+              <w:t>Selection Sort (ms)</w:t>
+            </w:r>
+          </w:p>
+        </w:tc>
+        <w:tc>
+          <w:tcPr>
+            <w:cnfStyle w:val="000000000000" w:firstRow="0" w:lastRow="0" w:firstColumn="0" w:lastColumn="0" w:oddVBand="0" w:evenVBand="0" w:oddHBand="0" w:evenHBand="0" w:firstRowFirstColumn="0" w:firstRowLastColumn="0" w:lastRowFirstColumn="0" w:lastRowLastColumn="0"/>
             <w:tcW w:w="1306" w:type="pct"/>
             <w:tcBorders>
-              <w:top w:val="single" w:sz="4" w:space="0" w:color="auto"/>
+              <w:top w:val="single" w:color="auto" w:sz="4" w:space="0"/>
             </w:tcBorders>
+            <w:tcMar/>
           </w:tcPr>
           <w:p>
             <w:pPr>
@@ -4603,25 +5575,7 @@
                 <w:noProof w:val="0"/>
                 <w:lang w:val="es-419"/>
               </w:rPr>
-              <w:t xml:space="preserve">Shell </w:t>
-            </w:r>
-            <w:proofErr w:type="spellStart"/>
-            <w:r>
-              <w:rPr>
-                <w:rFonts w:ascii="Dax-Regular" w:hAnsi="Dax-Regular"/>
-                <w:noProof w:val="0"/>
-                <w:lang w:val="es-419"/>
-              </w:rPr>
-              <w:t>Sort</w:t>
-            </w:r>
-            <w:proofErr w:type="spellEnd"/>
-            <w:r>
-              <w:rPr>
-                <w:rFonts w:ascii="Dax-Regular" w:hAnsi="Dax-Regular"/>
-                <w:noProof w:val="0"/>
-                <w:lang w:val="es-419"/>
-              </w:rPr>
-              <w:t xml:space="preserve"> (ms)</w:t>
+              <w:t>Shell Sort (ms)</w:t>
             </w:r>
           </w:p>
         </w:tc>
@@ -4635,6 +5589,7 @@
           <w:tcPr>
             <w:cnfStyle w:val="001000000000" w:firstRow="0" w:lastRow="0" w:firstColumn="1" w:lastColumn="0" w:oddVBand="0" w:evenVBand="0" w:oddHBand="0" w:evenHBand="0" w:firstRowFirstColumn="0" w:firstRowLastColumn="0" w:lastRowFirstColumn="0" w:lastRowLastColumn="0"/>
             <w:tcW w:w="1279" w:type="pct"/>
+            <w:tcMar/>
           </w:tcPr>
           <w:p>
             <w:pPr>
@@ -4657,7 +5612,9 @@
         </w:tc>
         <w:tc>
           <w:tcPr>
+            <w:cnfStyle w:val="000000000000" w:firstRow="0" w:lastRow="0" w:firstColumn="0" w:lastColumn="0" w:oddVBand="0" w:evenVBand="0" w:oddHBand="0" w:evenHBand="0" w:firstRowFirstColumn="0" w:firstRowLastColumn="0" w:lastRowFirstColumn="0" w:lastRowLastColumn="0"/>
             <w:tcW w:w="1173" w:type="pct"/>
+            <w:tcMar/>
           </w:tcPr>
           <w:p>
             <w:pPr>
@@ -4669,11 +5626,21 @@
                 <w:lang w:val="es-419"/>
               </w:rPr>
             </w:pPr>
-          </w:p>
-        </w:tc>
-        <w:tc>
-          <w:tcPr>
+            <w:r>
+              <w:rPr>
+                <w:rFonts w:ascii="Dax-Regular" w:hAnsi="Dax-Regular"/>
+                <w:noProof w:val="0"/>
+                <w:lang w:val="es-419"/>
+              </w:rPr>
+              <w:t>58062,5</w:t>
+            </w:r>
+          </w:p>
+        </w:tc>
+        <w:tc>
+          <w:tcPr>
+            <w:cnfStyle w:val="000000000000" w:firstRow="0" w:lastRow="0" w:firstColumn="0" w:lastColumn="0" w:oddVBand="0" w:evenVBand="0" w:oddHBand="0" w:evenHBand="0" w:firstRowFirstColumn="0" w:firstRowLastColumn="0" w:lastRowFirstColumn="0" w:lastRowLastColumn="0"/>
             <w:tcW w:w="1242" w:type="pct"/>
+            <w:tcMar/>
           </w:tcPr>
           <w:p>
             <w:pPr>
@@ -4685,11 +5652,21 @@
                 <w:lang w:val="es-419"/>
               </w:rPr>
             </w:pPr>
-          </w:p>
-        </w:tc>
-        <w:tc>
-          <w:tcPr>
+            <w:r>
+              <w:rPr>
+                <w:rFonts w:ascii="Dax-Regular" w:hAnsi="Dax-Regular"/>
+                <w:noProof w:val="0"/>
+                <w:lang w:val="es-419"/>
+              </w:rPr>
+              <w:t>49937,5</w:t>
+            </w:r>
+          </w:p>
+        </w:tc>
+        <w:tc>
+          <w:tcPr>
+            <w:cnfStyle w:val="000000000000" w:firstRow="0" w:lastRow="0" w:firstColumn="0" w:lastColumn="0" w:oddVBand="0" w:evenVBand="0" w:oddHBand="0" w:evenHBand="0" w:firstRowFirstColumn="0" w:firstRowLastColumn="0" w:lastRowFirstColumn="0" w:lastRowLastColumn="0"/>
             <w:tcW w:w="1306" w:type="pct"/>
+            <w:tcMar/>
           </w:tcPr>
           <w:p>
             <w:pPr>
@@ -4701,6 +5678,14 @@
                 <w:lang w:val="es-419"/>
               </w:rPr>
             </w:pPr>
+            <w:r>
+              <w:rPr>
+                <w:rFonts w:ascii="Dax-Regular" w:hAnsi="Dax-Regular"/>
+                <w:noProof w:val="0"/>
+                <w:lang w:val="es-419"/>
+              </w:rPr>
+              <w:t>2625</w:t>
+            </w:r>
           </w:p>
         </w:tc>
       </w:tr>
@@ -4712,6 +5697,7 @@
           <w:tcPr>
             <w:cnfStyle w:val="001000000000" w:firstRow="0" w:lastRow="0" w:firstColumn="1" w:lastColumn="0" w:oddVBand="0" w:evenVBand="0" w:oddHBand="0" w:evenHBand="0" w:firstRowFirstColumn="0" w:firstRowLastColumn="0" w:lastRowFirstColumn="0" w:lastRowLastColumn="0"/>
             <w:tcW w:w="1279" w:type="pct"/>
+            <w:tcMar/>
           </w:tcPr>
           <w:p>
             <w:pPr>
@@ -4734,7 +5720,9 @@
         </w:tc>
         <w:tc>
           <w:tcPr>
+            <w:cnfStyle w:val="000000000000" w:firstRow="0" w:lastRow="0" w:firstColumn="0" w:lastColumn="0" w:oddVBand="0" w:evenVBand="0" w:oddHBand="0" w:evenHBand="0" w:firstRowFirstColumn="0" w:firstRowLastColumn="0" w:lastRowFirstColumn="0" w:lastRowLastColumn="0"/>
             <w:tcW w:w="1173" w:type="pct"/>
+            <w:tcMar/>
           </w:tcPr>
           <w:p>
             <w:pPr>
@@ -4746,11 +5734,21 @@
                 <w:lang w:val="es-419"/>
               </w:rPr>
             </w:pPr>
-          </w:p>
-        </w:tc>
-        <w:tc>
-          <w:tcPr>
+            <w:r>
+              <w:rPr>
+                <w:rFonts w:ascii="Dax-Regular" w:hAnsi="Dax-Regular"/>
+                <w:noProof w:val="0"/>
+                <w:lang w:val="es-419"/>
+              </w:rPr>
+              <w:t>42762,5</w:t>
+            </w:r>
+          </w:p>
+        </w:tc>
+        <w:tc>
+          <w:tcPr>
+            <w:cnfStyle w:val="000000000000" w:firstRow="0" w:lastRow="0" w:firstColumn="0" w:lastColumn="0" w:oddVBand="0" w:evenVBand="0" w:oddHBand="0" w:evenHBand="0" w:firstRowFirstColumn="0" w:firstRowLastColumn="0" w:lastRowFirstColumn="0" w:lastRowLastColumn="0"/>
             <w:tcW w:w="1242" w:type="pct"/>
+            <w:tcMar/>
           </w:tcPr>
           <w:p>
             <w:pPr>
@@ -4762,11 +5760,21 @@
                 <w:lang w:val="es-419"/>
               </w:rPr>
             </w:pPr>
-          </w:p>
-        </w:tc>
-        <w:tc>
-          <w:tcPr>
+            <w:r>
+              <w:rPr>
+                <w:rFonts w:ascii="Dax-Regular" w:hAnsi="Dax-Regular"/>
+                <w:noProof w:val="0"/>
+                <w:lang w:val="es-419"/>
+              </w:rPr>
+              <w:t>407718,75</w:t>
+            </w:r>
+          </w:p>
+        </w:tc>
+        <w:tc>
+          <w:tcPr>
+            <w:cnfStyle w:val="000000000000" w:firstRow="0" w:lastRow="0" w:firstColumn="0" w:lastColumn="0" w:oddVBand="0" w:evenVBand="0" w:oddHBand="0" w:evenHBand="0" w:firstRowFirstColumn="0" w:firstRowLastColumn="0" w:lastRowFirstColumn="0" w:lastRowLastColumn="0"/>
             <w:tcW w:w="1306" w:type="pct"/>
+            <w:tcMar/>
           </w:tcPr>
           <w:p>
             <w:pPr>
@@ -4778,6 +5786,14 @@
                 <w:lang w:val="es-419"/>
               </w:rPr>
             </w:pPr>
+            <w:r>
+              <w:rPr>
+                <w:rFonts w:ascii="Dax-Regular" w:hAnsi="Dax-Regular"/>
+                <w:noProof w:val="0"/>
+                <w:lang w:val="es-419"/>
+              </w:rPr>
+              <w:t>10875</w:t>
+            </w:r>
           </w:p>
         </w:tc>
       </w:tr>
@@ -4790,6 +5806,7 @@
           <w:tcPr>
             <w:cnfStyle w:val="001000000000" w:firstRow="0" w:lastRow="0" w:firstColumn="1" w:lastColumn="0" w:oddVBand="0" w:evenVBand="0" w:oddHBand="0" w:evenHBand="0" w:firstRowFirstColumn="0" w:firstRowLastColumn="0" w:lastRowFirstColumn="0" w:lastRowLastColumn="0"/>
             <w:tcW w:w="1279" w:type="pct"/>
+            <w:tcMar/>
           </w:tcPr>
           <w:p>
             <w:pPr>
@@ -4812,7 +5829,9 @@
         </w:tc>
         <w:tc>
           <w:tcPr>
+            <w:cnfStyle w:val="000000000000" w:firstRow="0" w:lastRow="0" w:firstColumn="0" w:lastColumn="0" w:oddVBand="0" w:evenVBand="0" w:oddHBand="0" w:evenHBand="0" w:firstRowFirstColumn="0" w:firstRowLastColumn="0" w:lastRowFirstColumn="0" w:lastRowLastColumn="0"/>
             <w:tcW w:w="1173" w:type="pct"/>
+            <w:tcMar/>
           </w:tcPr>
           <w:p>
             <w:pPr>
@@ -4824,11 +5843,21 @@
                 <w:lang w:val="es-419"/>
               </w:rPr>
             </w:pPr>
-          </w:p>
-        </w:tc>
-        <w:tc>
-          <w:tcPr>
+            <w:r>
+              <w:rPr>
+                <w:rFonts w:ascii="Dax-Regular" w:hAnsi="Dax-Regular"/>
+                <w:noProof w:val="0"/>
+                <w:lang w:val="es-419"/>
+              </w:rPr>
+              <w:t>Tiempo excedido</w:t>
+            </w:r>
+          </w:p>
+        </w:tc>
+        <w:tc>
+          <w:tcPr>
+            <w:cnfStyle w:val="000000000000" w:firstRow="0" w:lastRow="0" w:firstColumn="0" w:lastColumn="0" w:oddVBand="0" w:evenVBand="0" w:oddHBand="0" w:evenHBand="0" w:firstRowFirstColumn="0" w:firstRowLastColumn="0" w:lastRowFirstColumn="0" w:lastRowLastColumn="0"/>
             <w:tcW w:w="1242" w:type="pct"/>
+            <w:tcMar/>
           </w:tcPr>
           <w:p>
             <w:pPr>
@@ -4840,11 +5869,21 @@
                 <w:lang w:val="es-419"/>
               </w:rPr>
             </w:pPr>
-          </w:p>
-        </w:tc>
-        <w:tc>
-          <w:tcPr>
+            <w:r>
+              <w:rPr>
+                <w:rFonts w:ascii="Dax-Regular" w:hAnsi="Dax-Regular"/>
+                <w:noProof w:val="0"/>
+                <w:lang w:val="es-419"/>
+              </w:rPr>
+              <w:t>Tiempo excedido</w:t>
+            </w:r>
+          </w:p>
+        </w:tc>
+        <w:tc>
+          <w:tcPr>
+            <w:cnfStyle w:val="000000000000" w:firstRow="0" w:lastRow="0" w:firstColumn="0" w:lastColumn="0" w:oddVBand="0" w:evenVBand="0" w:oddHBand="0" w:evenHBand="0" w:firstRowFirstColumn="0" w:firstRowLastColumn="0" w:lastRowFirstColumn="0" w:lastRowLastColumn="0"/>
             <w:tcW w:w="1306" w:type="pct"/>
+            <w:tcMar/>
           </w:tcPr>
           <w:p>
             <w:pPr>
@@ -4856,6 +5895,14 @@
                 <w:lang w:val="es-419"/>
               </w:rPr>
             </w:pPr>
+            <w:r>
+              <w:rPr>
+                <w:rFonts w:ascii="Dax-Regular" w:hAnsi="Dax-Regular"/>
+                <w:noProof w:val="0"/>
+                <w:lang w:val="es-419"/>
+              </w:rPr>
+              <w:t>57875</w:t>
+            </w:r>
           </w:p>
         </w:tc>
       </w:tr>
@@ -4867,6 +5914,7 @@
           <w:tcPr>
             <w:cnfStyle w:val="001000000000" w:firstRow="0" w:lastRow="0" w:firstColumn="1" w:lastColumn="0" w:oddVBand="0" w:evenVBand="0" w:oddHBand="0" w:evenHBand="0" w:firstRowFirstColumn="0" w:firstRowLastColumn="0" w:lastRowFirstColumn="0" w:lastRowLastColumn="0"/>
             <w:tcW w:w="1279" w:type="pct"/>
+            <w:tcMar/>
           </w:tcPr>
           <w:p>
             <w:pPr>
@@ -4889,7 +5937,9 @@
         </w:tc>
         <w:tc>
           <w:tcPr>
+            <w:cnfStyle w:val="000000000000" w:firstRow="0" w:lastRow="0" w:firstColumn="0" w:lastColumn="0" w:oddVBand="0" w:evenVBand="0" w:oddHBand="0" w:evenHBand="0" w:firstRowFirstColumn="0" w:firstRowLastColumn="0" w:lastRowFirstColumn="0" w:lastRowLastColumn="0"/>
             <w:tcW w:w="1173" w:type="pct"/>
+            <w:tcMar/>
           </w:tcPr>
           <w:p>
             <w:pPr>
@@ -4901,11 +5951,21 @@
                 <w:lang w:val="es-419"/>
               </w:rPr>
             </w:pPr>
-          </w:p>
-        </w:tc>
-        <w:tc>
-          <w:tcPr>
+            <w:r>
+              <w:rPr>
+                <w:rFonts w:ascii="Dax-Regular" w:hAnsi="Dax-Regular"/>
+                <w:noProof w:val="0"/>
+                <w:lang w:val="es-419"/>
+              </w:rPr>
+              <w:t>Tiempo excedido</w:t>
+            </w:r>
+          </w:p>
+        </w:tc>
+        <w:tc>
+          <w:tcPr>
+            <w:cnfStyle w:val="000000000000" w:firstRow="0" w:lastRow="0" w:firstColumn="0" w:lastColumn="0" w:oddVBand="0" w:evenVBand="0" w:oddHBand="0" w:evenHBand="0" w:firstRowFirstColumn="0" w:firstRowLastColumn="0" w:lastRowFirstColumn="0" w:lastRowLastColumn="0"/>
             <w:tcW w:w="1242" w:type="pct"/>
+            <w:tcMar/>
           </w:tcPr>
           <w:p>
             <w:pPr>
@@ -4917,11 +5977,21 @@
                 <w:lang w:val="es-419"/>
               </w:rPr>
             </w:pPr>
-          </w:p>
-        </w:tc>
-        <w:tc>
-          <w:tcPr>
+            <w:r>
+              <w:rPr>
+                <w:rFonts w:ascii="Dax-Regular" w:hAnsi="Dax-Regular"/>
+                <w:noProof w:val="0"/>
+                <w:lang w:val="es-419"/>
+              </w:rPr>
+              <w:t>Tiempo excedido</w:t>
+            </w:r>
+          </w:p>
+        </w:tc>
+        <w:tc>
+          <w:tcPr>
+            <w:cnfStyle w:val="000000000000" w:firstRow="0" w:lastRow="0" w:firstColumn="0" w:lastColumn="0" w:oddVBand="0" w:evenVBand="0" w:oddHBand="0" w:evenHBand="0" w:firstRowFirstColumn="0" w:firstRowLastColumn="0" w:lastRowFirstColumn="0" w:lastRowLastColumn="0"/>
             <w:tcW w:w="1306" w:type="pct"/>
+            <w:tcMar/>
           </w:tcPr>
           <w:p>
             <w:pPr>
@@ -4933,6 +6003,14 @@
                 <w:lang w:val="es-419"/>
               </w:rPr>
             </w:pPr>
+            <w:r>
+              <w:rPr>
+                <w:rFonts w:ascii="Dax-Regular" w:hAnsi="Dax-Regular"/>
+                <w:noProof w:val="0"/>
+                <w:lang w:val="es-419"/>
+              </w:rPr>
+              <w:t>286750</w:t>
+            </w:r>
           </w:p>
         </w:tc>
       </w:tr>
@@ -4945,6 +6023,7 @@
           <w:tcPr>
             <w:cnfStyle w:val="001000000000" w:firstRow="0" w:lastRow="0" w:firstColumn="1" w:lastColumn="0" w:oddVBand="0" w:evenVBand="0" w:oddHBand="0" w:evenHBand="0" w:firstRowFirstColumn="0" w:firstRowLastColumn="0" w:lastRowFirstColumn="0" w:lastRowLastColumn="0"/>
             <w:tcW w:w="1279" w:type="pct"/>
+            <w:tcMar/>
           </w:tcPr>
           <w:p>
             <w:pPr>
@@ -4967,7 +6046,9 @@
         </w:tc>
         <w:tc>
           <w:tcPr>
+            <w:cnfStyle w:val="000000000000" w:firstRow="0" w:lastRow="0" w:firstColumn="0" w:lastColumn="0" w:oddVBand="0" w:evenVBand="0" w:oddHBand="0" w:evenHBand="0" w:firstRowFirstColumn="0" w:firstRowLastColumn="0" w:lastRowFirstColumn="0" w:lastRowLastColumn="0"/>
             <w:tcW w:w="1173" w:type="pct"/>
+            <w:tcMar/>
           </w:tcPr>
           <w:p>
             <w:pPr>
@@ -4979,11 +6060,21 @@
                 <w:lang w:val="es-419"/>
               </w:rPr>
             </w:pPr>
-          </w:p>
-        </w:tc>
-        <w:tc>
-          <w:tcPr>
+            <w:r>
+              <w:rPr>
+                <w:rFonts w:ascii="Dax-Regular" w:hAnsi="Dax-Regular"/>
+                <w:noProof w:val="0"/>
+                <w:lang w:val="es-419"/>
+              </w:rPr>
+              <w:t>Tiempo excedido</w:t>
+            </w:r>
+          </w:p>
+        </w:tc>
+        <w:tc>
+          <w:tcPr>
+            <w:cnfStyle w:val="000000000000" w:firstRow="0" w:lastRow="0" w:firstColumn="0" w:lastColumn="0" w:oddVBand="0" w:evenVBand="0" w:oddHBand="0" w:evenHBand="0" w:firstRowFirstColumn="0" w:firstRowLastColumn="0" w:lastRowFirstColumn="0" w:lastRowLastColumn="0"/>
             <w:tcW w:w="1242" w:type="pct"/>
+            <w:tcMar/>
           </w:tcPr>
           <w:p>
             <w:pPr>
@@ -4995,11 +6086,21 @@
                 <w:lang w:val="es-419"/>
               </w:rPr>
             </w:pPr>
-          </w:p>
-        </w:tc>
-        <w:tc>
-          <w:tcPr>
+            <w:r>
+              <w:rPr>
+                <w:rFonts w:ascii="Dax-Regular" w:hAnsi="Dax-Regular"/>
+                <w:noProof w:val="0"/>
+                <w:lang w:val="es-419"/>
+              </w:rPr>
+              <w:t>Tiempo excedido</w:t>
+            </w:r>
+          </w:p>
+        </w:tc>
+        <w:tc>
+          <w:tcPr>
+            <w:cnfStyle w:val="000000000000" w:firstRow="0" w:lastRow="0" w:firstColumn="0" w:lastColumn="0" w:oddVBand="0" w:evenVBand="0" w:oddHBand="0" w:evenHBand="0" w:firstRowFirstColumn="0" w:firstRowLastColumn="0" w:lastRowFirstColumn="0" w:lastRowLastColumn="0"/>
             <w:tcW w:w="1306" w:type="pct"/>
+            <w:tcMar/>
           </w:tcPr>
           <w:p>
             <w:pPr>
@@ -5011,6 +6112,14 @@
                 <w:lang w:val="es-419"/>
               </w:rPr>
             </w:pPr>
+            <w:r>
+              <w:rPr>
+                <w:rFonts w:ascii="Dax-Regular" w:hAnsi="Dax-Regular"/>
+                <w:noProof w:val="0"/>
+                <w:lang w:val="es-419"/>
+              </w:rPr>
+              <w:t>Tiempo excedido</w:t>
+            </w:r>
           </w:p>
         </w:tc>
       </w:tr>
@@ -5022,6 +6131,7 @@
           <w:tcPr>
             <w:cnfStyle w:val="001000000000" w:firstRow="0" w:lastRow="0" w:firstColumn="1" w:lastColumn="0" w:oddVBand="0" w:evenVBand="0" w:oddHBand="0" w:evenHBand="0" w:firstRowFirstColumn="0" w:firstRowLastColumn="0" w:lastRowFirstColumn="0" w:lastRowLastColumn="0"/>
             <w:tcW w:w="1279" w:type="pct"/>
+            <w:tcMar/>
           </w:tcPr>
           <w:p>
             <w:pPr>
@@ -5044,7 +6154,9 @@
         </w:tc>
         <w:tc>
           <w:tcPr>
+            <w:cnfStyle w:val="000000000000" w:firstRow="0" w:lastRow="0" w:firstColumn="0" w:lastColumn="0" w:oddVBand="0" w:evenVBand="0" w:oddHBand="0" w:evenHBand="0" w:firstRowFirstColumn="0" w:firstRowLastColumn="0" w:lastRowFirstColumn="0" w:lastRowLastColumn="0"/>
             <w:tcW w:w="1173" w:type="pct"/>
+            <w:tcMar/>
           </w:tcPr>
           <w:p>
             <w:pPr>
@@ -5056,11 +6168,21 @@
                 <w:lang w:val="es-419"/>
               </w:rPr>
             </w:pPr>
-          </w:p>
-        </w:tc>
-        <w:tc>
-          <w:tcPr>
+            <w:r>
+              <w:rPr>
+                <w:rFonts w:ascii="Dax-Regular" w:hAnsi="Dax-Regular"/>
+                <w:noProof w:val="0"/>
+                <w:lang w:val="es-419"/>
+              </w:rPr>
+              <w:t>Tiempo excedido</w:t>
+            </w:r>
+          </w:p>
+        </w:tc>
+        <w:tc>
+          <w:tcPr>
+            <w:cnfStyle w:val="000000000000" w:firstRow="0" w:lastRow="0" w:firstColumn="0" w:lastColumn="0" w:oddVBand="0" w:evenVBand="0" w:oddHBand="0" w:evenHBand="0" w:firstRowFirstColumn="0" w:firstRowLastColumn="0" w:lastRowFirstColumn="0" w:lastRowLastColumn="0"/>
             <w:tcW w:w="1242" w:type="pct"/>
+            <w:tcMar/>
           </w:tcPr>
           <w:p>
             <w:pPr>
@@ -5072,11 +6194,21 @@
                 <w:lang w:val="es-419"/>
               </w:rPr>
             </w:pPr>
-          </w:p>
-        </w:tc>
-        <w:tc>
-          <w:tcPr>
+            <w:r>
+              <w:rPr>
+                <w:rFonts w:ascii="Dax-Regular" w:hAnsi="Dax-Regular"/>
+                <w:noProof w:val="0"/>
+                <w:lang w:val="es-419"/>
+              </w:rPr>
+              <w:t>Tiempo excedido</w:t>
+            </w:r>
+          </w:p>
+        </w:tc>
+        <w:tc>
+          <w:tcPr>
+            <w:cnfStyle w:val="000000000000" w:firstRow="0" w:lastRow="0" w:firstColumn="0" w:lastColumn="0" w:oddVBand="0" w:evenVBand="0" w:oddHBand="0" w:evenHBand="0" w:firstRowFirstColumn="0" w:firstRowLastColumn="0" w:lastRowFirstColumn="0" w:lastRowLastColumn="0"/>
             <w:tcW w:w="1306" w:type="pct"/>
+            <w:tcMar/>
           </w:tcPr>
           <w:p>
             <w:pPr>
@@ -5088,6 +6220,14 @@
                 <w:lang w:val="es-419"/>
               </w:rPr>
             </w:pPr>
+            <w:r>
+              <w:rPr>
+                <w:rFonts w:ascii="Dax-Regular" w:hAnsi="Dax-Regular"/>
+                <w:noProof w:val="0"/>
+                <w:lang w:val="es-419"/>
+              </w:rPr>
+              <w:t>Tiempo excedido</w:t>
+            </w:r>
           </w:p>
         </w:tc>
       </w:tr>
@@ -5100,6 +6240,7 @@
           <w:tcPr>
             <w:cnfStyle w:val="001000000000" w:firstRow="0" w:lastRow="0" w:firstColumn="1" w:lastColumn="0" w:oddVBand="0" w:evenVBand="0" w:oddHBand="0" w:evenHBand="0" w:firstRowFirstColumn="0" w:firstRowLastColumn="0" w:lastRowFirstColumn="0" w:lastRowLastColumn="0"/>
             <w:tcW w:w="1279" w:type="pct"/>
+            <w:tcMar/>
           </w:tcPr>
           <w:p>
             <w:pPr>
@@ -5122,7 +6263,9 @@
         </w:tc>
         <w:tc>
           <w:tcPr>
+            <w:cnfStyle w:val="000000000000" w:firstRow="0" w:lastRow="0" w:firstColumn="0" w:lastColumn="0" w:oddVBand="0" w:evenVBand="0" w:oddHBand="0" w:evenHBand="0" w:firstRowFirstColumn="0" w:firstRowLastColumn="0" w:lastRowFirstColumn="0" w:lastRowLastColumn="0"/>
             <w:tcW w:w="1173" w:type="pct"/>
+            <w:tcMar/>
           </w:tcPr>
           <w:p>
             <w:pPr>
@@ -5134,11 +6277,21 @@
                 <w:lang w:val="es-419"/>
               </w:rPr>
             </w:pPr>
-          </w:p>
-        </w:tc>
-        <w:tc>
-          <w:tcPr>
+            <w:r>
+              <w:rPr>
+                <w:rFonts w:ascii="Dax-Regular" w:hAnsi="Dax-Regular"/>
+                <w:noProof w:val="0"/>
+                <w:lang w:val="es-419"/>
+              </w:rPr>
+              <w:t>Tiempo excedido</w:t>
+            </w:r>
+          </w:p>
+        </w:tc>
+        <w:tc>
+          <w:tcPr>
+            <w:cnfStyle w:val="000000000000" w:firstRow="0" w:lastRow="0" w:firstColumn="0" w:lastColumn="0" w:oddVBand="0" w:evenVBand="0" w:oddHBand="0" w:evenHBand="0" w:firstRowFirstColumn="0" w:firstRowLastColumn="0" w:lastRowFirstColumn="0" w:lastRowLastColumn="0"/>
             <w:tcW w:w="1242" w:type="pct"/>
+            <w:tcMar/>
           </w:tcPr>
           <w:p>
             <w:pPr>
@@ -5150,11 +6303,21 @@
                 <w:lang w:val="es-419"/>
               </w:rPr>
             </w:pPr>
-          </w:p>
-        </w:tc>
-        <w:tc>
-          <w:tcPr>
+            <w:r>
+              <w:rPr>
+                <w:rFonts w:ascii="Dax-Regular" w:hAnsi="Dax-Regular"/>
+                <w:noProof w:val="0"/>
+                <w:lang w:val="es-419"/>
+              </w:rPr>
+              <w:t>Tiempo excedido</w:t>
+            </w:r>
+          </w:p>
+        </w:tc>
+        <w:tc>
+          <w:tcPr>
+            <w:cnfStyle w:val="000000000000" w:firstRow="0" w:lastRow="0" w:firstColumn="0" w:lastColumn="0" w:oddVBand="0" w:evenVBand="0" w:oddHBand="0" w:evenHBand="0" w:firstRowFirstColumn="0" w:firstRowLastColumn="0" w:lastRowFirstColumn="0" w:lastRowLastColumn="0"/>
             <w:tcW w:w="1306" w:type="pct"/>
+            <w:tcMar/>
           </w:tcPr>
           <w:p>
             <w:pPr>
@@ -5166,6 +6329,14 @@
                 <w:lang w:val="es-419"/>
               </w:rPr>
             </w:pPr>
+            <w:r>
+              <w:rPr>
+                <w:rFonts w:ascii="Dax-Regular" w:hAnsi="Dax-Regular"/>
+                <w:noProof w:val="0"/>
+                <w:lang w:val="es-419"/>
+              </w:rPr>
+              <w:t>Tiempo excedido</w:t>
+            </w:r>
           </w:p>
         </w:tc>
       </w:tr>
@@ -5177,6 +6348,7 @@
           <w:tcPr>
             <w:cnfStyle w:val="001000000000" w:firstRow="0" w:lastRow="0" w:firstColumn="1" w:lastColumn="0" w:oddVBand="0" w:evenVBand="0" w:oddHBand="0" w:evenHBand="0" w:firstRowFirstColumn="0" w:firstRowLastColumn="0" w:lastRowFirstColumn="0" w:lastRowLastColumn="0"/>
             <w:tcW w:w="1279" w:type="pct"/>
+            <w:tcMar/>
           </w:tcPr>
           <w:p>
             <w:pPr>
@@ -5199,7 +6371,9 @@
         </w:tc>
         <w:tc>
           <w:tcPr>
+            <w:cnfStyle w:val="000000000000" w:firstRow="0" w:lastRow="0" w:firstColumn="0" w:lastColumn="0" w:oddVBand="0" w:evenVBand="0" w:oddHBand="0" w:evenHBand="0" w:firstRowFirstColumn="0" w:firstRowLastColumn="0" w:lastRowFirstColumn="0" w:lastRowLastColumn="0"/>
             <w:tcW w:w="1173" w:type="pct"/>
+            <w:tcMar/>
           </w:tcPr>
           <w:p>
             <w:pPr>
@@ -5211,11 +6385,21 @@
                 <w:lang w:val="es-419"/>
               </w:rPr>
             </w:pPr>
-          </w:p>
-        </w:tc>
-        <w:tc>
-          <w:tcPr>
+            <w:r>
+              <w:rPr>
+                <w:rFonts w:ascii="Dax-Regular" w:hAnsi="Dax-Regular"/>
+                <w:noProof w:val="0"/>
+                <w:lang w:val="es-419"/>
+              </w:rPr>
+              <w:t>Tiempo excedido</w:t>
+            </w:r>
+          </w:p>
+        </w:tc>
+        <w:tc>
+          <w:tcPr>
+            <w:cnfStyle w:val="000000000000" w:firstRow="0" w:lastRow="0" w:firstColumn="0" w:lastColumn="0" w:oddVBand="0" w:evenVBand="0" w:oddHBand="0" w:evenHBand="0" w:firstRowFirstColumn="0" w:firstRowLastColumn="0" w:lastRowFirstColumn="0" w:lastRowLastColumn="0"/>
             <w:tcW w:w="1242" w:type="pct"/>
+            <w:tcMar/>
           </w:tcPr>
           <w:p>
             <w:pPr>
@@ -5227,11 +6411,21 @@
                 <w:lang w:val="es-419"/>
               </w:rPr>
             </w:pPr>
-          </w:p>
-        </w:tc>
-        <w:tc>
-          <w:tcPr>
+            <w:r>
+              <w:rPr>
+                <w:rFonts w:ascii="Dax-Regular" w:hAnsi="Dax-Regular"/>
+                <w:noProof w:val="0"/>
+                <w:lang w:val="es-419"/>
+              </w:rPr>
+              <w:t>Tiempo excedido</w:t>
+            </w:r>
+          </w:p>
+        </w:tc>
+        <w:tc>
+          <w:tcPr>
+            <w:cnfStyle w:val="000000000000" w:firstRow="0" w:lastRow="0" w:firstColumn="0" w:lastColumn="0" w:oddVBand="0" w:evenVBand="0" w:oddHBand="0" w:evenHBand="0" w:firstRowFirstColumn="0" w:firstRowLastColumn="0" w:lastRowFirstColumn="0" w:lastRowLastColumn="0"/>
             <w:tcW w:w="1306" w:type="pct"/>
+            <w:tcMar/>
           </w:tcPr>
           <w:p>
             <w:pPr>
@@ -5243,6 +6437,14 @@
                 <w:lang w:val="es-419"/>
               </w:rPr>
             </w:pPr>
+            <w:r>
+              <w:rPr>
+                <w:rFonts w:ascii="Dax-Regular" w:hAnsi="Dax-Regular"/>
+                <w:noProof w:val="0"/>
+                <w:lang w:val="es-419"/>
+              </w:rPr>
+              <w:t>Tiempo excedido</w:t>
+            </w:r>
           </w:p>
         </w:tc>
       </w:tr>
@@ -5255,6 +6457,7 @@
           <w:tcPr>
             <w:cnfStyle w:val="001000000000" w:firstRow="0" w:lastRow="0" w:firstColumn="1" w:lastColumn="0" w:oddVBand="0" w:evenVBand="0" w:oddHBand="0" w:evenHBand="0" w:firstRowFirstColumn="0" w:firstRowLastColumn="0" w:lastRowFirstColumn="0" w:lastRowLastColumn="0"/>
             <w:tcW w:w="1279" w:type="pct"/>
+            <w:tcMar/>
           </w:tcPr>
           <w:p>
             <w:pPr>
@@ -5277,7 +6480,9 @@
         </w:tc>
         <w:tc>
           <w:tcPr>
+            <w:cnfStyle w:val="000000000000" w:firstRow="0" w:lastRow="0" w:firstColumn="0" w:lastColumn="0" w:oddVBand="0" w:evenVBand="0" w:oddHBand="0" w:evenHBand="0" w:firstRowFirstColumn="0" w:firstRowLastColumn="0" w:lastRowFirstColumn="0" w:lastRowLastColumn="0"/>
             <w:tcW w:w="1173" w:type="pct"/>
+            <w:tcMar/>
           </w:tcPr>
           <w:p>
             <w:pPr>
@@ -5289,11 +6494,21 @@
                 <w:lang w:val="es-419"/>
               </w:rPr>
             </w:pPr>
-          </w:p>
-        </w:tc>
-        <w:tc>
-          <w:tcPr>
+            <w:r>
+              <w:rPr>
+                <w:rFonts w:ascii="Dax-Regular" w:hAnsi="Dax-Regular"/>
+                <w:noProof w:val="0"/>
+                <w:lang w:val="es-419"/>
+              </w:rPr>
+              <w:t>Tiempo excedido</w:t>
+            </w:r>
+          </w:p>
+        </w:tc>
+        <w:tc>
+          <w:tcPr>
+            <w:cnfStyle w:val="000000000000" w:firstRow="0" w:lastRow="0" w:firstColumn="0" w:lastColumn="0" w:oddVBand="0" w:evenVBand="0" w:oddHBand="0" w:evenHBand="0" w:firstRowFirstColumn="0" w:firstRowLastColumn="0" w:lastRowFirstColumn="0" w:lastRowLastColumn="0"/>
             <w:tcW w:w="1242" w:type="pct"/>
+            <w:tcMar/>
           </w:tcPr>
           <w:p>
             <w:pPr>
@@ -5305,11 +6520,21 @@
                 <w:lang w:val="es-419"/>
               </w:rPr>
             </w:pPr>
-          </w:p>
-        </w:tc>
-        <w:tc>
-          <w:tcPr>
+            <w:r>
+              <w:rPr>
+                <w:rFonts w:ascii="Dax-Regular" w:hAnsi="Dax-Regular"/>
+                <w:noProof w:val="0"/>
+                <w:lang w:val="es-419"/>
+              </w:rPr>
+              <w:t>Tiempo excedido</w:t>
+            </w:r>
+          </w:p>
+        </w:tc>
+        <w:tc>
+          <w:tcPr>
+            <w:cnfStyle w:val="000000000000" w:firstRow="0" w:lastRow="0" w:firstColumn="0" w:lastColumn="0" w:oddVBand="0" w:evenVBand="0" w:oddHBand="0" w:evenHBand="0" w:firstRowFirstColumn="0" w:firstRowLastColumn="0" w:lastRowFirstColumn="0" w:lastRowLastColumn="0"/>
             <w:tcW w:w="1306" w:type="pct"/>
+            <w:tcMar/>
           </w:tcPr>
           <w:p>
             <w:pPr>
@@ -5321,6 +6546,14 @@
                 <w:lang w:val="es-419"/>
               </w:rPr>
             </w:pPr>
+            <w:r>
+              <w:rPr>
+                <w:rFonts w:ascii="Dax-Regular" w:hAnsi="Dax-Regular"/>
+                <w:noProof w:val="0"/>
+                <w:lang w:val="es-419"/>
+              </w:rPr>
+              <w:t>Tiempo excedido</w:t>
+            </w:r>
           </w:p>
         </w:tc>
       </w:tr>
@@ -5333,6 +6566,7 @@
           <w:tcPr>
             <w:cnfStyle w:val="001000000000" w:firstRow="0" w:lastRow="0" w:firstColumn="1" w:lastColumn="0" w:oddVBand="0" w:evenVBand="0" w:oddHBand="0" w:evenHBand="0" w:firstRowFirstColumn="0" w:firstRowLastColumn="0" w:lastRowFirstColumn="0" w:lastRowLastColumn="0"/>
             <w:tcW w:w="1279" w:type="pct"/>
+            <w:tcMar/>
           </w:tcPr>
           <w:p>
             <w:pPr>
@@ -5355,7 +6589,9 @@
         </w:tc>
         <w:tc>
           <w:tcPr>
+            <w:cnfStyle w:val="000000000000" w:firstRow="0" w:lastRow="0" w:firstColumn="0" w:lastColumn="0" w:oddVBand="0" w:evenVBand="0" w:oddHBand="0" w:evenHBand="0" w:firstRowFirstColumn="0" w:firstRowLastColumn="0" w:lastRowFirstColumn="0" w:lastRowLastColumn="0"/>
             <w:tcW w:w="1173" w:type="pct"/>
+            <w:tcMar/>
           </w:tcPr>
           <w:p>
             <w:pPr>
@@ -5367,11 +6603,21 @@
                 <w:lang w:val="es-419"/>
               </w:rPr>
             </w:pPr>
-          </w:p>
-        </w:tc>
-        <w:tc>
-          <w:tcPr>
+            <w:r>
+              <w:rPr>
+                <w:rFonts w:ascii="Dax-Regular" w:hAnsi="Dax-Regular"/>
+                <w:noProof w:val="0"/>
+                <w:lang w:val="es-419"/>
+              </w:rPr>
+              <w:t>Tiempo excedido</w:t>
+            </w:r>
+          </w:p>
+        </w:tc>
+        <w:tc>
+          <w:tcPr>
+            <w:cnfStyle w:val="000000000000" w:firstRow="0" w:lastRow="0" w:firstColumn="0" w:lastColumn="0" w:oddVBand="0" w:evenVBand="0" w:oddHBand="0" w:evenHBand="0" w:firstRowFirstColumn="0" w:firstRowLastColumn="0" w:lastRowFirstColumn="0" w:lastRowLastColumn="0"/>
             <w:tcW w:w="1242" w:type="pct"/>
+            <w:tcMar/>
           </w:tcPr>
           <w:p>
             <w:pPr>
@@ -5383,11 +6629,21 @@
                 <w:lang w:val="es-419"/>
               </w:rPr>
             </w:pPr>
-          </w:p>
-        </w:tc>
-        <w:tc>
-          <w:tcPr>
+            <w:r>
+              <w:rPr>
+                <w:rFonts w:ascii="Dax-Regular" w:hAnsi="Dax-Regular"/>
+                <w:noProof w:val="0"/>
+                <w:lang w:val="es-419"/>
+              </w:rPr>
+              <w:t>Tiempo excedido</w:t>
+            </w:r>
+          </w:p>
+        </w:tc>
+        <w:tc>
+          <w:tcPr>
+            <w:cnfStyle w:val="000000000000" w:firstRow="0" w:lastRow="0" w:firstColumn="0" w:lastColumn="0" w:oddVBand="0" w:evenVBand="0" w:oddHBand="0" w:evenHBand="0" w:firstRowFirstColumn="0" w:firstRowLastColumn="0" w:lastRowFirstColumn="0" w:lastRowLastColumn="0"/>
             <w:tcW w:w="1306" w:type="pct"/>
+            <w:tcMar/>
           </w:tcPr>
           <w:p>
             <w:pPr>
@@ -5400,13 +6656,21 @@
                 <w:lang w:val="es-419"/>
               </w:rPr>
             </w:pPr>
+            <w:r>
+              <w:rPr>
+                <w:rFonts w:ascii="Dax-Regular" w:hAnsi="Dax-Regular"/>
+                <w:noProof w:val="0"/>
+                <w:lang w:val="es-419"/>
+              </w:rPr>
+              <w:t>Tiempo excedido</w:t>
+            </w:r>
           </w:p>
         </w:tc>
       </w:tr>
     </w:tbl>
     <w:p>
       <w:pPr>
-        <w:pStyle w:val="Caption"/>
+        <w:pStyle w:val="Descripcin"/>
         <w:ind w:left="360"/>
         <w:rPr>
           <w:lang w:val="es-419"/>
@@ -5457,7 +6721,7 @@
     </w:p>
     <w:tbl>
       <w:tblPr>
-        <w:tblStyle w:val="GridTable2-Accent3"/>
+        <w:tblStyle w:val="Tablaconcuadrcula2-nfasis3"/>
         <w:tblW w:w="8790" w:type="dxa"/>
         <w:jc w:val="center"/>
         <w:tblLook w:val="04A0" w:firstRow="1" w:lastRow="0" w:firstColumn="1" w:lastColumn="0" w:noHBand="0" w:noVBand="1"/>
@@ -5476,6 +6740,7 @@
           <w:tcPr>
             <w:cnfStyle w:val="001000000000" w:firstRow="0" w:lastRow="0" w:firstColumn="1" w:lastColumn="0" w:oddVBand="0" w:evenVBand="0" w:oddHBand="0" w:evenHBand="0" w:firstRowFirstColumn="0" w:firstRowLastColumn="0" w:lastRowFirstColumn="0" w:lastRowLastColumn="0"/>
             <w:tcW w:w="2460" w:type="dxa"/>
+            <w:tcMar/>
           </w:tcPr>
           <w:p>
             <w:pPr>
@@ -5498,7 +6763,9 @@
         </w:tc>
         <w:tc>
           <w:tcPr>
+            <w:cnfStyle w:val="000000000000" w:firstRow="0" w:lastRow="0" w:firstColumn="0" w:lastColumn="0" w:oddVBand="0" w:evenVBand="0" w:oddHBand="0" w:evenHBand="0" w:firstRowFirstColumn="0" w:firstRowLastColumn="0" w:lastRowFirstColumn="0" w:lastRowLastColumn="0"/>
             <w:tcW w:w="2910" w:type="dxa"/>
+            <w:tcMar/>
           </w:tcPr>
           <w:p>
             <w:pPr>
@@ -5516,31 +6783,15 @@
                 <w:noProof w:val="0"/>
                 <w:lang w:val="es-419"/>
               </w:rPr>
-              <w:t>Arreglo (</w:t>
-            </w:r>
-            <w:proofErr w:type="spellStart"/>
-            <w:r>
-              <w:rPr>
-                <w:rFonts w:ascii="Dax-Regular" w:hAnsi="Dax-Regular"/>
-                <w:noProof w:val="0"/>
-                <w:lang w:val="es-419"/>
-              </w:rPr>
-              <w:t>ARRAYLIST</w:t>
-            </w:r>
-            <w:proofErr w:type="spellEnd"/>
-            <w:r>
-              <w:rPr>
-                <w:rFonts w:ascii="Dax-Regular" w:hAnsi="Dax-Regular"/>
-                <w:noProof w:val="0"/>
-                <w:lang w:val="es-419"/>
-              </w:rPr>
-              <w:t>)</w:t>
-            </w:r>
-          </w:p>
-        </w:tc>
-        <w:tc>
-          <w:tcPr>
+              <w:t>Arreglo (ARRAYLIST)</w:t>
+            </w:r>
+          </w:p>
+        </w:tc>
+        <w:tc>
+          <w:tcPr>
+            <w:cnfStyle w:val="000000000000" w:firstRow="0" w:lastRow="0" w:firstColumn="0" w:lastColumn="0" w:oddVBand="0" w:evenVBand="0" w:oddHBand="0" w:evenHBand="0" w:firstRowFirstColumn="0" w:firstRowLastColumn="0" w:lastRowFirstColumn="0" w:lastRowLastColumn="0"/>
             <w:tcW w:w="3420" w:type="dxa"/>
+            <w:tcMar/>
           </w:tcPr>
           <w:p>
             <w:pPr>
@@ -5558,25 +6809,7 @@
                 <w:noProof w:val="0"/>
                 <w:lang w:val="es-419"/>
               </w:rPr>
-              <w:t>Lista enlazada (</w:t>
-            </w:r>
-            <w:proofErr w:type="spellStart"/>
-            <w:r>
-              <w:rPr>
-                <w:rFonts w:ascii="Dax-Regular" w:hAnsi="Dax-Regular"/>
-                <w:noProof w:val="0"/>
-                <w:lang w:val="es-419"/>
-              </w:rPr>
-              <w:t>LINKED_LIST</w:t>
-            </w:r>
-            <w:proofErr w:type="spellEnd"/>
-            <w:r>
-              <w:rPr>
-                <w:rFonts w:ascii="Dax-Regular" w:hAnsi="Dax-Regular"/>
-                <w:noProof w:val="0"/>
-                <w:lang w:val="es-419"/>
-              </w:rPr>
-              <w:t>)</w:t>
+              <w:t>Lista enlazada (LINKED_LIST)</w:t>
             </w:r>
           </w:p>
         </w:tc>
@@ -5590,6 +6823,7 @@
           <w:tcPr>
             <w:cnfStyle w:val="001000000000" w:firstRow="0" w:lastRow="0" w:firstColumn="1" w:lastColumn="0" w:oddVBand="0" w:evenVBand="0" w:oddHBand="0" w:evenHBand="0" w:firstRowFirstColumn="0" w:firstRowLastColumn="0" w:lastRowFirstColumn="0" w:lastRowLastColumn="0"/>
             <w:tcW w:w="2460" w:type="dxa"/>
+            <w:tcMar/>
           </w:tcPr>
           <w:p>
             <w:pPr>
@@ -5603,39 +6837,21 @@
                 <w:lang w:val="es-419"/>
               </w:rPr>
             </w:pPr>
-            <w:proofErr w:type="spellStart"/>
-            <w:r>
-              <w:rPr>
-                <w:rFonts w:ascii="Dax-Regular" w:hAnsi="Dax-Regular"/>
-                <w:noProof w:val="0"/>
-                <w:lang w:val="es-419"/>
-              </w:rPr>
-              <w:t>Insertion</w:t>
-            </w:r>
-            <w:proofErr w:type="spellEnd"/>
-            <w:r>
-              <w:rPr>
-                <w:rFonts w:ascii="Dax-Regular" w:hAnsi="Dax-Regular"/>
-                <w:noProof w:val="0"/>
-                <w:lang w:val="es-419"/>
-              </w:rPr>
-              <w:t xml:space="preserve"> </w:t>
-            </w:r>
-            <w:proofErr w:type="spellStart"/>
-            <w:r>
-              <w:rPr>
-                <w:rFonts w:ascii="Dax-Regular" w:hAnsi="Dax-Regular"/>
-                <w:noProof w:val="0"/>
-                <w:lang w:val="es-419"/>
-              </w:rPr>
-              <w:t>sort</w:t>
-            </w:r>
-            <w:proofErr w:type="spellEnd"/>
-          </w:p>
-        </w:tc>
-        <w:tc>
-          <w:tcPr>
+            <w:r>
+              <w:rPr>
+                <w:rFonts w:ascii="Dax-Regular" w:hAnsi="Dax-Regular"/>
+                <w:noProof w:val="0"/>
+                <w:lang w:val="es-419"/>
+              </w:rPr>
+              <w:t>Insertion sort</w:t>
+            </w:r>
+          </w:p>
+        </w:tc>
+        <w:tc>
+          <w:tcPr>
+            <w:cnfStyle w:val="000000000000" w:firstRow="0" w:lastRow="0" w:firstColumn="0" w:lastColumn="0" w:oddVBand="0" w:evenVBand="0" w:oddHBand="0" w:evenHBand="0" w:firstRowFirstColumn="0" w:firstRowLastColumn="0" w:lastRowFirstColumn="0" w:lastRowLastColumn="0"/>
             <w:tcW w:w="2910" w:type="dxa"/>
+            <w:tcMar/>
           </w:tcPr>
           <w:p>
             <w:pPr>
@@ -5651,7 +6867,9 @@
         </w:tc>
         <w:tc>
           <w:tcPr>
+            <w:cnfStyle w:val="000000000000" w:firstRow="0" w:lastRow="0" w:firstColumn="0" w:lastColumn="0" w:oddVBand="0" w:evenVBand="0" w:oddHBand="0" w:evenHBand="0" w:firstRowFirstColumn="0" w:firstRowLastColumn="0" w:lastRowFirstColumn="0" w:lastRowLastColumn="0"/>
             <w:tcW w:w="3420" w:type="dxa"/>
+            <w:tcMar/>
           </w:tcPr>
           <w:p>
             <w:pPr>
@@ -5669,11 +6887,13 @@
       <w:tr>
         <w:trPr>
           <w:jc w:val="center"/>
+          <w:trHeight w:val="300"/>
         </w:trPr>
         <w:tc>
           <w:tcPr>
             <w:cnfStyle w:val="001000000000" w:firstRow="0" w:lastRow="0" w:firstColumn="1" w:lastColumn="0" w:oddVBand="0" w:evenVBand="0" w:oddHBand="0" w:evenHBand="0" w:firstRowFirstColumn="0" w:firstRowLastColumn="0" w:lastRowFirstColumn="0" w:lastRowLastColumn="0"/>
             <w:tcW w:w="2460" w:type="dxa"/>
+            <w:tcMar/>
           </w:tcPr>
           <w:p>
             <w:pPr>
@@ -5687,34 +6907,14 @@
                 <w:lang w:val="es-419"/>
               </w:rPr>
             </w:pPr>
-            <w:proofErr w:type="spellStart"/>
-            <w:r>
-              <w:rPr>
-                <w:rFonts w:ascii="Dax-Regular" w:hAnsi="Dax-Regular"/>
-                <w:noProof w:val="0"/>
-                <w:lang w:val="es-419"/>
-              </w:rPr>
-              <w:t>Selection</w:t>
-            </w:r>
-            <w:proofErr w:type="spellEnd"/>
-            <w:r>
-              <w:rPr>
-                <w:rFonts w:ascii="Dax-Regular" w:hAnsi="Dax-Regular"/>
-                <w:noProof w:val="0"/>
-                <w:lang w:val="es-419"/>
-              </w:rPr>
-              <w:t xml:space="preserve"> </w:t>
-            </w:r>
-            <w:proofErr w:type="spellStart"/>
-            <w:r>
-              <w:rPr>
-                <w:rFonts w:ascii="Dax-Regular" w:hAnsi="Dax-Regular"/>
-                <w:noProof w:val="0"/>
-                <w:lang w:val="es-419"/>
-              </w:rPr>
-              <w:t>sort</w:t>
-            </w:r>
-            <w:proofErr w:type="spellEnd"/>
+            <w:r>
+              <w:rPr>
+                <w:rFonts w:ascii="Dax-Regular" w:hAnsi="Dax-Regular"/>
+                <w:noProof w:val="0"/>
+                <w:lang w:val="es-419"/>
+              </w:rPr>
+              <w:t>Selection sort</w:t>
+            </w:r>
             <w:r>
               <w:rPr>
                 <w:noProof w:val="0"/>
@@ -5726,7 +6926,9 @@
         </w:tc>
         <w:tc>
           <w:tcPr>
+            <w:cnfStyle w:val="000000000000" w:firstRow="0" w:lastRow="0" w:firstColumn="0" w:lastColumn="0" w:oddVBand="0" w:evenVBand="0" w:oddHBand="0" w:evenHBand="0" w:firstRowFirstColumn="0" w:firstRowLastColumn="0" w:lastRowFirstColumn="0" w:lastRowLastColumn="0"/>
             <w:tcW w:w="2910" w:type="dxa"/>
+            <w:tcMar/>
           </w:tcPr>
           <w:p>
             <w:pPr>
@@ -5742,7 +6944,9 @@
         </w:tc>
         <w:tc>
           <w:tcPr>
+            <w:cnfStyle w:val="000000000000" w:firstRow="0" w:lastRow="0" w:firstColumn="0" w:lastColumn="0" w:oddVBand="0" w:evenVBand="0" w:oddHBand="0" w:evenHBand="0" w:firstRowFirstColumn="0" w:firstRowLastColumn="0" w:lastRowFirstColumn="0" w:lastRowLastColumn="0"/>
             <w:tcW w:w="3420" w:type="dxa"/>
+            <w:tcMar/>
           </w:tcPr>
           <w:p>
             <w:pPr>
@@ -5766,10 +6970,11 @@
           <w:tcPr>
             <w:cnfStyle w:val="001000000000" w:firstRow="0" w:lastRow="0" w:firstColumn="1" w:lastColumn="0" w:oddVBand="0" w:evenVBand="0" w:oddHBand="0" w:evenHBand="0" w:firstRowFirstColumn="0" w:firstRowLastColumn="0" w:lastRowFirstColumn="0" w:lastRowLastColumn="0"/>
             <w:tcW w:w="2460" w:type="dxa"/>
-          </w:tcPr>
-          <w:p>
-            <w:pPr>
-              <w:jc w:val="both"/>
+            <w:tcMar/>
+          </w:tcPr>
+          <w:p>
+            <w:pPr>
+              <w:jc w:val="center"/>
               <w:rPr>
                 <w:rFonts w:ascii="Dax-Regular" w:hAnsi="Dax-Regular"/>
                 <w:noProof w:val="0"/>
@@ -5798,11 +7003,13 @@
         </w:tc>
         <w:tc>
           <w:tcPr>
+            <w:cnfStyle w:val="000000000000" w:firstRow="0" w:lastRow="0" w:firstColumn="0" w:lastColumn="0" w:oddVBand="0" w:evenVBand="0" w:oddHBand="0" w:evenHBand="0" w:firstRowFirstColumn="0" w:firstRowLastColumn="0" w:lastRowFirstColumn="0" w:lastRowLastColumn="0"/>
             <w:tcW w:w="2910" w:type="dxa"/>
-          </w:tcPr>
-          <w:p>
-            <w:pPr>
-              <w:jc w:val="both"/>
+            <w:tcMar/>
+          </w:tcPr>
+          <w:p>
+            <w:pPr>
+              <w:jc w:val="center"/>
               <w:cnfStyle w:val="000000100000" w:firstRow="0" w:lastRow="0" w:firstColumn="0" w:lastColumn="0" w:oddVBand="0" w:evenVBand="0" w:oddHBand="1" w:evenHBand="0" w:firstRowFirstColumn="0" w:firstRowLastColumn="0" w:lastRowFirstColumn="0" w:lastRowLastColumn="0"/>
               <w:rPr>
                 <w:rFonts w:ascii="Dax-Regular" w:hAnsi="Dax-Regular"/>
@@ -5810,16 +7017,26 @@
                 <w:lang w:val="es-419"/>
               </w:rPr>
             </w:pPr>
-          </w:p>
-        </w:tc>
-        <w:tc>
-          <w:tcPr>
+            <w:r>
+              <w:rPr>
+                <w:rFonts w:ascii="Dax-Regular" w:hAnsi="Dax-Regular"/>
+                <w:noProof w:val="0"/>
+                <w:lang w:val="es-419"/>
+              </w:rPr>
+              <w:t>x</w:t>
+            </w:r>
+          </w:p>
+        </w:tc>
+        <w:tc>
+          <w:tcPr>
+            <w:cnfStyle w:val="000000000000" w:firstRow="0" w:lastRow="0" w:firstColumn="0" w:lastColumn="0" w:oddVBand="0" w:evenVBand="0" w:oddHBand="0" w:evenHBand="0" w:firstRowFirstColumn="0" w:firstRowLastColumn="0" w:lastRowFirstColumn="0" w:lastRowLastColumn="0"/>
             <w:tcW w:w="3420" w:type="dxa"/>
+            <w:tcMar/>
           </w:tcPr>
           <w:p>
             <w:pPr>
               <w:keepNext/>
-              <w:jc w:val="both"/>
+              <w:jc w:val="center"/>
               <w:cnfStyle w:val="000000100000" w:firstRow="0" w:lastRow="0" w:firstColumn="0" w:lastColumn="0" w:oddVBand="0" w:evenVBand="0" w:oddHBand="1" w:evenHBand="0" w:firstRowFirstColumn="0" w:firstRowLastColumn="0" w:lastRowFirstColumn="0" w:lastRowLastColumn="0"/>
               <w:rPr>
                 <w:rFonts w:ascii="Dax-Regular" w:hAnsi="Dax-Regular"/>
@@ -5827,13 +7044,21 @@
                 <w:lang w:val="es-419"/>
               </w:rPr>
             </w:pPr>
+            <w:r>
+              <w:rPr>
+                <w:rFonts w:ascii="Dax-Regular" w:hAnsi="Dax-Regular"/>
+                <w:noProof w:val="0"/>
+                <w:lang w:val="es-419"/>
+              </w:rPr>
+              <w:t>x</w:t>
+            </w:r>
           </w:p>
         </w:tc>
       </w:tr>
     </w:tbl>
     <w:p>
       <w:pPr>
-        <w:pStyle w:val="Caption"/>
+        <w:pStyle w:val="Descripcin"/>
         <w:jc w:val="center"/>
         <w:rPr>
           <w:rFonts w:ascii="Dax-Regular" w:hAnsi="Dax-Regular"/>
@@ -5844,6 +7069,7 @@
         <w:rPr>
           <w:lang w:val="es-419"/>
         </w:rPr>
+        <w:lastRenderedPageBreak/>
         <w:t xml:space="preserve">Tabla </w:t>
       </w:r>
       <w:r>
@@ -5885,7 +7111,7 @@
     </w:p>
     <w:p>
       <w:pPr>
-        <w:pStyle w:val="Heading2"/>
+        <w:pStyle w:val="Ttulo2"/>
         <w:rPr>
           <w:b/>
           <w:bCs/>
@@ -5905,7 +7131,7 @@
     </w:p>
     <w:p>
       <w:pPr>
-        <w:pStyle w:val="ListParagraph"/>
+        <w:pStyle w:val="Prrafodelista"/>
         <w:numPr>
           <w:ilvl w:val="0"/>
           <w:numId w:val="5"/>
@@ -5931,30 +7157,12 @@
           <w:bCs/>
           <w:lang w:val="es-419"/>
         </w:rPr>
-        <w:t xml:space="preserve">Maquina </w:t>
-      </w:r>
-      <w:r>
-        <w:rPr>
-          <w:rFonts w:ascii="Dax-Regular" w:hAnsi="Dax-Regular"/>
-          <w:b/>
-          <w:bCs/>
-          <w:lang w:val="es-419"/>
-        </w:rPr>
-        <w:t>2</w:t>
-      </w:r>
-      <w:r>
-        <w:rPr>
-          <w:rFonts w:ascii="Dax-Regular" w:hAnsi="Dax-Regular"/>
-          <w:b/>
-          <w:bCs/>
-          <w:lang w:val="es-419"/>
-        </w:rPr>
-        <w:t>.</w:t>
+        <w:t>Maquina 2.</w:t>
       </w:r>
     </w:p>
     <w:p>
       <w:pPr>
-        <w:pStyle w:val="ListParagraph"/>
+        <w:pStyle w:val="Prrafodelista"/>
         <w:numPr>
           <w:ilvl w:val="1"/>
           <w:numId w:val="5"/>
@@ -5971,28 +7179,12 @@
           <w:rFonts w:ascii="Dax-Regular" w:hAnsi="Dax-Regular"/>
           <w:lang w:val="es-419"/>
         </w:rPr>
-        <w:t xml:space="preserve">Comparación de rendimiento </w:t>
-      </w:r>
-      <w:proofErr w:type="spellStart"/>
-      <w:r>
-        <w:rPr>
-          <w:rFonts w:ascii="Dax-Regular" w:hAnsi="Dax-Regular"/>
-          <w:lang w:val="es-419"/>
-        </w:rPr>
-        <w:t>ARRAYLIST</w:t>
-      </w:r>
-      <w:proofErr w:type="spellEnd"/>
-      <w:r>
-        <w:rPr>
-          <w:rFonts w:ascii="Dax-Regular" w:hAnsi="Dax-Regular"/>
-          <w:lang w:val="es-419"/>
-        </w:rPr>
-        <w:t>.</w:t>
+        <w:t>Comparación de rendimiento ARRAYLIST.</w:t>
       </w:r>
     </w:p>
     <w:p>
       <w:pPr>
-        <w:pStyle w:val="ListParagraph"/>
+        <w:pStyle w:val="Prrafodelista"/>
         <w:numPr>
           <w:ilvl w:val="1"/>
           <w:numId w:val="5"/>
@@ -6000,37 +7192,58 @@
         <w:spacing w:after="0"/>
         <w:jc w:val="both"/>
         <w:rPr>
-          <w:rFonts w:ascii="Dax-Regular" w:hAnsi="Dax-Regular"/>
-          <w:lang w:val="es-419"/>
-        </w:rPr>
-      </w:pPr>
-      <w:r>
-        <w:rPr>
-          <w:rFonts w:ascii="Dax-Regular" w:hAnsi="Dax-Regular"/>
-          <w:lang w:val="es-419"/>
-        </w:rPr>
-        <w:t xml:space="preserve">Comparación de rendimiento </w:t>
-      </w:r>
-      <w:proofErr w:type="spellStart"/>
-      <w:r>
-        <w:rPr>
-          <w:rFonts w:ascii="Dax-Regular" w:hAnsi="Dax-Regular"/>
-          <w:lang w:val="es-419"/>
-        </w:rPr>
-        <w:t>LINKED_LIST</w:t>
-      </w:r>
-      <w:proofErr w:type="spellEnd"/>
-      <w:r>
-        <w:rPr>
-          <w:rFonts w:ascii="Dax-Regular" w:hAnsi="Dax-Regular"/>
-          <w:lang w:val="es-419"/>
-        </w:rPr>
-        <w:t>.</w:t>
+          <w:rFonts w:ascii="Calibri" w:hAnsi="Calibri" w:eastAsia="Calibri" w:cs="Calibri" w:asciiTheme="minorAscii" w:hAnsiTheme="minorAscii" w:eastAsiaTheme="minorAscii" w:cstheme="minorAscii"/>
+          <w:sz w:val="22"/>
+          <w:szCs w:val="22"/>
+        </w:rPr>
+      </w:pPr>
+      <w:r>
+        <w:drawing>
+          <wp:inline wp14:editId="418BCF1A" wp14:anchorId="6A50BD7C">
+            <wp:extent cx="4581524" cy="2743200"/>
+            <wp:effectExtent l="0" t="0" r="0" b="0"/>
+            <wp:docPr id="1903301552" name="" title=""/>
+            <wp:cNvGraphicFramePr>
+              <a:graphicFrameLocks noChangeAspect="1"/>
+            </wp:cNvGraphicFramePr>
+            <a:graphic>
+              <a:graphicData uri="http://schemas.openxmlformats.org/drawingml/2006/picture">
+                <pic:pic>
+                  <pic:nvPicPr>
+                    <pic:cNvPr id="0" name=""/>
+                    <pic:cNvPicPr/>
+                  </pic:nvPicPr>
+                  <pic:blipFill>
+                    <a:blip r:embed="Rb60966e8240f45d2">
+                      <a:extLst>
+                        <a:ext xmlns:a="http://schemas.openxmlformats.org/drawingml/2006/main" uri="{28A0092B-C50C-407E-A947-70E740481C1C}">
+                          <a14:useLocalDpi val="0"/>
+                        </a:ext>
+                      </a:extLst>
+                    </a:blip>
+                    <a:stretch>
+                      <a:fillRect/>
+                    </a:stretch>
+                  </pic:blipFill>
+                  <pic:spPr>
+                    <a:xfrm>
+                      <a:off x="0" y="0"/>
+                      <a:ext cx="4581524" cy="2743200"/>
+                    </a:xfrm>
+                    <a:prstGeom prst="rect">
+                      <a:avLst/>
+                    </a:prstGeom>
+                  </pic:spPr>
+                </pic:pic>
+              </a:graphicData>
+            </a:graphic>
+          </wp:inline>
+        </w:drawing>
       </w:r>
     </w:p>
     <w:p>
       <w:pPr>
-        <w:pStyle w:val="ListParagraph"/>
+        <w:pStyle w:val="Prrafodelista"/>
         <w:numPr>
           <w:ilvl w:val="1"/>
           <w:numId w:val="5"/>
@@ -6047,44 +7260,12 @@
           <w:rFonts w:ascii="Dax-Regular" w:hAnsi="Dax-Regular"/>
           <w:lang w:val="es-419"/>
         </w:rPr>
-        <w:t xml:space="preserve">Comparación de rendimiento para </w:t>
-      </w:r>
-      <w:proofErr w:type="spellStart"/>
-      <w:r>
-        <w:rPr>
-          <w:rFonts w:ascii="Dax-Regular" w:hAnsi="Dax-Regular"/>
-          <w:lang w:val="es-419"/>
-        </w:rPr>
-        <w:t>Insertion</w:t>
-      </w:r>
-      <w:proofErr w:type="spellEnd"/>
-      <w:r>
-        <w:rPr>
-          <w:rFonts w:ascii="Dax-Regular" w:hAnsi="Dax-Regular"/>
-          <w:lang w:val="es-419"/>
-        </w:rPr>
-        <w:t xml:space="preserve"> </w:t>
-      </w:r>
-      <w:proofErr w:type="spellStart"/>
-      <w:r>
-        <w:rPr>
-          <w:rFonts w:ascii="Dax-Regular" w:hAnsi="Dax-Regular"/>
-          <w:lang w:val="es-419"/>
-        </w:rPr>
-        <w:t>Sort</w:t>
-      </w:r>
-      <w:proofErr w:type="spellEnd"/>
-      <w:r>
-        <w:rPr>
-          <w:rFonts w:ascii="Dax-Regular" w:hAnsi="Dax-Regular"/>
-          <w:lang w:val="es-419"/>
-        </w:rPr>
-        <w:t>.</w:t>
+        <w:t>Comparación de rendimiento LINKED_LIST.</w:t>
       </w:r>
     </w:p>
     <w:p>
       <w:pPr>
-        <w:pStyle w:val="ListParagraph"/>
+        <w:pStyle w:val="Prrafodelista"/>
         <w:numPr>
           <w:ilvl w:val="1"/>
           <w:numId w:val="5"/>
@@ -6092,54 +7273,58 @@
         <w:spacing w:after="0"/>
         <w:jc w:val="both"/>
         <w:rPr>
-          <w:rFonts w:ascii="Dax-Regular" w:hAnsi="Dax-Regular"/>
-          <w:lang w:val="es-419"/>
-        </w:rPr>
-      </w:pPr>
-      <w:r>
-        <w:rPr>
-          <w:rFonts w:ascii="Dax-Regular" w:hAnsi="Dax-Regular"/>
-          <w:lang w:val="es-419"/>
-        </w:rPr>
-        <w:lastRenderedPageBreak/>
-        <w:t xml:space="preserve">Comparación de rendimiento para </w:t>
-      </w:r>
-      <w:proofErr w:type="spellStart"/>
-      <w:r>
-        <w:rPr>
-          <w:rFonts w:ascii="Dax-Regular" w:hAnsi="Dax-Regular"/>
-          <w:lang w:val="es-419"/>
-        </w:rPr>
-        <w:t>Selection</w:t>
-      </w:r>
-      <w:proofErr w:type="spellEnd"/>
-      <w:r>
-        <w:rPr>
-          <w:rFonts w:ascii="Dax-Regular" w:hAnsi="Dax-Regular"/>
-          <w:lang w:val="es-419"/>
-        </w:rPr>
-        <w:t xml:space="preserve"> </w:t>
-      </w:r>
-      <w:proofErr w:type="spellStart"/>
-      <w:r>
-        <w:rPr>
-          <w:rFonts w:ascii="Dax-Regular" w:hAnsi="Dax-Regular"/>
-          <w:lang w:val="es-419"/>
-        </w:rPr>
-        <w:t>Sort</w:t>
-      </w:r>
-      <w:proofErr w:type="spellEnd"/>
-      <w:r>
-        <w:rPr>
-          <w:rFonts w:ascii="Dax-Regular" w:hAnsi="Dax-Regular"/>
-          <w:lang w:val="es-419"/>
-        </w:rPr>
-        <w:t>.</w:t>
+          <w:rFonts w:ascii="Calibri" w:hAnsi="Calibri" w:eastAsia="Calibri" w:cs="Calibri" w:asciiTheme="minorAscii" w:hAnsiTheme="minorAscii" w:eastAsiaTheme="minorAscii" w:cstheme="minorAscii"/>
+          <w:sz w:val="22"/>
+          <w:szCs w:val="22"/>
+        </w:rPr>
+      </w:pPr>
+      <w:r>
+        <w:drawing>
+          <wp:inline wp14:editId="2EE87140" wp14:anchorId="5BD55C9A">
+            <wp:extent cx="4581524" cy="2743200"/>
+            <wp:effectExtent l="0" t="0" r="0" b="0"/>
+            <wp:docPr id="301898027" name="" title=""/>
+            <wp:cNvGraphicFramePr>
+              <a:graphicFrameLocks noChangeAspect="1"/>
+            </wp:cNvGraphicFramePr>
+            <a:graphic>
+              <a:graphicData uri="http://schemas.openxmlformats.org/drawingml/2006/picture">
+                <pic:pic>
+                  <pic:nvPicPr>
+                    <pic:cNvPr id="0" name=""/>
+                    <pic:cNvPicPr/>
+                  </pic:nvPicPr>
+                  <pic:blipFill>
+                    <a:blip r:embed="R4025e5e413134fa1">
+                      <a:extLst>
+                        <a:ext xmlns:a="http://schemas.openxmlformats.org/drawingml/2006/main" uri="{28A0092B-C50C-407E-A947-70E740481C1C}">
+                          <a14:useLocalDpi val="0"/>
+                        </a:ext>
+                      </a:extLst>
+                    </a:blip>
+                    <a:stretch>
+                      <a:fillRect/>
+                    </a:stretch>
+                  </pic:blipFill>
+                  <pic:spPr>
+                    <a:xfrm>
+                      <a:off x="0" y="0"/>
+                      <a:ext cx="4581524" cy="2743200"/>
+                    </a:xfrm>
+                    <a:prstGeom prst="rect">
+                      <a:avLst/>
+                    </a:prstGeom>
+                  </pic:spPr>
+                </pic:pic>
+              </a:graphicData>
+            </a:graphic>
+          </wp:inline>
+        </w:drawing>
       </w:r>
     </w:p>
     <w:p>
       <w:pPr>
-        <w:pStyle w:val="ListParagraph"/>
+        <w:pStyle w:val="Prrafodelista"/>
         <w:numPr>
           <w:ilvl w:val="1"/>
           <w:numId w:val="5"/>
@@ -6156,7 +7341,23 @@
           <w:rFonts w:ascii="Dax-Regular" w:hAnsi="Dax-Regular"/>
           <w:lang w:val="es-419"/>
         </w:rPr>
-        <w:t xml:space="preserve">Comparación de rendimiento para Shell </w:t>
+        <w:t xml:space="preserve">Comparación de rendimiento para </w:t>
+      </w:r>
+      <w:proofErr w:type="spellStart"/>
+      <w:r>
+        <w:rPr>
+          <w:rFonts w:ascii="Dax-Regular" w:hAnsi="Dax-Regular"/>
+          <w:lang w:val="es-419"/>
+        </w:rPr>
+        <w:t>Insertion</w:t>
+      </w:r>
+      <w:proofErr w:type="spellEnd"/>
+      <w:r>
+        <w:rPr>
+          <w:rFonts w:ascii="Dax-Regular" w:hAnsi="Dax-Regular"/>
+          <w:lang w:val="es-419"/>
+        </w:rPr>
+        <w:t xml:space="preserve"> </w:t>
       </w:r>
       <w:proofErr w:type="spellStart"/>
       <w:r>
@@ -6177,7 +7378,252 @@
     </w:p>
     <w:p>
       <w:pPr>
-        <w:pStyle w:val="Heading1"/>
+        <w:pStyle w:val="Normal"/>
+        <w:spacing w:after="0"/>
+        <w:ind w:left="720" w:firstLine="720"/>
+        <w:jc w:val="both"/>
+      </w:pPr>
+      <w:r>
+        <w:drawing>
+          <wp:inline wp14:editId="16C30F78" wp14:anchorId="333DDDCE">
+            <wp:extent cx="4581524" cy="2743200"/>
+            <wp:effectExtent l="0" t="0" r="0" b="0"/>
+            <wp:docPr id="1399844294" name="" title=""/>
+            <wp:cNvGraphicFramePr>
+              <a:graphicFrameLocks noChangeAspect="1"/>
+            </wp:cNvGraphicFramePr>
+            <a:graphic>
+              <a:graphicData uri="http://schemas.openxmlformats.org/drawingml/2006/picture">
+                <pic:pic>
+                  <pic:nvPicPr>
+                    <pic:cNvPr id="0" name=""/>
+                    <pic:cNvPicPr/>
+                  </pic:nvPicPr>
+                  <pic:blipFill>
+                    <a:blip r:embed="R1f172720d96942e9">
+                      <a:extLst>
+                        <a:ext xmlns:a="http://schemas.openxmlformats.org/drawingml/2006/main" uri="{28A0092B-C50C-407E-A947-70E740481C1C}">
+                          <a14:useLocalDpi val="0"/>
+                        </a:ext>
+                      </a:extLst>
+                    </a:blip>
+                    <a:stretch>
+                      <a:fillRect/>
+                    </a:stretch>
+                  </pic:blipFill>
+                  <pic:spPr>
+                    <a:xfrm>
+                      <a:off x="0" y="0"/>
+                      <a:ext cx="4581524" cy="2743200"/>
+                    </a:xfrm>
+                    <a:prstGeom prst="rect">
+                      <a:avLst/>
+                    </a:prstGeom>
+                  </pic:spPr>
+                </pic:pic>
+              </a:graphicData>
+            </a:graphic>
+          </wp:inline>
+        </w:drawing>
+      </w:r>
+    </w:p>
+    <w:p>
+      <w:pPr>
+        <w:pStyle w:val="Prrafodelista"/>
+        <w:numPr>
+          <w:ilvl w:val="1"/>
+          <w:numId w:val="5"/>
+        </w:numPr>
+        <w:spacing w:after="0"/>
+        <w:jc w:val="both"/>
+        <w:rPr>
+          <w:rFonts w:ascii="Dax-Regular" w:hAnsi="Dax-Regular"/>
+          <w:lang w:val="es-419"/>
+        </w:rPr>
+      </w:pPr>
+      <w:r>
+        <w:rPr>
+          <w:rFonts w:ascii="Dax-Regular" w:hAnsi="Dax-Regular"/>
+          <w:lang w:val="es-419"/>
+        </w:rPr>
+        <w:t xml:space="preserve">Comparación de rendimiento para </w:t>
+      </w:r>
+      <w:proofErr w:type="spellStart"/>
+      <w:r>
+        <w:rPr>
+          <w:rFonts w:ascii="Dax-Regular" w:hAnsi="Dax-Regular"/>
+          <w:lang w:val="es-419"/>
+        </w:rPr>
+        <w:t>Selection</w:t>
+      </w:r>
+      <w:proofErr w:type="spellEnd"/>
+      <w:r>
+        <w:rPr>
+          <w:rFonts w:ascii="Dax-Regular" w:hAnsi="Dax-Regular"/>
+          <w:lang w:val="es-419"/>
+        </w:rPr>
+        <w:t xml:space="preserve"> </w:t>
+      </w:r>
+      <w:proofErr w:type="spellStart"/>
+      <w:r>
+        <w:rPr>
+          <w:rFonts w:ascii="Dax-Regular" w:hAnsi="Dax-Regular"/>
+          <w:lang w:val="es-419"/>
+        </w:rPr>
+        <w:t>Sort</w:t>
+      </w:r>
+      <w:proofErr w:type="spellEnd"/>
+      <w:r>
+        <w:rPr>
+          <w:rFonts w:ascii="Dax-Regular" w:hAnsi="Dax-Regular"/>
+          <w:lang w:val="es-419"/>
+        </w:rPr>
+        <w:t>.</w:t>
+      </w:r>
+    </w:p>
+    <w:p>
+      <w:pPr>
+        <w:pStyle w:val="Normal"/>
+        <w:spacing w:after="0"/>
+        <w:ind w:left="720" w:firstLine="720"/>
+        <w:jc w:val="both"/>
+      </w:pPr>
+      <w:r>
+        <w:drawing>
+          <wp:inline wp14:editId="2D7397F7" wp14:anchorId="7759DB37">
+            <wp:extent cx="4581524" cy="2743200"/>
+            <wp:effectExtent l="0" t="0" r="0" b="0"/>
+            <wp:docPr id="354424042" name="" title=""/>
+            <wp:cNvGraphicFramePr>
+              <a:graphicFrameLocks noChangeAspect="1"/>
+            </wp:cNvGraphicFramePr>
+            <a:graphic>
+              <a:graphicData uri="http://schemas.openxmlformats.org/drawingml/2006/picture">
+                <pic:pic>
+                  <pic:nvPicPr>
+                    <pic:cNvPr id="0" name=""/>
+                    <pic:cNvPicPr/>
+                  </pic:nvPicPr>
+                  <pic:blipFill>
+                    <a:blip r:embed="R46d0c67c32d44a30">
+                      <a:extLst>
+                        <a:ext xmlns:a="http://schemas.openxmlformats.org/drawingml/2006/main" uri="{28A0092B-C50C-407E-A947-70E740481C1C}">
+                          <a14:useLocalDpi val="0"/>
+                        </a:ext>
+                      </a:extLst>
+                    </a:blip>
+                    <a:stretch>
+                      <a:fillRect/>
+                    </a:stretch>
+                  </pic:blipFill>
+                  <pic:spPr>
+                    <a:xfrm>
+                      <a:off x="0" y="0"/>
+                      <a:ext cx="4581524" cy="2743200"/>
+                    </a:xfrm>
+                    <a:prstGeom prst="rect">
+                      <a:avLst/>
+                    </a:prstGeom>
+                  </pic:spPr>
+                </pic:pic>
+              </a:graphicData>
+            </a:graphic>
+          </wp:inline>
+        </w:drawing>
+      </w:r>
+    </w:p>
+    <w:p>
+      <w:pPr>
+        <w:pStyle w:val="Prrafodelista"/>
+        <w:numPr>
+          <w:ilvl w:val="1"/>
+          <w:numId w:val="5"/>
+        </w:numPr>
+        <w:spacing w:after="0"/>
+        <w:jc w:val="both"/>
+        <w:rPr>
+          <w:rFonts w:ascii="Dax-Regular" w:hAnsi="Dax-Regular"/>
+          <w:lang w:val="es-419"/>
+        </w:rPr>
+      </w:pPr>
+      <w:r>
+        <w:rPr>
+          <w:rFonts w:ascii="Dax-Regular" w:hAnsi="Dax-Regular"/>
+          <w:lang w:val="es-419"/>
+        </w:rPr>
+        <w:t xml:space="preserve">Comparación de rendimiento para Shell </w:t>
+      </w:r>
+      <w:proofErr w:type="spellStart"/>
+      <w:r>
+        <w:rPr>
+          <w:rFonts w:ascii="Dax-Regular" w:hAnsi="Dax-Regular"/>
+          <w:lang w:val="es-419"/>
+        </w:rPr>
+        <w:t>Sort</w:t>
+      </w:r>
+      <w:proofErr w:type="spellEnd"/>
+      <w:r>
+        <w:rPr>
+          <w:rFonts w:ascii="Dax-Regular" w:hAnsi="Dax-Regular"/>
+          <w:lang w:val="es-419"/>
+        </w:rPr>
+        <w:t>.</w:t>
+      </w:r>
+    </w:p>
+    <w:p>
+      <w:pPr>
+        <w:pStyle w:val="Normal"/>
+        <w:spacing w:after="0"/>
+        <w:ind w:left="720" w:firstLine="720"/>
+        <w:jc w:val="both"/>
+      </w:pPr>
+      <w:r>
+        <w:drawing>
+          <wp:inline wp14:editId="29D2E41C" wp14:anchorId="5677DDC9">
+            <wp:extent cx="4581524" cy="2743200"/>
+            <wp:effectExtent l="0" t="0" r="0" b="0"/>
+            <wp:docPr id="699253604" name="" title=""/>
+            <wp:cNvGraphicFramePr>
+              <a:graphicFrameLocks noChangeAspect="1"/>
+            </wp:cNvGraphicFramePr>
+            <a:graphic>
+              <a:graphicData uri="http://schemas.openxmlformats.org/drawingml/2006/picture">
+                <pic:pic>
+                  <pic:nvPicPr>
+                    <pic:cNvPr id="0" name=""/>
+                    <pic:cNvPicPr/>
+                  </pic:nvPicPr>
+                  <pic:blipFill>
+                    <a:blip r:embed="R249fdfb8811b4013">
+                      <a:extLst>
+                        <a:ext xmlns:a="http://schemas.openxmlformats.org/drawingml/2006/main" uri="{28A0092B-C50C-407E-A947-70E740481C1C}">
+                          <a14:useLocalDpi val="0"/>
+                        </a:ext>
+                      </a:extLst>
+                    </a:blip>
+                    <a:stretch>
+                      <a:fillRect/>
+                    </a:stretch>
+                  </pic:blipFill>
+                  <pic:spPr>
+                    <a:xfrm>
+                      <a:off x="0" y="0"/>
+                      <a:ext cx="4581524" cy="2743200"/>
+                    </a:xfrm>
+                    <a:prstGeom prst="rect">
+                      <a:avLst/>
+                    </a:prstGeom>
+                  </pic:spPr>
+                </pic:pic>
+              </a:graphicData>
+            </a:graphic>
+          </wp:inline>
+        </w:drawing>
+      </w:r>
+    </w:p>
+    <w:p>
+      <w:pPr>
+        <w:pStyle w:val="Ttulo1"/>
         <w:rPr>
           <w:b/>
           <w:bCs/>
@@ -6197,7 +7643,7 @@
     </w:p>
     <w:p>
       <w:pPr>
-        <w:pStyle w:val="ListParagraph"/>
+        <w:pStyle w:val="Prrafodelista"/>
         <w:numPr>
           <w:ilvl w:val="0"/>
           <w:numId w:val="6"/>
@@ -6218,7 +7664,54 @@
     </w:p>
     <w:p>
       <w:pPr>
-        <w:pStyle w:val="ListParagraph"/>
+        <w:pStyle w:val="Normal"/>
+        <w:spacing w:after="0"/>
+        <w:ind w:left="0"/>
+        <w:jc w:val="both"/>
+        <w:rPr>
+          <w:rFonts w:ascii="Dax-Regular" w:hAnsi="Dax-Regular"/>
+          <w:lang w:val="es-419"/>
+        </w:rPr>
+      </w:pPr>
+      <w:r>
+        <w:rPr>
+          <w:rFonts w:ascii="Dax-Regular" w:hAnsi="Dax-Regular"/>
+          <w:lang w:val="es-419"/>
+        </w:rPr>
+        <w:t xml:space="preserve">Si, de acuerdo a los datos reunidos durante las pruebas se pueve evidenciar </w:t>
+      </w:r>
+      <w:r>
+        <w:rPr>
+          <w:rFonts w:ascii="Dax-Regular" w:hAnsi="Dax-Regular"/>
+          <w:lang w:val="es-419"/>
+        </w:rPr>
+        <w:t xml:space="preserve">que los algoritmos con mayor complejidad </w:t>
+      </w:r>
+      <w:r>
+        <w:rPr>
+          <w:rFonts w:ascii="Dax-Regular" w:hAnsi="Dax-Regular"/>
+          <w:lang w:val="es-419"/>
+        </w:rPr>
+        <w:t xml:space="preserve">(insertion y selection sort) </w:t>
+      </w:r>
+      <w:r>
+        <w:rPr>
+          <w:rFonts w:ascii="Dax-Regular" w:hAnsi="Dax-Regular"/>
+          <w:lang w:val="es-419"/>
+        </w:rPr>
+        <w:t>tomaron mas tiempo de ejecución</w:t>
+      </w:r>
+      <w:r>
+        <w:rPr>
+          <w:rFonts w:ascii="Dax-Regular" w:hAnsi="Dax-Regular"/>
+          <w:lang w:val="es-419"/>
+        </w:rPr>
+        <w:t xml:space="preserve"> que los de menor complejidad (shell sort)</w:t>
+      </w:r>
+    </w:p>
+    <w:p>
+      <w:pPr>
+        <w:pStyle w:val="Prrafodelista"/>
         <w:numPr>
           <w:ilvl w:val="0"/>
           <w:numId w:val="6"/>
@@ -6239,7 +7732,25 @@
     </w:p>
     <w:p>
       <w:pPr>
-        <w:pStyle w:val="ListParagraph"/>
+        <w:pStyle w:val="Normal"/>
+        <w:spacing w:after="0"/>
+        <w:jc w:val="both"/>
+        <w:rPr>
+          <w:rFonts w:ascii="Dax-Regular" w:hAnsi="Dax-Regular"/>
+          <w:lang w:val="es-419"/>
+        </w:rPr>
+      </w:pPr>
+      <w:r>
+        <w:rPr>
+          <w:rFonts w:ascii="Dax-Regular" w:hAnsi="Dax-Regular"/>
+          <w:lang w:val="es-419"/>
+        </w:rPr>
+        <w:t>Hubo una ligera diferencia en milisegundos con el tiempo de carga de los datos, favoreciendo a la máquina 1. Sin embargo, no fue tan notorio el cambio y el comportamiento de las gráficas fue similar</w:t>
+      </w:r>
+    </w:p>
+    <w:p>
+      <w:pPr>
+        <w:pStyle w:val="Prrafodelista"/>
         <w:numPr>
           <w:ilvl w:val="0"/>
           <w:numId w:val="6"/>
@@ -6260,7 +7771,78 @@
     </w:p>
     <w:p>
       <w:pPr>
-        <w:pStyle w:val="ListParagraph"/>
+        <w:pStyle w:val="Normal"/>
+        <w:spacing w:after="0"/>
+        <w:ind w:left="0"/>
+        <w:jc w:val="both"/>
+        <w:rPr>
+          <w:rFonts w:ascii="Dax-Regular" w:hAnsi="Dax-Regular"/>
+          <w:lang w:val="es-419"/>
+        </w:rPr>
+      </w:pPr>
+      <w:r>
+        <w:rPr>
+          <w:rFonts w:ascii="Dax-Regular" w:hAnsi="Dax-Regular"/>
+          <w:lang w:val="es-419"/>
+        </w:rPr>
+        <w:t>Pudieron existir dos razones muy importantes</w:t>
+      </w:r>
+    </w:p>
+    <w:p>
+      <w:pPr>
+        <w:pStyle w:val="Normal"/>
+        <w:spacing w:after="0"/>
+        <w:ind w:left="0"/>
+        <w:jc w:val="both"/>
+        <w:rPr>
+          <w:rFonts w:ascii="Dax-Regular" w:hAnsi="Dax-Regular"/>
+          <w:lang w:val="es-419"/>
+        </w:rPr>
+      </w:pPr>
+      <w:r>
+        <w:rPr>
+          <w:rFonts w:ascii="Dax-Regular" w:hAnsi="Dax-Regular"/>
+          <w:lang w:val="es-419"/>
+        </w:rPr>
+        <w:t>La primera tiene que ver con el procesador y la memoria RAM de la máquina 1 con respecto a la máquina 2</w:t>
+      </w:r>
+      <w:r>
+        <w:rPr>
+          <w:rFonts w:ascii="Dax-Regular" w:hAnsi="Dax-Regular"/>
+          <w:lang w:val="es-419"/>
+        </w:rPr>
+        <w:t>, por lo cual la máquina 1 se ve favorecida y esto se puede observar en los resultados.</w:t>
+      </w:r>
+    </w:p>
+    <w:p>
+      <w:pPr>
+        <w:pStyle w:val="Normal"/>
+        <w:spacing w:after="0"/>
+        <w:ind w:left="0"/>
+        <w:jc w:val="both"/>
+        <w:rPr>
+          <w:rFonts w:ascii="Dax-Regular" w:hAnsi="Dax-Regular"/>
+          <w:lang w:val="es-419"/>
+        </w:rPr>
+      </w:pPr>
+      <w:r>
+        <w:rPr>
+          <w:rFonts w:ascii="Dax-Regular" w:hAnsi="Dax-Regular"/>
+          <w:lang w:val="es-419"/>
+        </w:rPr>
+        <w:t xml:space="preserve">La segunda tiene que ver con las condiciones en las que se realizó el laboratorio, es decir, qué tan desocupado estaba el computador estaba para poder cargar estos datos. </w:t>
+      </w:r>
+      <w:r>
+        <w:rPr>
+          <w:rFonts w:ascii="Dax-Regular" w:hAnsi="Dax-Regular"/>
+          <w:lang w:val="es-419"/>
+        </w:rPr>
+        <w:t>Tiene que ver si las aplicaciones y demás servicios, aparte de Visual Studio, estaban cerradas.</w:t>
+      </w:r>
+    </w:p>
+    <w:p>
+      <w:pPr>
+        <w:pStyle w:val="Prrafodelista"/>
         <w:numPr>
           <w:ilvl w:val="0"/>
           <w:numId w:val="6"/>
@@ -6280,16 +7862,59 @@
     </w:p>
     <w:p>
       <w:pPr>
-        <w:rPr>
-          <w:noProof w:val="0"/>
-          <w:lang w:val="es-419"/>
-        </w:rPr>
-      </w:pPr>
+        <w:pStyle w:val="Normal"/>
+        <w:bidi w:val="0"/>
+        <w:spacing w:before="0" w:beforeAutospacing="off" w:after="160" w:afterAutospacing="off" w:line="259" w:lineRule="auto"/>
+        <w:ind w:left="0" w:right="0"/>
+        <w:jc w:val="both"/>
+        <w:rPr>
+          <w:rFonts w:ascii="Dax-Regular" w:hAnsi="Dax-Regular"/>
+          <w:lang w:val="es-419"/>
+        </w:rPr>
+      </w:pPr>
+      <w:r>
+        <w:rPr>
+          <w:rFonts w:ascii="Dax-Regular" w:hAnsi="Dax-Regular"/>
+          <w:lang w:val="es-419"/>
+        </w:rPr>
+        <w:t xml:space="preserve">El ARRAY-LIST de lejos, es la mejor estructura de datos para manipular esta ejecución, ya que </w:t>
+      </w:r>
+      <w:r>
+        <w:rPr>
+          <w:rFonts w:ascii="Dax-Regular" w:hAnsi="Dax-Regular"/>
+          <w:lang w:val="es-419"/>
+        </w:rPr>
+        <w:t>su estructura permite un acceso fácil, permitiéndola ordenar de una manera más rápida</w:t>
+      </w:r>
+      <w:r>
+        <w:rPr>
+          <w:rFonts w:ascii="Dax-Regular" w:hAnsi="Dax-Regular"/>
+          <w:lang w:val="es-419"/>
+        </w:rPr>
+        <w:t xml:space="preserve">. Esto se puede evidenciar con las comparaciones entre algoritmos para cada tipo de lista, en los cuales las complejidades de las funciones pertenecientes a este tipo de estructura son </w:t>
+      </w:r>
+      <w:r>
+        <w:rPr>
+          <w:rFonts w:ascii="Dax-Regular" w:hAnsi="Dax-Regular"/>
+          <w:lang w:val="es-419"/>
+        </w:rPr>
+        <w:t xml:space="preserve">generalmente favorables, por ejemplo, en insertion y selection sort se puede ver una complejidad cercana a una </w:t>
+      </w:r>
+      <w:r>
+        <w:rPr>
+          <w:rFonts w:ascii="Dax-Regular" w:hAnsi="Dax-Regular"/>
+          <w:lang w:val="es-419"/>
+        </w:rPr>
+        <w:t>función NlogN y en shell sort un comportamiento similar a LogN</w:t>
+      </w:r>
     </w:p>
     <w:p>
       <w:pPr>
-        <w:rPr>
-          <w:noProof w:val="0"/>
+        <w:pStyle w:val="Normal"/>
+        <w:ind w:left="0"/>
+        <w:jc w:val="both"/>
+        <w:rPr>
+          <w:rFonts w:ascii="Dax-Regular" w:hAnsi="Dax-Regular"/>
           <w:lang w:val="es-419"/>
         </w:rPr>
       </w:pPr>
@@ -6302,8 +7927,24 @@
         </w:rPr>
       </w:pPr>
     </w:p>
+    <w:p>
+      <w:pPr>
+        <w:rPr>
+          <w:noProof w:val="0"/>
+          <w:lang w:val="es-419"/>
+        </w:rPr>
+      </w:pPr>
+    </w:p>
+    <w:p>
+      <w:pPr>
+        <w:rPr>
+          <w:noProof w:val="0"/>
+          <w:lang w:val="es-419"/>
+        </w:rPr>
+      </w:pPr>
+    </w:p>
     <w:sectPr>
-      <w:pgSz w:w="12240" w:h="15840"/>
+      <w:pgSz w:w="12240" w:h="15840" w:orient="portrait"/>
       <w:pgMar w:top="1440" w:right="1440" w:bottom="1440" w:left="1440" w:header="720" w:footer="720" w:gutter="0"/>
       <w:cols w:space="720"/>
       <w:docGrid w:linePitch="360"/>
@@ -6327,7 +7968,7 @@
         <w:ind w:left="720" w:hanging="360"/>
       </w:pPr>
       <w:rPr>
-        <w:rFonts w:ascii="Symbol" w:hAnsi="Symbol" w:hint="default"/>
+        <w:rFonts w:hint="default" w:ascii="Symbol" w:hAnsi="Symbol"/>
       </w:rPr>
     </w:lvl>
     <w:lvl w:ilvl="1" w:tplc="04090003">
@@ -6339,7 +7980,7 @@
         <w:ind w:left="1440" w:hanging="360"/>
       </w:pPr>
       <w:rPr>
-        <w:rFonts w:ascii="Courier New" w:hAnsi="Courier New" w:cs="Courier New" w:hint="default"/>
+        <w:rFonts w:hint="default" w:ascii="Courier New" w:hAnsi="Courier New" w:cs="Courier New"/>
       </w:rPr>
     </w:lvl>
     <w:lvl w:ilvl="2" w:tplc="04090005" w:tentative="1">
@@ -6351,7 +7992,7 @@
         <w:ind w:left="2160" w:hanging="360"/>
       </w:pPr>
       <w:rPr>
-        <w:rFonts w:ascii="Wingdings" w:hAnsi="Wingdings" w:hint="default"/>
+        <w:rFonts w:hint="default" w:ascii="Wingdings" w:hAnsi="Wingdings"/>
       </w:rPr>
     </w:lvl>
     <w:lvl w:ilvl="3" w:tplc="04090001" w:tentative="1">
@@ -6363,7 +8004,7 @@
         <w:ind w:left="2880" w:hanging="360"/>
       </w:pPr>
       <w:rPr>
-        <w:rFonts w:ascii="Symbol" w:hAnsi="Symbol" w:hint="default"/>
+        <w:rFonts w:hint="default" w:ascii="Symbol" w:hAnsi="Symbol"/>
       </w:rPr>
     </w:lvl>
     <w:lvl w:ilvl="4" w:tplc="04090003" w:tentative="1">
@@ -6375,7 +8016,7 @@
         <w:ind w:left="3600" w:hanging="360"/>
       </w:pPr>
       <w:rPr>
-        <w:rFonts w:ascii="Courier New" w:hAnsi="Courier New" w:cs="Courier New" w:hint="default"/>
+        <w:rFonts w:hint="default" w:ascii="Courier New" w:hAnsi="Courier New" w:cs="Courier New"/>
       </w:rPr>
     </w:lvl>
     <w:lvl w:ilvl="5" w:tplc="04090005" w:tentative="1">
@@ -6387,7 +8028,7 @@
         <w:ind w:left="4320" w:hanging="360"/>
       </w:pPr>
       <w:rPr>
-        <w:rFonts w:ascii="Wingdings" w:hAnsi="Wingdings" w:hint="default"/>
+        <w:rFonts w:hint="default" w:ascii="Wingdings" w:hAnsi="Wingdings"/>
       </w:rPr>
     </w:lvl>
     <w:lvl w:ilvl="6" w:tplc="04090001" w:tentative="1">
@@ -6399,7 +8040,7 @@
         <w:ind w:left="5040" w:hanging="360"/>
       </w:pPr>
       <w:rPr>
-        <w:rFonts w:ascii="Symbol" w:hAnsi="Symbol" w:hint="default"/>
+        <w:rFonts w:hint="default" w:ascii="Symbol" w:hAnsi="Symbol"/>
       </w:rPr>
     </w:lvl>
     <w:lvl w:ilvl="7" w:tplc="04090003" w:tentative="1">
@@ -6411,7 +8052,7 @@
         <w:ind w:left="5760" w:hanging="360"/>
       </w:pPr>
       <w:rPr>
-        <w:rFonts w:ascii="Courier New" w:hAnsi="Courier New" w:cs="Courier New" w:hint="default"/>
+        <w:rFonts w:hint="default" w:ascii="Courier New" w:hAnsi="Courier New" w:cs="Courier New"/>
       </w:rPr>
     </w:lvl>
     <w:lvl w:ilvl="8" w:tplc="04090005" w:tentative="1">
@@ -6423,7 +8064,7 @@
         <w:ind w:left="6480" w:hanging="360"/>
       </w:pPr>
       <w:rPr>
-        <w:rFonts w:ascii="Wingdings" w:hAnsi="Wingdings" w:hint="default"/>
+        <w:rFonts w:hint="default" w:ascii="Wingdings" w:hAnsi="Wingdings"/>
       </w:rPr>
     </w:lvl>
   </w:abstractNum>
@@ -6476,7 +8117,7 @@
         <w:ind w:left="1440" w:hanging="360"/>
       </w:pPr>
       <w:rPr>
-        <w:rFonts w:ascii="Symbol" w:hAnsi="Symbol" w:hint="default"/>
+        <w:rFonts w:hint="default" w:ascii="Symbol" w:hAnsi="Symbol"/>
       </w:rPr>
     </w:lvl>
     <w:lvl w:ilvl="5" w:tplc="3FCAB2E8">
@@ -6538,7 +8179,7 @@
         <w:ind w:left="720" w:hanging="360"/>
       </w:pPr>
       <w:rPr>
-        <w:rFonts w:ascii="Symbol" w:hAnsi="Symbol" w:hint="default"/>
+        <w:rFonts w:hint="default" w:ascii="Symbol" w:hAnsi="Symbol"/>
       </w:rPr>
     </w:lvl>
     <w:lvl w:ilvl="2" w:tplc="5E9030CA">
@@ -6568,7 +8209,7 @@
         <w:ind w:left="1800" w:hanging="360"/>
       </w:pPr>
       <w:rPr>
-        <w:rFonts w:ascii="Symbol" w:hAnsi="Symbol" w:hint="default"/>
+        <w:rFonts w:hint="default" w:ascii="Symbol" w:hAnsi="Symbol"/>
       </w:rPr>
     </w:lvl>
     <w:lvl w:ilvl="5" w:tplc="3FCAB2E8">
@@ -6610,7 +8251,7 @@
   </w:abstractNum>
   <w:abstractNum w:abstractNumId="3" w15:restartNumberingAfterBreak="0">
     <w:nsid w:val="446D4DDB"/>
-    <w:multiLevelType w:val="multilevel"/>
+    <w:multiLevelType w:val="hybridMultilevel"/>
     <w:tmpl w:val="0409001D"/>
     <w:lvl w:ilvl="0">
       <w:start w:val="1"/>
@@ -6723,7 +8364,7 @@
   </w:abstractNum>
   <w:abstractNum w:abstractNumId="4" w15:restartNumberingAfterBreak="0">
     <w:nsid w:val="48077949"/>
-    <w:multiLevelType w:val="hybridMultilevel"/>
+    <w:multiLevelType w:val="multilevel"/>
     <w:tmpl w:val="230E49A2"/>
     <w:lvl w:ilvl="0" w:tplc="19702C1A">
       <w:start w:val="1"/>
@@ -6734,7 +8375,7 @@
         <w:ind w:left="720" w:hanging="360"/>
       </w:pPr>
       <w:rPr>
-        <w:rFonts w:ascii="Dax-Regular" w:hAnsi="Dax-Regular" w:hint="default"/>
+        <w:rFonts w:hint="default" w:ascii="Dax-Regular" w:hAnsi="Dax-Regular"/>
       </w:rPr>
     </w:lvl>
     <w:lvl w:ilvl="1" w:tplc="F9DCF2BE">
@@ -6823,7 +8464,7 @@
         <w:ind w:left="360" w:hanging="360"/>
       </w:pPr>
       <w:rPr>
-        <w:rFonts w:ascii="Dax-Regular" w:hAnsi="Dax-Regular" w:hint="default"/>
+        <w:rFonts w:hint="default" w:ascii="Dax-Regular" w:hAnsi="Dax-Regular"/>
       </w:rPr>
     </w:lvl>
     <w:lvl w:ilvl="1" w:tplc="F9DCF2BE">
@@ -6925,7 +8566,7 @@
   <w:docDefaults>
     <w:rPrDefault>
       <w:rPr>
-        <w:rFonts w:asciiTheme="minorHAnsi" w:eastAsiaTheme="minorEastAsia" w:hAnsiTheme="minorHAnsi" w:cstheme="minorBidi"/>
+        <w:rFonts w:asciiTheme="minorHAnsi" w:hAnsiTheme="minorHAnsi" w:eastAsiaTheme="minorEastAsia" w:cstheme="minorBidi"/>
         <w:sz w:val="22"/>
         <w:szCs w:val="22"/>
         <w:lang w:val="en-US" w:eastAsia="ja-JP" w:bidi="ar-SA"/>
@@ -6940,14 +8581,14 @@
   <w:latentStyles w:defLockedState="0" w:defUIPriority="99" w:defSemiHidden="0" w:defUnhideWhenUsed="0" w:defQFormat="0" w:count="376">
     <w:lsdException w:name="Normal" w:uiPriority="0" w:qFormat="1"/>
     <w:lsdException w:name="heading 1" w:uiPriority="9" w:qFormat="1"/>
-    <w:lsdException w:name="heading 2" w:semiHidden="1" w:uiPriority="9" w:unhideWhenUsed="1" w:qFormat="1"/>
-    <w:lsdException w:name="heading 3" w:semiHidden="1" w:uiPriority="9" w:unhideWhenUsed="1" w:qFormat="1"/>
-    <w:lsdException w:name="heading 4" w:semiHidden="1" w:uiPriority="9" w:unhideWhenUsed="1" w:qFormat="1"/>
-    <w:lsdException w:name="heading 5" w:semiHidden="1" w:uiPriority="9" w:unhideWhenUsed="1" w:qFormat="1"/>
-    <w:lsdException w:name="heading 6" w:semiHidden="1" w:uiPriority="9" w:unhideWhenUsed="1" w:qFormat="1"/>
-    <w:lsdException w:name="heading 7" w:semiHidden="1" w:uiPriority="9" w:unhideWhenUsed="1" w:qFormat="1"/>
-    <w:lsdException w:name="heading 8" w:semiHidden="1" w:uiPriority="9" w:unhideWhenUsed="1" w:qFormat="1"/>
-    <w:lsdException w:name="heading 9" w:semiHidden="1" w:uiPriority="9" w:unhideWhenUsed="1" w:qFormat="1"/>
+    <w:lsdException w:name="heading 2" w:uiPriority="9" w:semiHidden="1" w:unhideWhenUsed="1" w:qFormat="1"/>
+    <w:lsdException w:name="heading 3" w:uiPriority="9" w:semiHidden="1" w:unhideWhenUsed="1" w:qFormat="1"/>
+    <w:lsdException w:name="heading 4" w:uiPriority="9" w:semiHidden="1" w:unhideWhenUsed="1" w:qFormat="1"/>
+    <w:lsdException w:name="heading 5" w:uiPriority="9" w:semiHidden="1" w:unhideWhenUsed="1" w:qFormat="1"/>
+    <w:lsdException w:name="heading 6" w:uiPriority="9" w:semiHidden="1" w:unhideWhenUsed="1" w:qFormat="1"/>
+    <w:lsdException w:name="heading 7" w:uiPriority="9" w:semiHidden="1" w:unhideWhenUsed="1" w:qFormat="1"/>
+    <w:lsdException w:name="heading 8" w:uiPriority="9" w:semiHidden="1" w:unhideWhenUsed="1" w:qFormat="1"/>
+    <w:lsdException w:name="heading 9" w:uiPriority="9" w:semiHidden="1" w:unhideWhenUsed="1" w:qFormat="1"/>
     <w:lsdException w:name="index 1" w:semiHidden="1" w:unhideWhenUsed="1"/>
     <w:lsdException w:name="index 2" w:semiHidden="1" w:unhideWhenUsed="1"/>
     <w:lsdException w:name="index 3" w:semiHidden="1" w:unhideWhenUsed="1"/>
@@ -6957,22 +8598,22 @@
     <w:lsdException w:name="index 7" w:semiHidden="1" w:unhideWhenUsed="1"/>
     <w:lsdException w:name="index 8" w:semiHidden="1" w:unhideWhenUsed="1"/>
     <w:lsdException w:name="index 9" w:semiHidden="1" w:unhideWhenUsed="1"/>
-    <w:lsdException w:name="toc 1" w:semiHidden="1" w:uiPriority="39" w:unhideWhenUsed="1"/>
-    <w:lsdException w:name="toc 2" w:semiHidden="1" w:uiPriority="39" w:unhideWhenUsed="1"/>
-    <w:lsdException w:name="toc 3" w:semiHidden="1" w:uiPriority="39" w:unhideWhenUsed="1"/>
-    <w:lsdException w:name="toc 4" w:semiHidden="1" w:uiPriority="39" w:unhideWhenUsed="1"/>
-    <w:lsdException w:name="toc 5" w:semiHidden="1" w:uiPriority="39" w:unhideWhenUsed="1"/>
-    <w:lsdException w:name="toc 6" w:semiHidden="1" w:uiPriority="39" w:unhideWhenUsed="1"/>
-    <w:lsdException w:name="toc 7" w:semiHidden="1" w:uiPriority="39" w:unhideWhenUsed="1"/>
-    <w:lsdException w:name="toc 8" w:semiHidden="1" w:uiPriority="39" w:unhideWhenUsed="1"/>
-    <w:lsdException w:name="toc 9" w:semiHidden="1" w:uiPriority="39" w:unhideWhenUsed="1"/>
+    <w:lsdException w:name="toc 1" w:uiPriority="39" w:semiHidden="1" w:unhideWhenUsed="1"/>
+    <w:lsdException w:name="toc 2" w:uiPriority="39" w:semiHidden="1" w:unhideWhenUsed="1"/>
+    <w:lsdException w:name="toc 3" w:uiPriority="39" w:semiHidden="1" w:unhideWhenUsed="1"/>
+    <w:lsdException w:name="toc 4" w:uiPriority="39" w:semiHidden="1" w:unhideWhenUsed="1"/>
+    <w:lsdException w:name="toc 5" w:uiPriority="39" w:semiHidden="1" w:unhideWhenUsed="1"/>
+    <w:lsdException w:name="toc 6" w:uiPriority="39" w:semiHidden="1" w:unhideWhenUsed="1"/>
+    <w:lsdException w:name="toc 7" w:uiPriority="39" w:semiHidden="1" w:unhideWhenUsed="1"/>
+    <w:lsdException w:name="toc 8" w:uiPriority="39" w:semiHidden="1" w:unhideWhenUsed="1"/>
+    <w:lsdException w:name="toc 9" w:uiPriority="39" w:semiHidden="1" w:unhideWhenUsed="1"/>
     <w:lsdException w:name="Normal Indent" w:semiHidden="1" w:unhideWhenUsed="1"/>
     <w:lsdException w:name="footnote text" w:semiHidden="1" w:unhideWhenUsed="1"/>
     <w:lsdException w:name="annotation text" w:semiHidden="1" w:unhideWhenUsed="1"/>
     <w:lsdException w:name="header" w:semiHidden="1" w:unhideWhenUsed="1"/>
     <w:lsdException w:name="footer" w:semiHidden="1" w:unhideWhenUsed="1"/>
     <w:lsdException w:name="index heading" w:semiHidden="1" w:unhideWhenUsed="1"/>
-    <w:lsdException w:name="caption" w:semiHidden="1" w:uiPriority="35" w:unhideWhenUsed="1" w:qFormat="1"/>
+    <w:lsdException w:name="caption" w:uiPriority="35" w:semiHidden="1" w:unhideWhenUsed="1" w:qFormat="1"/>
     <w:lsdException w:name="table of figures" w:semiHidden="1" w:unhideWhenUsed="1"/>
     <w:lsdException w:name="envelope address" w:semiHidden="1" w:unhideWhenUsed="1"/>
     <w:lsdException w:name="envelope return" w:semiHidden="1" w:unhideWhenUsed="1"/>
@@ -7003,7 +8644,7 @@
     <w:lsdException w:name="Title" w:uiPriority="10" w:qFormat="1"/>
     <w:lsdException w:name="Closing" w:semiHidden="1" w:unhideWhenUsed="1"/>
     <w:lsdException w:name="Signature" w:semiHidden="1" w:unhideWhenUsed="1"/>
-    <w:lsdException w:name="Default Paragraph Font" w:semiHidden="1" w:uiPriority="1" w:unhideWhenUsed="1"/>
+    <w:lsdException w:name="Default Paragraph Font" w:uiPriority="1" w:semiHidden="1" w:unhideWhenUsed="1"/>
     <w:lsdException w:name="Body Text" w:semiHidden="1" w:unhideWhenUsed="1"/>
     <w:lsdException w:name="Body Text Indent" w:semiHidden="1" w:unhideWhenUsed="1"/>
     <w:lsdException w:name="List Continue" w:semiHidden="1" w:unhideWhenUsed="1"/>
@@ -7203,8 +8844,8 @@
     <w:lsdException w:name="Subtle Reference" w:uiPriority="31" w:qFormat="1"/>
     <w:lsdException w:name="Intense Reference" w:uiPriority="32" w:qFormat="1"/>
     <w:lsdException w:name="Book Title" w:uiPriority="33" w:qFormat="1"/>
-    <w:lsdException w:name="Bibliography" w:semiHidden="1" w:uiPriority="37" w:unhideWhenUsed="1"/>
-    <w:lsdException w:name="TOC Heading" w:semiHidden="1" w:uiPriority="39" w:unhideWhenUsed="1" w:qFormat="1"/>
+    <w:lsdException w:name="Bibliography" w:uiPriority="37" w:semiHidden="1" w:unhideWhenUsed="1"/>
+    <w:lsdException w:name="TOC Heading" w:uiPriority="39" w:semiHidden="1" w:unhideWhenUsed="1" w:qFormat="1"/>
     <w:lsdException w:name="Plain Table 1" w:uiPriority="41"/>
     <w:lsdException w:name="Plain Table 2" w:uiPriority="42"/>
     <w:lsdException w:name="Plain Table 3" w:uiPriority="43"/>
@@ -7315,7 +8956,7 @@
     <w:lsdException w:name="Unresolved Mention" w:semiHidden="1" w:unhideWhenUsed="1"/>
     <w:lsdException w:name="Smart Link" w:semiHidden="1" w:unhideWhenUsed="1"/>
   </w:latentStyles>
-  <w:style w:type="paragraph" w:default="1" w:styleId="Normal">
+  <w:style w:type="paragraph" w:styleId="Normal" w:default="1">
     <w:name w:val="Normal"/>
     <w:qFormat/>
     <w:rsid w:val="001826C9"/>
@@ -7323,11 +8964,11 @@
       <w:noProof/>
     </w:rPr>
   </w:style>
-  <w:style w:type="paragraph" w:styleId="Heading1">
+  <w:style w:type="paragraph" w:styleId="Ttulo1">
     <w:name w:val="heading 1"/>
     <w:basedOn w:val="Normal"/>
     <w:next w:val="Normal"/>
-    <w:link w:val="Heading1Char"/>
+    <w:link w:val="Ttulo1Car"/>
     <w:uiPriority w:val="9"/>
     <w:qFormat/>
     <w:rsid w:val="001826C9"/>
@@ -7338,17 +8979,17 @@
       <w:outlineLvl w:val="0"/>
     </w:pPr>
     <w:rPr>
-      <w:rFonts w:asciiTheme="majorHAnsi" w:eastAsiaTheme="majorEastAsia" w:hAnsiTheme="majorHAnsi" w:cstheme="majorBidi"/>
+      <w:rFonts w:asciiTheme="majorHAnsi" w:hAnsiTheme="majorHAnsi" w:eastAsiaTheme="majorEastAsia" w:cstheme="majorBidi"/>
       <w:color w:val="2F5496" w:themeColor="accent1" w:themeShade="BF"/>
       <w:sz w:val="32"/>
       <w:szCs w:val="32"/>
     </w:rPr>
   </w:style>
-  <w:style w:type="paragraph" w:styleId="Heading2">
+  <w:style w:type="paragraph" w:styleId="Ttulo2">
     <w:name w:val="heading 2"/>
     <w:basedOn w:val="Normal"/>
     <w:next w:val="Normal"/>
-    <w:link w:val="Heading2Char"/>
+    <w:link w:val="Ttulo2Car"/>
     <w:uiPriority w:val="9"/>
     <w:unhideWhenUsed/>
     <w:qFormat/>
@@ -7360,19 +9001,19 @@
       <w:outlineLvl w:val="1"/>
     </w:pPr>
     <w:rPr>
-      <w:rFonts w:asciiTheme="majorHAnsi" w:eastAsiaTheme="majorEastAsia" w:hAnsiTheme="majorHAnsi" w:cstheme="majorBidi"/>
+      <w:rFonts w:asciiTheme="majorHAnsi" w:hAnsiTheme="majorHAnsi" w:eastAsiaTheme="majorEastAsia" w:cstheme="majorBidi"/>
       <w:color w:val="2F5496" w:themeColor="accent1" w:themeShade="BF"/>
       <w:sz w:val="26"/>
       <w:szCs w:val="26"/>
     </w:rPr>
   </w:style>
-  <w:style w:type="character" w:default="1" w:styleId="DefaultParagraphFont">
+  <w:style w:type="character" w:styleId="Fuentedeprrafopredeter" w:default="1">
     <w:name w:val="Default Paragraph Font"/>
     <w:uiPriority w:val="1"/>
     <w:semiHidden/>
     <w:unhideWhenUsed/>
   </w:style>
-  <w:style w:type="table" w:default="1" w:styleId="TableNormal">
+  <w:style w:type="table" w:styleId="Tablanormal" w:default="1">
     <w:name w:val="Normal Table"/>
     <w:uiPriority w:val="99"/>
     <w:semiHidden/>
@@ -7387,17 +9028,17 @@
       </w:tblCellMar>
     </w:tblPr>
   </w:style>
-  <w:style w:type="numbering" w:default="1" w:styleId="NoList">
+  <w:style w:type="numbering" w:styleId="Sinlista" w:default="1">
     <w:name w:val="No List"/>
     <w:uiPriority w:val="99"/>
     <w:semiHidden/>
     <w:unhideWhenUsed/>
   </w:style>
-  <w:style w:type="paragraph" w:styleId="Title">
+  <w:style w:type="paragraph" w:styleId="Ttulo">
     <w:name w:val="Title"/>
     <w:basedOn w:val="Normal"/>
     <w:next w:val="Normal"/>
-    <w:link w:val="TitleChar"/>
+    <w:link w:val="TtuloCar"/>
     <w:uiPriority w:val="10"/>
     <w:qFormat/>
     <w:rsid w:val="00BA3B38"/>
@@ -7406,21 +9047,21 @@
       <w:contextualSpacing/>
     </w:pPr>
     <w:rPr>
-      <w:rFonts w:asciiTheme="majorHAnsi" w:eastAsiaTheme="majorEastAsia" w:hAnsiTheme="majorHAnsi" w:cstheme="majorBidi"/>
+      <w:rFonts w:asciiTheme="majorHAnsi" w:hAnsiTheme="majorHAnsi" w:eastAsiaTheme="majorEastAsia" w:cstheme="majorBidi"/>
       <w:spacing w:val="-10"/>
       <w:kern w:val="28"/>
       <w:sz w:val="56"/>
       <w:szCs w:val="56"/>
     </w:rPr>
   </w:style>
-  <w:style w:type="character" w:customStyle="1" w:styleId="TitleChar">
-    <w:name w:val="Title Char"/>
-    <w:basedOn w:val="DefaultParagraphFont"/>
-    <w:link w:val="Title"/>
+  <w:style w:type="character" w:styleId="TtuloCar" w:customStyle="1">
+    <w:name w:val="Título Car"/>
+    <w:basedOn w:val="Fuentedeprrafopredeter"/>
+    <w:link w:val="Ttulo"/>
     <w:uiPriority w:val="10"/>
     <w:rsid w:val="00BA3B38"/>
     <w:rPr>
-      <w:rFonts w:asciiTheme="majorHAnsi" w:eastAsiaTheme="majorEastAsia" w:hAnsiTheme="majorHAnsi" w:cstheme="majorBidi"/>
+      <w:rFonts w:asciiTheme="majorHAnsi" w:hAnsiTheme="majorHAnsi" w:eastAsiaTheme="majorEastAsia" w:cstheme="majorBidi"/>
       <w:noProof/>
       <w:spacing w:val="-10"/>
       <w:kern w:val="28"/>
@@ -7428,7 +9069,7 @@
       <w:szCs w:val="56"/>
     </w:rPr>
   </w:style>
-  <w:style w:type="paragraph" w:styleId="ListParagraph">
+  <w:style w:type="paragraph" w:styleId="Prrafodelista">
     <w:name w:val="List Paragraph"/>
     <w:basedOn w:val="Normal"/>
     <w:uiPriority w:val="34"/>
@@ -7442,7 +9083,7 @@
       <w:noProof w:val="0"/>
     </w:rPr>
   </w:style>
-  <w:style w:type="paragraph" w:styleId="Caption">
+  <w:style w:type="paragraph" w:styleId="Descripcin">
     <w:name w:val="caption"/>
     <w:basedOn w:val="Normal"/>
     <w:next w:val="Normal"/>
@@ -7462,9 +9103,9 @@
       <w:szCs w:val="18"/>
     </w:rPr>
   </w:style>
-  <w:style w:type="table" w:styleId="GridTable2">
+  <w:style w:type="table" w:styleId="Tabladecuadrcula2">
     <w:name w:val="Grid Table 2"/>
-    <w:basedOn w:val="TableNormal"/>
+    <w:basedOn w:val="Tablanormal"/>
     <w:uiPriority w:val="47"/>
     <w:rsid w:val="005C50D1"/>
     <w:pPr>
@@ -7474,10 +9115,10 @@
       <w:tblStyleRowBandSize w:val="1"/>
       <w:tblStyleColBandSize w:val="1"/>
       <w:tblBorders>
-        <w:top w:val="single" w:sz="2" w:space="0" w:color="666666" w:themeColor="text1" w:themeTint="99"/>
-        <w:bottom w:val="single" w:sz="2" w:space="0" w:color="666666" w:themeColor="text1" w:themeTint="99"/>
-        <w:insideH w:val="single" w:sz="2" w:space="0" w:color="666666" w:themeColor="text1" w:themeTint="99"/>
-        <w:insideV w:val="single" w:sz="2" w:space="0" w:color="666666" w:themeColor="text1" w:themeTint="99"/>
+        <w:top w:val="single" w:color="666666" w:themeColor="text1" w:themeTint="99" w:sz="2" w:space="0"/>
+        <w:bottom w:val="single" w:color="666666" w:themeColor="text1" w:themeTint="99" w:sz="2" w:space="0"/>
+        <w:insideH w:val="single" w:color="666666" w:themeColor="text1" w:themeTint="99" w:sz="2" w:space="0"/>
+        <w:insideV w:val="single" w:color="666666" w:themeColor="text1" w:themeTint="99" w:sz="2" w:space="0"/>
       </w:tblBorders>
     </w:tblPr>
     <w:tblStylePr w:type="firstRow">
@@ -7489,7 +9130,7 @@
       <w:tcPr>
         <w:tcBorders>
           <w:top w:val="nil"/>
-          <w:bottom w:val="single" w:sz="12" w:space="0" w:color="666666" w:themeColor="text1" w:themeTint="99"/>
+          <w:bottom w:val="single" w:color="666666" w:themeColor="text1" w:themeTint="99" w:sz="12" w:space="0"/>
           <w:insideH w:val="nil"/>
           <w:insideV w:val="nil"/>
         </w:tcBorders>
@@ -7504,7 +9145,7 @@
       <w:tblPr/>
       <w:tcPr>
         <w:tcBorders>
-          <w:top w:val="double" w:sz="2" w:space="0" w:color="666666" w:themeColor="text1" w:themeTint="99"/>
+          <w:top w:val="double" w:color="666666" w:themeColor="text1" w:themeTint="99" w:sz="2" w:space="0"/>
           <w:bottom w:val="nil"/>
           <w:insideH w:val="nil"/>
           <w:insideV w:val="nil"/>
@@ -7537,9 +9178,9 @@
       </w:tcPr>
     </w:tblStylePr>
   </w:style>
-  <w:style w:type="table" w:styleId="GridTable2-Accent3">
+  <w:style w:type="table" w:styleId="Tablaconcuadrcula2-nfasis3">
     <w:name w:val="Grid Table 2 Accent 3"/>
-    <w:basedOn w:val="TableNormal"/>
+    <w:basedOn w:val="Tablanormal"/>
     <w:uiPriority w:val="47"/>
     <w:rsid w:val="00392066"/>
     <w:pPr>
@@ -7549,10 +9190,10 @@
       <w:tblStyleRowBandSize w:val="1"/>
       <w:tblStyleColBandSize w:val="1"/>
       <w:tblBorders>
-        <w:top w:val="single" w:sz="2" w:space="0" w:color="C9C9C9" w:themeColor="accent3" w:themeTint="99"/>
-        <w:bottom w:val="single" w:sz="2" w:space="0" w:color="C9C9C9" w:themeColor="accent3" w:themeTint="99"/>
-        <w:insideH w:val="single" w:sz="2" w:space="0" w:color="C9C9C9" w:themeColor="accent3" w:themeTint="99"/>
-        <w:insideV w:val="single" w:sz="2" w:space="0" w:color="C9C9C9" w:themeColor="accent3" w:themeTint="99"/>
+        <w:top w:val="single" w:color="C9C9C9" w:themeColor="accent3" w:themeTint="99" w:sz="2" w:space="0"/>
+        <w:bottom w:val="single" w:color="C9C9C9" w:themeColor="accent3" w:themeTint="99" w:sz="2" w:space="0"/>
+        <w:insideH w:val="single" w:color="C9C9C9" w:themeColor="accent3" w:themeTint="99" w:sz="2" w:space="0"/>
+        <w:insideV w:val="single" w:color="C9C9C9" w:themeColor="accent3" w:themeTint="99" w:sz="2" w:space="0"/>
       </w:tblBorders>
     </w:tblPr>
     <w:tblStylePr w:type="firstRow">
@@ -7564,7 +9205,7 @@
       <w:tcPr>
         <w:tcBorders>
           <w:top w:val="nil"/>
-          <w:bottom w:val="single" w:sz="12" w:space="0" w:color="C9C9C9" w:themeColor="accent3" w:themeTint="99"/>
+          <w:bottom w:val="single" w:color="C9C9C9" w:themeColor="accent3" w:themeTint="99" w:sz="12" w:space="0"/>
           <w:insideH w:val="nil"/>
           <w:insideV w:val="nil"/>
         </w:tcBorders>
@@ -7579,7 +9220,7 @@
       <w:tblPr/>
       <w:tcPr>
         <w:tcBorders>
-          <w:top w:val="double" w:sz="2" w:space="0" w:color="C9C9C9" w:themeColor="accent3" w:themeTint="99"/>
+          <w:top w:val="double" w:color="C9C9C9" w:themeColor="accent3" w:themeTint="99" w:sz="2" w:space="0"/>
           <w:bottom w:val="nil"/>
           <w:insideH w:val="nil"/>
           <w:insideV w:val="nil"/>
@@ -7612,28 +9253,28 @@
       </w:tcPr>
     </w:tblStylePr>
   </w:style>
-  <w:style w:type="character" w:customStyle="1" w:styleId="Heading1Char">
-    <w:name w:val="Heading 1 Char"/>
-    <w:basedOn w:val="DefaultParagraphFont"/>
-    <w:link w:val="Heading1"/>
+  <w:style w:type="character" w:styleId="Ttulo1Car" w:customStyle="1">
+    <w:name w:val="Título 1 Car"/>
+    <w:basedOn w:val="Fuentedeprrafopredeter"/>
+    <w:link w:val="Ttulo1"/>
     <w:uiPriority w:val="9"/>
     <w:rsid w:val="001826C9"/>
     <w:rPr>
-      <w:rFonts w:asciiTheme="majorHAnsi" w:eastAsiaTheme="majorEastAsia" w:hAnsiTheme="majorHAnsi" w:cstheme="majorBidi"/>
+      <w:rFonts w:asciiTheme="majorHAnsi" w:hAnsiTheme="majorHAnsi" w:eastAsiaTheme="majorEastAsia" w:cstheme="majorBidi"/>
       <w:noProof/>
       <w:color w:val="2F5496" w:themeColor="accent1" w:themeShade="BF"/>
       <w:sz w:val="32"/>
       <w:szCs w:val="32"/>
     </w:rPr>
   </w:style>
-  <w:style w:type="character" w:customStyle="1" w:styleId="Heading2Char">
-    <w:name w:val="Heading 2 Char"/>
-    <w:basedOn w:val="DefaultParagraphFont"/>
-    <w:link w:val="Heading2"/>
+  <w:style w:type="character" w:styleId="Ttulo2Car" w:customStyle="1">
+    <w:name w:val="Título 2 Car"/>
+    <w:basedOn w:val="Fuentedeprrafopredeter"/>
+    <w:link w:val="Ttulo2"/>
     <w:uiPriority w:val="9"/>
     <w:rsid w:val="001826C9"/>
     <w:rPr>
-      <w:rFonts w:asciiTheme="majorHAnsi" w:eastAsiaTheme="majorEastAsia" w:hAnsiTheme="majorHAnsi" w:cstheme="majorBidi"/>
+      <w:rFonts w:asciiTheme="majorHAnsi" w:hAnsiTheme="majorHAnsi" w:eastAsiaTheme="majorEastAsia" w:cstheme="majorBidi"/>
       <w:noProof/>
       <w:color w:val="2F5496" w:themeColor="accent1" w:themeShade="BF"/>
       <w:sz w:val="26"/>
@@ -7939,15 +9580,6 @@
 </file>
 
 <file path=customXml/item1.xml><?xml version="1.0" encoding="utf-8"?>
-<?mso-contentType ?>
-<FormTemplates xmlns="http://schemas.microsoft.com/sharepoint/v3/contenttype/forms">
-  <Display>DocumentLibraryForm</Display>
-  <Edit>DocumentLibraryForm</Edit>
-  <New>DocumentLibraryForm</New>
-</FormTemplates>
-</file>
-
-<file path=customXml/item2.xml><?xml version="1.0" encoding="utf-8"?>
 <ct:contentTypeSchema xmlns:ct="http://schemas.microsoft.com/office/2006/metadata/contentType" xmlns:ma="http://schemas.microsoft.com/office/2006/metadata/properties/metaAttributes" ct:_="" ma:_="" ma:contentTypeName="Documento" ma:contentTypeID="0x01010023858CF01A2EF24688B692775F4C60A4" ma:contentTypeVersion="11" ma:contentTypeDescription="Crear nuevo documento." ma:contentTypeScope="" ma:versionID="04b510ef1bc187d79b842c792d256c41">
   <xsd:schema xmlns:xsd="http://www.w3.org/2001/XMLSchema" xmlns:xs="http://www.w3.org/2001/XMLSchema" xmlns:p="http://schemas.microsoft.com/office/2006/metadata/properties" xmlns:ns2="164883f8-7691-4ecf-b54a-664c0d0edefe" xmlns:ns3="85e30bcc-d76c-4413-8e4d-2dce22fb0743" targetNamespace="http://schemas.microsoft.com/office/2006/metadata/properties" ma:root="true" ma:fieldsID="9049981c3eb1ee76226ec9e2f8ecd7b4" ns2:_="" ns3:_="">
     <xsd:import namespace="164883f8-7691-4ecf-b54a-664c0d0edefe"/>
@@ -8158,6 +9790,15 @@
 </ct:contentTypeSchema>
 </file>
 
+<file path=customXml/item2.xml><?xml version="1.0" encoding="utf-8"?>
+<?mso-contentType ?>
+<FormTemplates xmlns="http://schemas.microsoft.com/sharepoint/v3/contenttype/forms">
+  <Display>DocumentLibraryForm</Display>
+  <Edit>DocumentLibraryForm</Edit>
+  <New>DocumentLibraryForm</New>
+</FormTemplates>
+</file>
+
 <file path=customXml/item3.xml><?xml version="1.0" encoding="utf-8"?>
 <p:properties xmlns:p="http://schemas.microsoft.com/office/2006/metadata/properties" xmlns:xsi="http://www.w3.org/2001/XMLSchema-instance" xmlns:pc="http://schemas.microsoft.com/office/infopath/2007/PartnerControls">
   <documentManagement/>
@@ -8165,15 +9806,30 @@
 </file>
 
 <file path=customXml/itemProps1.xml><?xml version="1.0" encoding="utf-8"?>
+<ds:datastoreItem xmlns:ds="http://schemas.openxmlformats.org/officeDocument/2006/customXml" ds:itemID="{CF9FB03D-8BF3-41F7-8309-0F510A005FE9}">
+  <ds:schemaRefs>
+    <ds:schemaRef ds:uri="http://schemas.microsoft.com/office/2006/metadata/contentType"/>
+    <ds:schemaRef ds:uri="http://schemas.microsoft.com/office/2006/metadata/properties/metaAttributes"/>
+    <ds:schemaRef ds:uri="http://www.w3.org/2001/XMLSchema"/>
+    <ds:schemaRef ds:uri="http://schemas.microsoft.com/office/2006/metadata/properties"/>
+    <ds:schemaRef ds:uri="164883f8-7691-4ecf-b54a-664c0d0edefe"/>
+    <ds:schemaRef ds:uri="85e30bcc-d76c-4413-8e4d-2dce22fb0743"/>
+    <ds:schemaRef ds:uri="http://schemas.microsoft.com/office/2006/documentManagement/types"/>
+    <ds:schemaRef ds:uri="http://schemas.microsoft.com/office/infopath/2007/PartnerControls"/>
+    <ds:schemaRef ds:uri="http://schemas.openxmlformats.org/package/2006/metadata/core-properties"/>
+    <ds:schemaRef ds:uri="http://purl.org/dc/elements/1.1/"/>
+    <ds:schemaRef ds:uri="http://purl.org/dc/terms/"/>
+    <ds:schemaRef ds:uri="http://schemas.microsoft.com/internal/obd"/>
+  </ds:schemaRefs>
+</ds:datastoreItem>
+</file>
+
+<file path=customXml/itemProps2.xml><?xml version="1.0" encoding="utf-8"?>
 <ds:datastoreItem xmlns:ds="http://schemas.openxmlformats.org/officeDocument/2006/customXml" ds:itemID="{7DBE8262-9C92-4A1B-85FF-A533173B85D6}">
   <ds:schemaRefs>
     <ds:schemaRef ds:uri="http://schemas.microsoft.com/sharepoint/v3/contenttype/forms"/>
   </ds:schemaRefs>
 </ds:datastoreItem>
-</file>
-
-<file path=customXml/itemProps2.xml><?xml version="1.0" encoding="utf-8"?>
-<ds:datastoreItem xmlns:ds="http://schemas.openxmlformats.org/officeDocument/2006/customXml" ds:itemID="{CF9FB03D-8BF3-41F7-8309-0F510A005FE9}"/>
 </file>
 
 <file path=customXml/itemProps3.xml><?xml version="1.0" encoding="utf-8"?>
